--- a/documents/cybox-v2.1.1-wd01-part05-vocabularies.docx
+++ b/documents/cybox-v2.1.1-wd01-part05-vocabularies.docx
@@ -413,13 +413,8 @@
         <w:t>CybOX™ Version 2.1.1 Part 05: Default Vocabularies</w:t>
       </w:r>
       <w:r>
-        <w:t xml:space="preserve">. </w:t>
-      </w:r>
-      <w:r>
-        <w:t>(this document)</w:t>
-      </w:r>
-      <w:bookmarkStart w:id="2" w:name="_GoBack"/>
-      <w:bookmarkEnd w:id="2"/>
+        <w:t>. (this document)</w:t>
+      </w:r>
     </w:p>
     <w:p>
       <w:pPr>
@@ -5261,11 +5256,11 @@
       <w:pPr>
         <w:pStyle w:val="Titlepageinfo"/>
       </w:pPr>
-      <w:bookmarkStart w:id="3" w:name="RelatedWork"/>
+      <w:bookmarkStart w:id="2" w:name="RelatedWork"/>
       <w:r>
         <w:t>Related work</w:t>
       </w:r>
-      <w:bookmarkEnd w:id="3"/>
+      <w:bookmarkEnd w:id="2"/>
       <w:r>
         <w:t>:</w:t>
       </w:r>
@@ -5452,7 +5447,7 @@
       <w:pPr>
         <w:pStyle w:val="Titlepageinfodescription"/>
       </w:pPr>
-      <w:commentRangeStart w:id="4"/>
+      <w:commentRangeStart w:id="3"/>
       <w:r>
         <w:rPr>
           <w:rStyle w:val="Hyperlink"/>
@@ -5725,13 +5720,13 @@
       <w:r>
         <w:t>(Managed by OASIS TC Administration; please don’t modify.)</w:t>
       </w:r>
-      <w:commentRangeEnd w:id="4"/>
+      <w:commentRangeEnd w:id="3"/>
       <w:r>
         <w:rPr>
           <w:rStyle w:val="CommentReference"/>
           <w:color w:val="333333"/>
         </w:rPr>
-        <w:commentReference w:id="4"/>
+        <w:commentReference w:id="3"/>
       </w:r>
     </w:p>
     <w:p>
@@ -5749,7 +5744,7 @@
         <w:spacing w:after="80"/>
       </w:pPr>
       <w:r>
-        <w:t>Copyright © OASIS Open 2015</w:t>
+        <w:t>Copyright © OASIS Open 2016</w:t>
       </w:r>
       <w:r>
         <w:t>. All Rights Reserved.</w:t>
@@ -5804,7 +5799,13 @@
     </w:p>
     <w:p>
       <w:r>
-        <w:t>Portions copyright © United States Government 2012-2015.  All Rights Reserved.</w:t>
+        <w:t>Portions copyright © Un</w:t>
+      </w:r>
+      <w:r>
+        <w:t>ited States Government 2012-2016</w:t>
+      </w:r>
+      <w:r>
+        <w:t>.  All Rights Reserved.</w:t>
       </w:r>
       <w:r>
         <w:br/>
@@ -5823,13 +5824,15 @@
       <w:pPr>
         <w:pStyle w:val="Notices"/>
       </w:pPr>
-      <w:bookmarkStart w:id="5" w:name="_Toc424631595"/>
+      <w:bookmarkStart w:id="4" w:name="_Toc424631595"/>
       <w:bookmarkEnd w:id="0"/>
       <w:r>
         <w:lastRenderedPageBreak/>
         <w:t>Table of Contents</w:t>
       </w:r>
     </w:p>
+    <w:bookmarkStart w:id="5" w:name="_GoBack"/>
+    <w:bookmarkEnd w:id="5"/>
     <w:p>
       <w:pPr>
         <w:pStyle w:val="TOC1"/>
@@ -5850,7 +5853,7 @@
       <w:r>
         <w:fldChar w:fldCharType="separate"/>
       </w:r>
-      <w:hyperlink w:anchor="_Toc439066584" w:history="1">
+      <w:hyperlink w:anchor="_Toc449961129" w:history="1">
         <w:r>
           <w:rPr>
             <w:rStyle w:val="Hyperlink"/>
@@ -5894,7 +5897,7 @@
             <w:noProof/>
             <w:webHidden/>
           </w:rPr>
-          <w:instrText xml:space="preserve"> PAGEREF _Toc439066584 \h </w:instrText>
+          <w:instrText xml:space="preserve"> PAGEREF _Toc449961129 \h </w:instrText>
         </w:r>
         <w:r>
           <w:rPr>
@@ -5940,7 +5943,7 @@
           <w:szCs w:val="22"/>
         </w:rPr>
       </w:pPr>
-      <w:hyperlink w:anchor="_Toc439066585" w:history="1">
+      <w:hyperlink w:anchor="_Toc449961130" w:history="1">
         <w:r>
           <w:rPr>
             <w:rStyle w:val="Hyperlink"/>
@@ -5999,7 +6002,7 @@
             <w:noProof/>
             <w:webHidden/>
           </w:rPr>
-          <w:instrText xml:space="preserve"> PAGEREF _Toc439066585 \h </w:instrText>
+          <w:instrText xml:space="preserve"> PAGEREF _Toc449961130 \h </w:instrText>
         </w:r>
         <w:r>
           <w:rPr>
@@ -6045,7 +6048,7 @@
           <w:szCs w:val="22"/>
         </w:rPr>
       </w:pPr>
-      <w:hyperlink w:anchor="_Toc439066586" w:history="1">
+      <w:hyperlink w:anchor="_Toc449961131" w:history="1">
         <w:r>
           <w:rPr>
             <w:rStyle w:val="Hyperlink"/>
@@ -6089,7 +6092,7 @@
             <w:noProof/>
             <w:webHidden/>
           </w:rPr>
-          <w:instrText xml:space="preserve"> PAGEREF _Toc439066586 \h </w:instrText>
+          <w:instrText xml:space="preserve"> PAGEREF _Toc449961131 \h </w:instrText>
         </w:r>
         <w:r>
           <w:rPr>
@@ -6135,7 +6138,7 @@
           <w:szCs w:val="22"/>
         </w:rPr>
       </w:pPr>
-      <w:hyperlink w:anchor="_Toc439066587" w:history="1">
+      <w:hyperlink w:anchor="_Toc449961132" w:history="1">
         <w:r>
           <w:rPr>
             <w:rStyle w:val="Hyperlink"/>
@@ -6179,7 +6182,7 @@
             <w:noProof/>
             <w:webHidden/>
           </w:rPr>
-          <w:instrText xml:space="preserve"> PAGEREF _Toc439066587 \h </w:instrText>
+          <w:instrText xml:space="preserve"> PAGEREF _Toc449961132 \h </w:instrText>
         </w:r>
         <w:r>
           <w:rPr>
@@ -6225,7 +6228,7 @@
           <w:szCs w:val="22"/>
         </w:rPr>
       </w:pPr>
-      <w:hyperlink w:anchor="_Toc439066588" w:history="1">
+      <w:hyperlink w:anchor="_Toc449961133" w:history="1">
         <w:r>
           <w:rPr>
             <w:rStyle w:val="Hyperlink"/>
@@ -6269,7 +6272,7 @@
             <w:noProof/>
             <w:webHidden/>
           </w:rPr>
-          <w:instrText xml:space="preserve"> PAGEREF _Toc439066588 \h </w:instrText>
+          <w:instrText xml:space="preserve"> PAGEREF _Toc449961133 \h </w:instrText>
         </w:r>
         <w:r>
           <w:rPr>
@@ -6315,7 +6318,7 @@
           <w:szCs w:val="22"/>
         </w:rPr>
       </w:pPr>
-      <w:hyperlink w:anchor="_Toc439066589" w:history="1">
+      <w:hyperlink w:anchor="_Toc449961134" w:history="1">
         <w:r>
           <w:rPr>
             <w:rStyle w:val="Hyperlink"/>
@@ -6359,7 +6362,7 @@
             <w:noProof/>
             <w:webHidden/>
           </w:rPr>
-          <w:instrText xml:space="preserve"> PAGEREF _Toc439066589 \h </w:instrText>
+          <w:instrText xml:space="preserve"> PAGEREF _Toc449961134 \h </w:instrText>
         </w:r>
         <w:r>
           <w:rPr>
@@ -6405,7 +6408,7 @@
           <w:szCs w:val="22"/>
         </w:rPr>
       </w:pPr>
-      <w:hyperlink w:anchor="_Toc439066590" w:history="1">
+      <w:hyperlink w:anchor="_Toc449961135" w:history="1">
         <w:r>
           <w:rPr>
             <w:rStyle w:val="Hyperlink"/>
@@ -6449,7 +6452,7 @@
             <w:noProof/>
             <w:webHidden/>
           </w:rPr>
-          <w:instrText xml:space="preserve"> PAGEREF _Toc439066590 \h </w:instrText>
+          <w:instrText xml:space="preserve"> PAGEREF _Toc449961135 \h </w:instrText>
         </w:r>
         <w:r>
           <w:rPr>
@@ -6495,7 +6498,7 @@
           <w:szCs w:val="22"/>
         </w:rPr>
       </w:pPr>
-      <w:hyperlink w:anchor="_Toc439066591" w:history="1">
+      <w:hyperlink w:anchor="_Toc449961136" w:history="1">
         <w:r>
           <w:rPr>
             <w:rStyle w:val="Hyperlink"/>
@@ -6539,7 +6542,7 @@
             <w:noProof/>
             <w:webHidden/>
           </w:rPr>
-          <w:instrText xml:space="preserve"> PAGEREF _Toc439066591 \h </w:instrText>
+          <w:instrText xml:space="preserve"> PAGEREF _Toc449961136 \h </w:instrText>
         </w:r>
         <w:r>
           <w:rPr>
@@ -6585,7 +6588,7 @@
           <w:szCs w:val="22"/>
         </w:rPr>
       </w:pPr>
-      <w:hyperlink w:anchor="_Toc439066592" w:history="1">
+      <w:hyperlink w:anchor="_Toc449961137" w:history="1">
         <w:r>
           <w:rPr>
             <w:rStyle w:val="Hyperlink"/>
@@ -6629,7 +6632,7 @@
             <w:noProof/>
             <w:webHidden/>
           </w:rPr>
-          <w:instrText xml:space="preserve"> PAGEREF _Toc439066592 \h </w:instrText>
+          <w:instrText xml:space="preserve"> PAGEREF _Toc449961137 \h </w:instrText>
         </w:r>
         <w:r>
           <w:rPr>
@@ -6675,7 +6678,7 @@
           <w:szCs w:val="22"/>
         </w:rPr>
       </w:pPr>
-      <w:hyperlink w:anchor="_Toc439066593" w:history="1">
+      <w:hyperlink w:anchor="_Toc449961138" w:history="1">
         <w:r>
           <w:rPr>
             <w:rStyle w:val="Hyperlink"/>
@@ -6719,7 +6722,7 @@
             <w:noProof/>
             <w:webHidden/>
           </w:rPr>
-          <w:instrText xml:space="preserve"> PAGEREF _Toc439066593 \h </w:instrText>
+          <w:instrText xml:space="preserve"> PAGEREF _Toc449961138 \h </w:instrText>
         </w:r>
         <w:r>
           <w:rPr>
@@ -6761,7 +6764,7 @@
           <w:szCs w:val="22"/>
         </w:rPr>
       </w:pPr>
-      <w:hyperlink w:anchor="_Toc439066594" w:history="1">
+      <w:hyperlink w:anchor="_Toc449961139" w:history="1">
         <w:r>
           <w:rPr>
             <w:rStyle w:val="Hyperlink"/>
@@ -6805,7 +6808,7 @@
             <w:noProof/>
             <w:webHidden/>
           </w:rPr>
-          <w:instrText xml:space="preserve"> PAGEREF _Toc439066594 \h </w:instrText>
+          <w:instrText xml:space="preserve"> PAGEREF _Toc449961139 \h </w:instrText>
         </w:r>
         <w:r>
           <w:rPr>
@@ -6851,7 +6854,7 @@
           <w:szCs w:val="22"/>
         </w:rPr>
       </w:pPr>
-      <w:hyperlink w:anchor="_Toc439066595" w:history="1">
+      <w:hyperlink w:anchor="_Toc449961140" w:history="1">
         <w:r>
           <w:rPr>
             <w:rStyle w:val="Hyperlink"/>
@@ -6895,7 +6898,7 @@
             <w:noProof/>
             <w:webHidden/>
           </w:rPr>
-          <w:instrText xml:space="preserve"> PAGEREF _Toc439066595 \h </w:instrText>
+          <w:instrText xml:space="preserve"> PAGEREF _Toc449961140 \h </w:instrText>
         </w:r>
         <w:r>
           <w:rPr>
@@ -6941,7 +6944,7 @@
           <w:szCs w:val="22"/>
         </w:rPr>
       </w:pPr>
-      <w:hyperlink w:anchor="_Toc439066596" w:history="1">
+      <w:hyperlink w:anchor="_Toc449961141" w:history="1">
         <w:r>
           <w:rPr>
             <w:rStyle w:val="Hyperlink"/>
@@ -6985,7 +6988,7 @@
             <w:noProof/>
             <w:webHidden/>
           </w:rPr>
-          <w:instrText xml:space="preserve"> PAGEREF _Toc439066596 \h </w:instrText>
+          <w:instrText xml:space="preserve"> PAGEREF _Toc449961141 \h </w:instrText>
         </w:r>
         <w:r>
           <w:rPr>
@@ -7031,7 +7034,7 @@
           <w:szCs w:val="22"/>
         </w:rPr>
       </w:pPr>
-      <w:hyperlink w:anchor="_Toc439066597" w:history="1">
+      <w:hyperlink w:anchor="_Toc449961142" w:history="1">
         <w:r>
           <w:rPr>
             <w:rStyle w:val="Hyperlink"/>
@@ -7075,7 +7078,7 @@
             <w:noProof/>
             <w:webHidden/>
           </w:rPr>
-          <w:instrText xml:space="preserve"> PAGEREF _Toc439066597 \h </w:instrText>
+          <w:instrText xml:space="preserve"> PAGEREF _Toc449961142 \h </w:instrText>
         </w:r>
         <w:r>
           <w:rPr>
@@ -7117,7 +7120,7 @@
           <w:szCs w:val="22"/>
         </w:rPr>
       </w:pPr>
-      <w:hyperlink w:anchor="_Toc439066598" w:history="1">
+      <w:hyperlink w:anchor="_Toc449961143" w:history="1">
         <w:r>
           <w:rPr>
             <w:rStyle w:val="Hyperlink"/>
@@ -7161,7 +7164,7 @@
             <w:noProof/>
             <w:webHidden/>
           </w:rPr>
-          <w:instrText xml:space="preserve"> PAGEREF _Toc439066598 \h </w:instrText>
+          <w:instrText xml:space="preserve"> PAGEREF _Toc449961143 \h </w:instrText>
         </w:r>
         <w:r>
           <w:rPr>
@@ -7207,7 +7210,7 @@
           <w:szCs w:val="22"/>
         </w:rPr>
       </w:pPr>
-      <w:hyperlink w:anchor="_Toc439066599" w:history="1">
+      <w:hyperlink w:anchor="_Toc449961144" w:history="1">
         <w:r>
           <w:rPr>
             <w:rStyle w:val="Hyperlink"/>
@@ -7251,7 +7254,7 @@
             <w:noProof/>
             <w:webHidden/>
           </w:rPr>
-          <w:instrText xml:space="preserve"> PAGEREF _Toc439066599 \h </w:instrText>
+          <w:instrText xml:space="preserve"> PAGEREF _Toc449961144 \h </w:instrText>
         </w:r>
         <w:r>
           <w:rPr>
@@ -7297,7 +7300,7 @@
           <w:szCs w:val="22"/>
         </w:rPr>
       </w:pPr>
-      <w:hyperlink w:anchor="_Toc439066600" w:history="1">
+      <w:hyperlink w:anchor="_Toc449961145" w:history="1">
         <w:r>
           <w:rPr>
             <w:rStyle w:val="Hyperlink"/>
@@ -7341,7 +7344,7 @@
             <w:noProof/>
             <w:webHidden/>
           </w:rPr>
-          <w:instrText xml:space="preserve"> PAGEREF _Toc439066600 \h </w:instrText>
+          <w:instrText xml:space="preserve"> PAGEREF _Toc449961145 \h </w:instrText>
         </w:r>
         <w:r>
           <w:rPr>
@@ -7387,7 +7390,7 @@
           <w:szCs w:val="22"/>
         </w:rPr>
       </w:pPr>
-      <w:hyperlink w:anchor="_Toc439066601" w:history="1">
+      <w:hyperlink w:anchor="_Toc449961146" w:history="1">
         <w:r>
           <w:rPr>
             <w:rStyle w:val="Hyperlink"/>
@@ -7431,7 +7434,7 @@
             <w:noProof/>
             <w:webHidden/>
           </w:rPr>
-          <w:instrText xml:space="preserve"> PAGEREF _Toc439066601 \h </w:instrText>
+          <w:instrText xml:space="preserve"> PAGEREF _Toc449961146 \h </w:instrText>
         </w:r>
         <w:r>
           <w:rPr>
@@ -7477,7 +7480,7 @@
           <w:szCs w:val="22"/>
         </w:rPr>
       </w:pPr>
-      <w:hyperlink w:anchor="_Toc439066602" w:history="1">
+      <w:hyperlink w:anchor="_Toc449961147" w:history="1">
         <w:r>
           <w:rPr>
             <w:rStyle w:val="Hyperlink"/>
@@ -7521,7 +7524,7 @@
             <w:noProof/>
             <w:webHidden/>
           </w:rPr>
-          <w:instrText xml:space="preserve"> PAGEREF _Toc439066602 \h </w:instrText>
+          <w:instrText xml:space="preserve"> PAGEREF _Toc449961147 \h </w:instrText>
         </w:r>
         <w:r>
           <w:rPr>
@@ -7567,7 +7570,7 @@
           <w:szCs w:val="22"/>
         </w:rPr>
       </w:pPr>
-      <w:hyperlink w:anchor="_Toc439066603" w:history="1">
+      <w:hyperlink w:anchor="_Toc449961148" w:history="1">
         <w:r>
           <w:rPr>
             <w:rStyle w:val="Hyperlink"/>
@@ -7611,7 +7614,7 @@
             <w:noProof/>
             <w:webHidden/>
           </w:rPr>
-          <w:instrText xml:space="preserve"> PAGEREF _Toc439066603 \h </w:instrText>
+          <w:instrText xml:space="preserve"> PAGEREF _Toc449961148 \h </w:instrText>
         </w:r>
         <w:r>
           <w:rPr>
@@ -7657,7 +7660,7 @@
           <w:szCs w:val="22"/>
         </w:rPr>
       </w:pPr>
-      <w:hyperlink w:anchor="_Toc439066604" w:history="1">
+      <w:hyperlink w:anchor="_Toc449961149" w:history="1">
         <w:r>
           <w:rPr>
             <w:rStyle w:val="Hyperlink"/>
@@ -7701,7 +7704,7 @@
             <w:noProof/>
             <w:webHidden/>
           </w:rPr>
-          <w:instrText xml:space="preserve"> PAGEREF _Toc439066604 \h </w:instrText>
+          <w:instrText xml:space="preserve"> PAGEREF _Toc449961149 \h </w:instrText>
         </w:r>
         <w:r>
           <w:rPr>
@@ -7747,7 +7750,7 @@
           <w:szCs w:val="22"/>
         </w:rPr>
       </w:pPr>
-      <w:hyperlink w:anchor="_Toc439066605" w:history="1">
+      <w:hyperlink w:anchor="_Toc449961150" w:history="1">
         <w:r>
           <w:rPr>
             <w:rStyle w:val="Hyperlink"/>
@@ -7791,7 +7794,7 @@
             <w:noProof/>
             <w:webHidden/>
           </w:rPr>
-          <w:instrText xml:space="preserve"> PAGEREF _Toc439066605 \h </w:instrText>
+          <w:instrText xml:space="preserve"> PAGEREF _Toc449961150 \h </w:instrText>
         </w:r>
         <w:r>
           <w:rPr>
@@ -7837,7 +7840,7 @@
           <w:szCs w:val="22"/>
         </w:rPr>
       </w:pPr>
-      <w:hyperlink w:anchor="_Toc439066606" w:history="1">
+      <w:hyperlink w:anchor="_Toc449961151" w:history="1">
         <w:r>
           <w:rPr>
             <w:rStyle w:val="Hyperlink"/>
@@ -7881,7 +7884,7 @@
             <w:noProof/>
             <w:webHidden/>
           </w:rPr>
-          <w:instrText xml:space="preserve"> PAGEREF _Toc439066606 \h </w:instrText>
+          <w:instrText xml:space="preserve"> PAGEREF _Toc449961151 \h </w:instrText>
         </w:r>
         <w:r>
           <w:rPr>
@@ -7927,7 +7930,7 @@
           <w:szCs w:val="22"/>
         </w:rPr>
       </w:pPr>
-      <w:hyperlink w:anchor="_Toc439066607" w:history="1">
+      <w:hyperlink w:anchor="_Toc449961152" w:history="1">
         <w:r>
           <w:rPr>
             <w:rStyle w:val="Hyperlink"/>
@@ -7971,7 +7974,7 @@
             <w:noProof/>
             <w:webHidden/>
           </w:rPr>
-          <w:instrText xml:space="preserve"> PAGEREF _Toc439066607 \h </w:instrText>
+          <w:instrText xml:space="preserve"> PAGEREF _Toc449961152 \h </w:instrText>
         </w:r>
         <w:r>
           <w:rPr>
@@ -8017,7 +8020,7 @@
           <w:szCs w:val="22"/>
         </w:rPr>
       </w:pPr>
-      <w:hyperlink w:anchor="_Toc439066608" w:history="1">
+      <w:hyperlink w:anchor="_Toc449961153" w:history="1">
         <w:r>
           <w:rPr>
             <w:rStyle w:val="Hyperlink"/>
@@ -8061,7 +8064,7 @@
             <w:noProof/>
             <w:webHidden/>
           </w:rPr>
-          <w:instrText xml:space="preserve"> PAGEREF _Toc439066608 \h </w:instrText>
+          <w:instrText xml:space="preserve"> PAGEREF _Toc449961153 \h </w:instrText>
         </w:r>
         <w:r>
           <w:rPr>
@@ -8107,7 +8110,7 @@
           <w:szCs w:val="22"/>
         </w:rPr>
       </w:pPr>
-      <w:hyperlink w:anchor="_Toc439066609" w:history="1">
+      <w:hyperlink w:anchor="_Toc449961154" w:history="1">
         <w:r>
           <w:rPr>
             <w:rStyle w:val="Hyperlink"/>
@@ -8151,7 +8154,7 @@
             <w:noProof/>
             <w:webHidden/>
           </w:rPr>
-          <w:instrText xml:space="preserve"> PAGEREF _Toc439066609 \h </w:instrText>
+          <w:instrText xml:space="preserve"> PAGEREF _Toc449961154 \h </w:instrText>
         </w:r>
         <w:r>
           <w:rPr>
@@ -8197,7 +8200,7 @@
           <w:szCs w:val="22"/>
         </w:rPr>
       </w:pPr>
-      <w:hyperlink w:anchor="_Toc439066610" w:history="1">
+      <w:hyperlink w:anchor="_Toc449961155" w:history="1">
         <w:r>
           <w:rPr>
             <w:rStyle w:val="Hyperlink"/>
@@ -8241,7 +8244,7 @@
             <w:noProof/>
             <w:webHidden/>
           </w:rPr>
-          <w:instrText xml:space="preserve"> PAGEREF _Toc439066610 \h </w:instrText>
+          <w:instrText xml:space="preserve"> PAGEREF _Toc449961155 \h </w:instrText>
         </w:r>
         <w:r>
           <w:rPr>
@@ -8287,7 +8290,7 @@
           <w:szCs w:val="22"/>
         </w:rPr>
       </w:pPr>
-      <w:hyperlink w:anchor="_Toc439066611" w:history="1">
+      <w:hyperlink w:anchor="_Toc449961156" w:history="1">
         <w:r>
           <w:rPr>
             <w:rStyle w:val="Hyperlink"/>
@@ -8331,7 +8334,7 @@
             <w:noProof/>
             <w:webHidden/>
           </w:rPr>
-          <w:instrText xml:space="preserve"> PAGEREF _Toc439066611 \h </w:instrText>
+          <w:instrText xml:space="preserve"> PAGEREF _Toc449961156 \h </w:instrText>
         </w:r>
         <w:r>
           <w:rPr>
@@ -8351,7 +8354,7 @@
             <w:noProof/>
             <w:webHidden/>
           </w:rPr>
-          <w:t>48</w:t>
+          <w:t>47</w:t>
         </w:r>
         <w:r>
           <w:rPr>
@@ -8377,7 +8380,7 @@
           <w:szCs w:val="22"/>
         </w:rPr>
       </w:pPr>
-      <w:hyperlink w:anchor="_Toc439066612" w:history="1">
+      <w:hyperlink w:anchor="_Toc449961157" w:history="1">
         <w:r>
           <w:rPr>
             <w:rStyle w:val="Hyperlink"/>
@@ -8421,7 +8424,7 @@
             <w:noProof/>
             <w:webHidden/>
           </w:rPr>
-          <w:instrText xml:space="preserve"> PAGEREF _Toc439066612 \h </w:instrText>
+          <w:instrText xml:space="preserve"> PAGEREF _Toc449961157 \h </w:instrText>
         </w:r>
         <w:r>
           <w:rPr>
@@ -8467,7 +8470,7 @@
           <w:szCs w:val="22"/>
         </w:rPr>
       </w:pPr>
-      <w:hyperlink w:anchor="_Toc439066613" w:history="1">
+      <w:hyperlink w:anchor="_Toc449961158" w:history="1">
         <w:r>
           <w:rPr>
             <w:rStyle w:val="Hyperlink"/>
@@ -8511,7 +8514,7 @@
             <w:noProof/>
             <w:webHidden/>
           </w:rPr>
-          <w:instrText xml:space="preserve"> PAGEREF _Toc439066613 \h </w:instrText>
+          <w:instrText xml:space="preserve"> PAGEREF _Toc449961158 \h </w:instrText>
         </w:r>
         <w:r>
           <w:rPr>
@@ -8531,7 +8534,7 @@
             <w:noProof/>
             <w:webHidden/>
           </w:rPr>
-          <w:t>49</w:t>
+          <w:t>48</w:t>
         </w:r>
         <w:r>
           <w:rPr>
@@ -8557,7 +8560,7 @@
           <w:szCs w:val="22"/>
         </w:rPr>
       </w:pPr>
-      <w:hyperlink w:anchor="_Toc439066614" w:history="1">
+      <w:hyperlink w:anchor="_Toc449961159" w:history="1">
         <w:r>
           <w:rPr>
             <w:rStyle w:val="Hyperlink"/>
@@ -8601,7 +8604,7 @@
             <w:noProof/>
             <w:webHidden/>
           </w:rPr>
-          <w:instrText xml:space="preserve"> PAGEREF _Toc439066614 \h </w:instrText>
+          <w:instrText xml:space="preserve"> PAGEREF _Toc449961159 \h </w:instrText>
         </w:r>
         <w:r>
           <w:rPr>
@@ -8643,7 +8646,7 @@
           <w:szCs w:val="22"/>
         </w:rPr>
       </w:pPr>
-      <w:hyperlink w:anchor="_Toc439066615" w:history="1">
+      <w:hyperlink w:anchor="_Toc449961160" w:history="1">
         <w:r>
           <w:rPr>
             <w:rStyle w:val="Hyperlink"/>
@@ -8687,7 +8690,76 @@
             <w:noProof/>
             <w:webHidden/>
           </w:rPr>
-          <w:instrText xml:space="preserve"> PAGEREF _Toc439066615 \h </w:instrText>
+          <w:instrText xml:space="preserve"> PAGEREF _Toc449961160 \h </w:instrText>
+        </w:r>
+        <w:r>
+          <w:rPr>
+            <w:noProof/>
+            <w:webHidden/>
+          </w:rPr>
+        </w:r>
+        <w:r>
+          <w:rPr>
+            <w:noProof/>
+            <w:webHidden/>
+          </w:rPr>
+          <w:fldChar w:fldCharType="separate"/>
+        </w:r>
+        <w:r>
+          <w:rPr>
+            <w:noProof/>
+            <w:webHidden/>
+          </w:rPr>
+          <w:t>51</w:t>
+        </w:r>
+        <w:r>
+          <w:rPr>
+            <w:noProof/>
+            <w:webHidden/>
+          </w:rPr>
+          <w:fldChar w:fldCharType="end"/>
+        </w:r>
+      </w:hyperlink>
+    </w:p>
+    <w:p>
+      <w:pPr>
+        <w:pStyle w:val="TOC1"/>
+        <w:rPr>
+          <w:rFonts w:asciiTheme="minorHAnsi" w:eastAsiaTheme="minorEastAsia" w:hAnsiTheme="minorHAnsi" w:cstheme="minorBidi"/>
+          <w:noProof/>
+          <w:color w:val="auto"/>
+          <w:sz w:val="22"/>
+          <w:szCs w:val="22"/>
+        </w:rPr>
+      </w:pPr>
+      <w:hyperlink w:anchor="_Toc449961161" w:history="1">
+        <w:r>
+          <w:rPr>
+            <w:rStyle w:val="Hyperlink"/>
+            <w:noProof/>
+          </w:rPr>
+          <w:t>Appendix A. Acknowledgments</w:t>
+        </w:r>
+        <w:r>
+          <w:rPr>
+            <w:noProof/>
+            <w:webHidden/>
+          </w:rPr>
+          <w:tab/>
+        </w:r>
+        <w:r>
+          <w:rPr>
+            <w:noProof/>
+            <w:webHidden/>
+          </w:rPr>
+          <w:fldChar w:fldCharType="begin"/>
+        </w:r>
+        <w:r>
+          <w:rPr>
+            <w:noProof/>
+            <w:webHidden/>
+          </w:rPr>
+          <w:instrText xml:space="preserve"> PAGEREF _Toc449961161 \h </w:instrText>
         </w:r>
         <w:r>
           <w:rPr>
@@ -8729,13 +8801,13 @@
           <w:szCs w:val="22"/>
         </w:rPr>
       </w:pPr>
-      <w:hyperlink w:anchor="_Toc439066616" w:history="1">
+      <w:hyperlink w:anchor="_Toc449961162" w:history="1">
         <w:r>
           <w:rPr>
             <w:rStyle w:val="Hyperlink"/>
             <w:noProof/>
           </w:rPr>
-          <w:t>Acknowledgments</w:t>
+          <w:t>Appendix B. Revision History</w:t>
         </w:r>
         <w:r>
           <w:rPr>
@@ -8756,7 +8828,7 @@
             <w:noProof/>
             <w:webHidden/>
           </w:rPr>
-          <w:instrText xml:space="preserve"> PAGEREF _Toc439066616 \h </w:instrText>
+          <w:instrText xml:space="preserve"> PAGEREF _Toc449961162 \h </w:instrText>
         </w:r>
         <w:r>
           <w:rPr>
@@ -8789,75 +8861,6 @@
     </w:p>
     <w:p>
       <w:pPr>
-        <w:pStyle w:val="TOC1"/>
-        <w:rPr>
-          <w:rFonts w:asciiTheme="minorHAnsi" w:eastAsiaTheme="minorEastAsia" w:hAnsiTheme="minorHAnsi" w:cstheme="minorBidi"/>
-          <w:noProof/>
-          <w:color w:val="auto"/>
-          <w:sz w:val="22"/>
-          <w:szCs w:val="22"/>
-        </w:rPr>
-      </w:pPr>
-      <w:hyperlink w:anchor="_Toc439066617" w:history="1">
-        <w:r>
-          <w:rPr>
-            <w:rStyle w:val="Hyperlink"/>
-            <w:noProof/>
-          </w:rPr>
-          <w:t>Revision History</w:t>
-        </w:r>
-        <w:r>
-          <w:rPr>
-            <w:noProof/>
-            <w:webHidden/>
-          </w:rPr>
-          <w:tab/>
-        </w:r>
-        <w:r>
-          <w:rPr>
-            <w:noProof/>
-            <w:webHidden/>
-          </w:rPr>
-          <w:fldChar w:fldCharType="begin"/>
-        </w:r>
-        <w:r>
-          <w:rPr>
-            <w:noProof/>
-            <w:webHidden/>
-          </w:rPr>
-          <w:instrText xml:space="preserve"> PAGEREF _Toc439066617 \h </w:instrText>
-        </w:r>
-        <w:r>
-          <w:rPr>
-            <w:noProof/>
-            <w:webHidden/>
-          </w:rPr>
-        </w:r>
-        <w:r>
-          <w:rPr>
-            <w:noProof/>
-            <w:webHidden/>
-          </w:rPr>
-          <w:fldChar w:fldCharType="separate"/>
-        </w:r>
-        <w:r>
-          <w:rPr>
-            <w:noProof/>
-            <w:webHidden/>
-          </w:rPr>
-          <w:t>54</w:t>
-        </w:r>
-        <w:r>
-          <w:rPr>
-            <w:noProof/>
-            <w:webHidden/>
-          </w:rPr>
-          <w:fldChar w:fldCharType="end"/>
-        </w:r>
-      </w:hyperlink>
-    </w:p>
-    <w:p>
-      <w:pPr>
         <w:pStyle w:val="Heading1"/>
       </w:pPr>
       <w:r>
@@ -8867,11 +8870,11 @@
         <w:lastRenderedPageBreak/>
         <w:fldChar w:fldCharType="end"/>
       </w:r>
-      <w:bookmarkStart w:id="6" w:name="_Toc439066584"/>
+      <w:bookmarkStart w:id="6" w:name="_Toc449961129"/>
       <w:r>
         <w:t>Introduction</w:t>
       </w:r>
-      <w:bookmarkEnd w:id="5"/>
+      <w:bookmarkEnd w:id="4"/>
       <w:bookmarkEnd w:id="6"/>
     </w:p>
     <w:p>
@@ -9310,7 +9313,7 @@
       <w:bookmarkStart w:id="9" w:name="_Ref412300941"/>
       <w:bookmarkStart w:id="10" w:name="_Ref412622367"/>
       <w:bookmarkStart w:id="11" w:name="_Toc424631596"/>
-      <w:bookmarkStart w:id="12" w:name="_Toc439066585"/>
+      <w:bookmarkStart w:id="12" w:name="_Toc449961130"/>
       <w:r>
         <w:t>CybOX</w:t>
       </w:r>
@@ -9465,7 +9468,7 @@
       </w:pPr>
       <w:bookmarkStart w:id="13" w:name="_Ref394437867"/>
       <w:bookmarkStart w:id="14" w:name="_Toc426119868"/>
-      <w:bookmarkStart w:id="15" w:name="_Toc439066586"/>
+      <w:bookmarkStart w:id="15" w:name="_Toc449961131"/>
       <w:r>
         <w:t>Document Conventions</w:t>
       </w:r>
@@ -9492,7 +9495,7 @@
       <w:bookmarkStart w:id="16" w:name="_Toc389570603"/>
       <w:bookmarkStart w:id="17" w:name="_Toc389581073"/>
       <w:bookmarkStart w:id="18" w:name="_Toc426119870"/>
-      <w:bookmarkStart w:id="19" w:name="_Toc439066587"/>
+      <w:bookmarkStart w:id="19" w:name="_Toc449961132"/>
       <w:r>
         <w:t>Fonts</w:t>
       </w:r>
@@ -10023,7 +10026,7 @@
       </w:pPr>
       <w:bookmarkStart w:id="20" w:name="_Ref394486021"/>
       <w:bookmarkStart w:id="21" w:name="_Toc426119871"/>
-      <w:bookmarkStart w:id="22" w:name="_Toc439066588"/>
+      <w:bookmarkStart w:id="22" w:name="_Toc449961133"/>
       <w:r>
         <w:t>UML Package References</w:t>
       </w:r>
@@ -10101,7 +10104,7 @@
         <w:pStyle w:val="Heading3"/>
       </w:pPr>
       <w:bookmarkStart w:id="25" w:name="_Toc426119872"/>
-      <w:bookmarkStart w:id="26" w:name="_Toc439066589"/>
+      <w:bookmarkStart w:id="26" w:name="_Toc449961134"/>
       <w:r>
         <w:t>UML Diagrams</w:t>
       </w:r>
@@ -10142,7 +10145,7 @@
       </w:pPr>
       <w:bookmarkStart w:id="31" w:name="_Toc398719453"/>
       <w:bookmarkStart w:id="32" w:name="_Toc426119874"/>
-      <w:bookmarkStart w:id="33" w:name="_Toc439066590"/>
+      <w:bookmarkStart w:id="33" w:name="_Toc449961135"/>
       <w:bookmarkEnd w:id="27"/>
       <w:r>
         <w:t>Diagram Icons and Arrow Types</w:t>
@@ -10507,7 +10510,7 @@
                 <v:shape id="_x0000_i1025" type="#_x0000_t75" style="width:21.75pt;height:21.75pt" o:ole="">
                   <v:imagedata r:id="rId26" o:title=""/>
                 </v:shape>
-                <o:OLEObject Type="Embed" ProgID="PBrush" ShapeID="_x0000_i1025" DrawAspect="Content" ObjectID="_1523362707" r:id="rId27"/>
+                <o:OLEObject Type="Embed" ProgID="PBrush" ShapeID="_x0000_i1025" DrawAspect="Content" ObjectID="_1523702980" r:id="rId27"/>
               </w:object>
             </w:r>
           </w:p>
@@ -10663,7 +10666,7 @@
                 <v:shape id="_x0000_i1026" type="#_x0000_t75" style="width:14.25pt;height:14.25pt" o:ole="">
                   <v:imagedata r:id="rId29" o:title=""/>
                 </v:shape>
-                <o:OLEObject Type="Embed" ProgID="PBrush" ShapeID="_x0000_i1026" DrawAspect="Content" ObjectID="_1523362708" r:id="rId30"/>
+                <o:OLEObject Type="Embed" ProgID="PBrush" ShapeID="_x0000_i1026" DrawAspect="Content" ObjectID="_1523702981" r:id="rId30"/>
               </w:object>
             </w:r>
           </w:p>
@@ -10723,7 +10726,7 @@
                 <v:shape id="_x0000_i1027" type="#_x0000_t75" style="width:14.25pt;height:14.25pt" o:ole="">
                   <v:imagedata r:id="rId31" o:title=""/>
                 </v:shape>
-                <o:OLEObject Type="Embed" ProgID="PBrush" ShapeID="_x0000_i1027" DrawAspect="Content" ObjectID="_1523362709" r:id="rId32"/>
+                <o:OLEObject Type="Embed" ProgID="PBrush" ShapeID="_x0000_i1027" DrawAspect="Content" ObjectID="_1523702982" r:id="rId32"/>
               </w:object>
             </w:r>
           </w:p>
@@ -10909,7 +10912,7 @@
                 <v:shape id="_x0000_i1028" type="#_x0000_t75" style="width:57.75pt;height:36pt" o:ole="">
                   <v:imagedata r:id="rId33" o:title=""/>
                 </v:shape>
-                <o:OLEObject Type="Embed" ProgID="PBrush" ShapeID="_x0000_i1028" DrawAspect="Content" ObjectID="_1523362710" r:id="rId34"/>
+                <o:OLEObject Type="Embed" ProgID="PBrush" ShapeID="_x0000_i1028" DrawAspect="Content" ObjectID="_1523702983" r:id="rId34"/>
               </w:object>
             </w:r>
           </w:p>
@@ -10946,7 +10949,7 @@
         <w:pStyle w:val="Heading3"/>
       </w:pPr>
       <w:bookmarkStart w:id="35" w:name="_Toc426119876"/>
-      <w:bookmarkStart w:id="36" w:name="_Toc439066591"/>
+      <w:bookmarkStart w:id="36" w:name="_Toc449961136"/>
       <w:r>
         <w:t>Enumeration</w:t>
       </w:r>
@@ -11057,7 +11060,7 @@
       </w:pPr>
       <w:bookmarkStart w:id="37" w:name="_Ref428537349"/>
       <w:bookmarkStart w:id="38" w:name="_Toc427275785"/>
-      <w:bookmarkStart w:id="39" w:name="_Toc439066592"/>
+      <w:bookmarkStart w:id="39" w:name="_Toc449961137"/>
       <w:r>
         <w:t>Terminology</w:t>
       </w:r>
@@ -11211,7 +11214,7 @@
       <w:bookmarkStart w:id="42" w:name="_Toc85472894"/>
       <w:bookmarkStart w:id="43" w:name="_Toc287332008"/>
       <w:bookmarkStart w:id="44" w:name="_Toc427275786"/>
-      <w:bookmarkStart w:id="45" w:name="_Toc439066593"/>
+      <w:bookmarkStart w:id="45" w:name="_Toc449961138"/>
       <w:r>
         <w:t>Normative</w:t>
       </w:r>
@@ -11290,7 +11293,7 @@
         <w:pStyle w:val="Heading1"/>
       </w:pPr>
       <w:bookmarkStart w:id="47" w:name="_Ref428537380"/>
-      <w:bookmarkStart w:id="48" w:name="_Toc439066594"/>
+      <w:bookmarkStart w:id="48" w:name="_Toc449961139"/>
       <w:r>
         <w:lastRenderedPageBreak/>
         <w:t>Background Information</w:t>
@@ -12149,7 +12152,7 @@
       <w:bookmarkStart w:id="54" w:name="_Toc425428471"/>
       <w:bookmarkStart w:id="55" w:name="_Toc430248952"/>
       <w:bookmarkStart w:id="56" w:name="_Ref438470833"/>
-      <w:bookmarkStart w:id="57" w:name="_Toc439066595"/>
+      <w:bookmarkStart w:id="57" w:name="_Toc449961140"/>
       <w:r>
         <w:lastRenderedPageBreak/>
         <w:t xml:space="preserve">VocabularyStringType </w:t>
@@ -12238,7 +12241,7 @@
       <w:bookmarkStart w:id="58" w:name="_Ref418766030"/>
       <w:bookmarkStart w:id="59" w:name="_Toc425428472"/>
       <w:bookmarkStart w:id="60" w:name="_Toc430248953"/>
-      <w:bookmarkStart w:id="61" w:name="_Toc439066596"/>
+      <w:bookmarkStart w:id="61" w:name="_Toc449961141"/>
       <w:r>
         <w:t xml:space="preserve">UnenforcedVocabularyStringType </w:t>
       </w:r>
@@ -12824,7 +12827,7 @@
       <w:bookmarkStart w:id="63" w:name="_Ref420936722"/>
       <w:bookmarkStart w:id="64" w:name="_Toc425428473"/>
       <w:bookmarkStart w:id="65" w:name="_Toc430248954"/>
-      <w:bookmarkStart w:id="66" w:name="_Toc439066597"/>
+      <w:bookmarkStart w:id="66" w:name="_Toc449961142"/>
       <w:r>
         <w:t xml:space="preserve">ControlledVocabularyStringType </w:t>
       </w:r>
@@ -12969,7 +12972,7 @@
         <w:pStyle w:val="Heading1"/>
       </w:pPr>
       <w:bookmarkStart w:id="67" w:name="_Ref431720307"/>
-      <w:bookmarkStart w:id="68" w:name="_Toc439066598"/>
+      <w:bookmarkStart w:id="68" w:name="_Toc449961143"/>
       <w:r>
         <w:lastRenderedPageBreak/>
         <w:t xml:space="preserve">CybOX Default Vocabularies </w:t>
@@ -13004,7 +13007,7 @@
       <w:pPr>
         <w:pStyle w:val="Heading2"/>
       </w:pPr>
-      <w:bookmarkStart w:id="69" w:name="_Toc439066599"/>
+      <w:bookmarkStart w:id="69" w:name="_Toc449961144"/>
       <w:r>
         <w:t>ActionType</w:t>
       </w:r>
@@ -18422,7 +18425,7 @@
         <w:pStyle w:val="Heading2"/>
       </w:pPr>
       <w:bookmarkStart w:id="70" w:name="_Ref431674961"/>
-      <w:bookmarkStart w:id="71" w:name="_Toc439066600"/>
+      <w:bookmarkStart w:id="71" w:name="_Toc449961145"/>
       <w:r>
         <w:t>ActionName</w:t>
       </w:r>
@@ -27188,7 +27191,7 @@
       <w:pPr>
         <w:pStyle w:val="Heading2"/>
       </w:pPr>
-      <w:bookmarkStart w:id="72" w:name="_Toc439066601"/>
+      <w:bookmarkStart w:id="72" w:name="_Toc449961146"/>
       <w:r>
         <w:t>ActionName</w:t>
       </w:r>
@@ -35957,7 +35960,7 @@
       <w:pPr>
         <w:pStyle w:val="Heading2"/>
       </w:pPr>
-      <w:bookmarkStart w:id="73" w:name="_Toc439066602"/>
+      <w:bookmarkStart w:id="73" w:name="_Toc449961147"/>
       <w:r>
         <w:t>ActionArgumentName</w:t>
       </w:r>
@@ -38624,7 +38627,7 @@
       <w:pPr>
         <w:pStyle w:val="Heading2"/>
       </w:pPr>
-      <w:bookmarkStart w:id="74" w:name="_Toc439066603"/>
+      <w:bookmarkStart w:id="74" w:name="_Toc449961148"/>
       <w:r>
         <w:t>ActionObjectAssociationType</w:t>
       </w:r>
@@ -38963,7 +38966,7 @@
       <w:pPr>
         <w:pStyle w:val="Heading2"/>
       </w:pPr>
-      <w:bookmarkStart w:id="75" w:name="_Toc439066604"/>
+      <w:bookmarkStart w:id="75" w:name="_Toc449961149"/>
       <w:r>
         <w:t>ActionRelationshipType</w:t>
       </w:r>
@@ -39443,7 +39446,7 @@
         <w:pStyle w:val="Heading2"/>
       </w:pPr>
       <w:bookmarkStart w:id="76" w:name="_Ref431679318"/>
-      <w:bookmarkStart w:id="77" w:name="_Toc439066605"/>
+      <w:bookmarkStart w:id="77" w:name="_Toc449961150"/>
       <w:r>
         <w:t>EventType</w:t>
       </w:r>
@@ -41359,7 +41362,7 @@
       <w:pPr>
         <w:pStyle w:val="Heading2"/>
       </w:pPr>
-      <w:bookmarkStart w:id="78" w:name="_Toc439066606"/>
+      <w:bookmarkStart w:id="78" w:name="_Toc449961151"/>
       <w:r>
         <w:t>EventType</w:t>
       </w:r>
@@ -43364,7 +43367,7 @@
         <w:pStyle w:val="Heading2"/>
       </w:pPr>
       <w:bookmarkStart w:id="79" w:name="_Ref438645330"/>
-      <w:bookmarkStart w:id="80" w:name="_Toc439066607"/>
+      <w:bookmarkStart w:id="80" w:name="_Toc449961152"/>
       <w:r>
         <w:t>ObjectRelationship</w:t>
       </w:r>
@@ -49910,7 +49913,7 @@
         <w:pStyle w:val="Heading2"/>
         <w:ind w:left="720" w:hanging="720"/>
       </w:pPr>
-      <w:bookmarkStart w:id="81" w:name="_Toc439066608"/>
+      <w:bookmarkStart w:id="81" w:name="_Toc449961153"/>
       <w:r>
         <w:t>ObjectRelationshipVocab-1.0 Enumeration</w:t>
       </w:r>
@@ -56394,7 +56397,7 @@
         <w:pStyle w:val="Heading2"/>
         <w:ind w:left="720" w:hanging="720"/>
       </w:pPr>
-      <w:bookmarkStart w:id="82" w:name="_Toc439066609"/>
+      <w:bookmarkStart w:id="82" w:name="_Toc449961154"/>
       <w:r>
         <w:t>ObjectState</w:t>
       </w:r>
@@ -57010,7 +57013,7 @@
         <w:pStyle w:val="Heading2"/>
         <w:ind w:left="720" w:hanging="720"/>
       </w:pPr>
-      <w:bookmarkStart w:id="83" w:name="_Toc439066610"/>
+      <w:bookmarkStart w:id="83" w:name="_Toc449961155"/>
       <w:r>
         <w:t>CharacterEncoding</w:t>
       </w:r>
@@ -57769,7 +57772,7 @@
         <w:pStyle w:val="Heading2"/>
         <w:ind w:left="720" w:hanging="720"/>
       </w:pPr>
-      <w:bookmarkStart w:id="84" w:name="_Toc439066611"/>
+      <w:bookmarkStart w:id="84" w:name="_Toc449961156"/>
       <w:r>
         <w:t>InformationSourceType</w:t>
       </w:r>
@@ -58539,7 +58542,7 @@
         <w:pStyle w:val="Heading2"/>
         <w:ind w:left="720" w:hanging="720"/>
       </w:pPr>
-      <w:bookmarkStart w:id="85" w:name="_Toc439066612"/>
+      <w:bookmarkStart w:id="85" w:name="_Toc449961157"/>
       <w:r>
         <w:t>HashName</w:t>
       </w:r>
@@ -59064,7 +59067,7 @@
         <w:ind w:left="720" w:hanging="720"/>
       </w:pPr>
       <w:bookmarkStart w:id="86" w:name="_Ref431717532"/>
-      <w:bookmarkStart w:id="87" w:name="_Toc439066613"/>
+      <w:bookmarkStart w:id="87" w:name="_Toc449961158"/>
       <w:r>
         <w:t>ToolTypeVocab-1.1 Enumeration</w:t>
       </w:r>
@@ -60532,7 +60535,7 @@
         <w:pStyle w:val="Heading2"/>
         <w:ind w:left="720" w:hanging="720"/>
       </w:pPr>
-      <w:bookmarkStart w:id="88" w:name="_Toc439066614"/>
+      <w:bookmarkStart w:id="88" w:name="_Toc449961159"/>
       <w:r>
         <w:t>ToolType</w:t>
       </w:r>
@@ -61536,7 +61539,7 @@
         <w:pStyle w:val="Heading1"/>
       </w:pPr>
       <w:bookmarkStart w:id="89" w:name="_Ref428537416"/>
-      <w:bookmarkStart w:id="90" w:name="_Toc439066615"/>
+      <w:bookmarkStart w:id="90" w:name="_Toc449961160"/>
       <w:r>
         <w:lastRenderedPageBreak/>
         <w:t>Conformance</w:t>
@@ -61703,20 +61706,20 @@
     <w:p>
       <w:pPr>
         <w:pStyle w:val="AppendixHeading1"/>
-        <w:spacing w:after="120" w:afterAutospacing="0"/>
+        <w:numPr>
+          <w:ilvl w:val="0"/>
+          <w:numId w:val="15"/>
+        </w:numPr>
+        <w:spacing w:before="0" w:beforeAutospacing="0" w:after="240" w:afterAutospacing="0"/>
       </w:pPr>
-      <w:bookmarkStart w:id="113" w:name="_Toc85472897"/>
-      <w:bookmarkStart w:id="114" w:name="_Toc287332012"/>
-      <w:bookmarkStart w:id="115" w:name="_Toc409437264"/>
-      <w:bookmarkStart w:id="116" w:name="_Toc439066616"/>
+      <w:bookmarkStart w:id="113" w:name="_Toc440957908"/>
+      <w:bookmarkStart w:id="114" w:name="_Toc449961161"/>
       <w:r>
         <w:lastRenderedPageBreak/>
         <w:t>Acknowledgments</w:t>
       </w:r>
       <w:bookmarkEnd w:id="113"/>
       <w:bookmarkEnd w:id="114"/>
-      <w:bookmarkEnd w:id="115"/>
-      <w:bookmarkEnd w:id="116"/>
     </w:p>
     <w:p>
       <w:pPr>
@@ -62064,19 +62067,23 @@
     <w:p>
       <w:pPr>
         <w:pStyle w:val="AppendixHeading1"/>
+        <w:numPr>
+          <w:ilvl w:val="0"/>
+          <w:numId w:val="15"/>
+        </w:numPr>
       </w:pPr>
-      <w:bookmarkStart w:id="117" w:name="_Toc85472898"/>
-      <w:bookmarkStart w:id="118" w:name="_Toc287332014"/>
-      <w:bookmarkStart w:id="119" w:name="_Toc409437269"/>
-      <w:bookmarkStart w:id="120" w:name="_Toc439066617"/>
+      <w:bookmarkStart w:id="115" w:name="_Toc85472898"/>
+      <w:bookmarkStart w:id="116" w:name="_Toc287332014"/>
+      <w:bookmarkStart w:id="117" w:name="_Toc440957909"/>
+      <w:bookmarkStart w:id="118" w:name="_Toc449961162"/>
       <w:r>
         <w:lastRenderedPageBreak/>
         <w:t>Revision History</w:t>
       </w:r>
+      <w:bookmarkEnd w:id="115"/>
+      <w:bookmarkEnd w:id="116"/>
       <w:bookmarkEnd w:id="117"/>
       <w:bookmarkEnd w:id="118"/>
-      <w:bookmarkEnd w:id="119"/>
-      <w:bookmarkEnd w:id="120"/>
     </w:p>
     <w:tbl>
       <w:tblPr>
@@ -62100,7 +62107,7 @@
       <w:tr>
         <w:tc>
           <w:tcPr>
-            <w:tcW w:w="1278" w:type="dxa"/>
+            <w:tcW w:w="1269" w:type="dxa"/>
           </w:tcPr>
           <w:p>
             <w:pPr>
@@ -62119,7 +62126,7 @@
         </w:tc>
         <w:tc>
           <w:tcPr>
-            <w:tcW w:w="1980" w:type="dxa"/>
+            <w:tcW w:w="1945" w:type="dxa"/>
           </w:tcPr>
           <w:p>
             <w:pPr>
@@ -62138,7 +62145,7 @@
         </w:tc>
         <w:tc>
           <w:tcPr>
-            <w:tcW w:w="1620" w:type="dxa"/>
+            <w:tcW w:w="1590" w:type="dxa"/>
           </w:tcPr>
           <w:p>
             <w:pPr>
@@ -62157,7 +62164,7 @@
         </w:tc>
         <w:tc>
           <w:tcPr>
-            <w:tcW w:w="4698" w:type="dxa"/>
+            <w:tcW w:w="4546" w:type="dxa"/>
           </w:tcPr>
           <w:p>
             <w:pPr>
@@ -62177,7 +62184,7 @@
       <w:tr>
         <w:tc>
           <w:tcPr>
-            <w:tcW w:w="1278" w:type="dxa"/>
+            <w:tcW w:w="1269" w:type="dxa"/>
           </w:tcPr>
           <w:p>
             <w:r>
@@ -62187,7 +62194,7 @@
         </w:tc>
         <w:tc>
           <w:tcPr>
-            <w:tcW w:w="1980" w:type="dxa"/>
+            <w:tcW w:w="1945" w:type="dxa"/>
           </w:tcPr>
           <w:p>
             <w:r>
@@ -62200,7 +62207,7 @@
         </w:tc>
         <w:tc>
           <w:tcPr>
-            <w:tcW w:w="1620" w:type="dxa"/>
+            <w:tcW w:w="1590" w:type="dxa"/>
           </w:tcPr>
           <w:p>
             <w:r>
@@ -62210,7 +62217,7 @@
         </w:tc>
         <w:tc>
           <w:tcPr>
-            <w:tcW w:w="4698" w:type="dxa"/>
+            <w:tcW w:w="4546" w:type="dxa"/>
           </w:tcPr>
           <w:p>
             <w:r>
@@ -62233,7 +62240,7 @@
 
 <file path=word/comments.xml><?xml version="1.0" encoding="utf-8"?>
 <w:comments xmlns:wpc="http://schemas.microsoft.com/office/word/2010/wordprocessingCanvas" xmlns:cx="http://schemas.microsoft.com/office/drawing/2014/chartex" xmlns:cx1="http://schemas.microsoft.com/office/drawing/2015/9/8/chartex" xmlns:mc="http://schemas.openxmlformats.org/markup-compatibility/2006" xmlns:o="urn:schemas-microsoft-com:office:office" xmlns:r="http://schemas.openxmlformats.org/officeDocument/2006/relationships" xmlns:m="http://schemas.openxmlformats.org/officeDocument/2006/math" xmlns:v="urn:schemas-microsoft-com:vml" xmlns:wp14="http://schemas.microsoft.com/office/word/2010/wordprocessingDrawing" xmlns:wp="http://schemas.openxmlformats.org/drawingml/2006/wordprocessingDrawing" xmlns:w10="urn:schemas-microsoft-com:office:word" xmlns:w="http://schemas.openxmlformats.org/wordprocessingml/2006/main" xmlns:w14="http://schemas.microsoft.com/office/word/2010/wordml" xmlns:w15="http://schemas.microsoft.com/office/word/2012/wordml" xmlns:w16se="http://schemas.microsoft.com/office/word/2015/wordml/symex" xmlns:wpg="http://schemas.microsoft.com/office/word/2010/wordprocessingGroup" xmlns:wpi="http://schemas.microsoft.com/office/word/2010/wordprocessingInk" xmlns:wne="http://schemas.microsoft.com/office/word/2006/wordml" xmlns:wps="http://schemas.microsoft.com/office/word/2010/wordprocessingShape" mc:Ignorable="w14 w15 w16se wp14">
-  <w:comment w:id="4" w:author="Beck, Desiree A." w:date="2015-10-13T15:34:00Z" w:initials="BDA">
+  <w:comment w:id="3" w:author="Beck, Desiree A." w:date="2015-10-13T15:34:00Z" w:initials="BDA">
     <w:p>
       <w:pPr>
         <w:pStyle w:val="CommentText"/>
@@ -63420,6 +63427,163 @@
     </w:lvl>
   </w:abstractNum>
   <w:abstractNum w:abstractNumId="4" w15:restartNumberingAfterBreak="0">
+    <w:nsid w:val="33ED3F0F"/>
+    <w:multiLevelType w:val="multilevel"/>
+    <w:tmpl w:val="3162D9F2"/>
+    <w:lvl w:ilvl="0">
+      <w:start w:val="1"/>
+      <w:numFmt w:val="upperLetter"/>
+      <w:suff w:val="space"/>
+      <w:lvlText w:val="Appendix %1."/>
+      <w:lvlJc w:val="left"/>
+      <w:pPr>
+        <w:ind w:left="360" w:hanging="360"/>
+      </w:pPr>
+      <w:rPr>
+        <w:rFonts w:hint="default"/>
+      </w:rPr>
+    </w:lvl>
+    <w:lvl w:ilvl="1">
+      <w:start w:val="1"/>
+      <w:numFmt w:val="decimal"/>
+      <w:suff w:val="space"/>
+      <w:lvlText w:val="%1.%2"/>
+      <w:lvlJc w:val="left"/>
+      <w:pPr>
+        <w:ind w:left="1026" w:hanging="576"/>
+      </w:pPr>
+      <w:rPr>
+        <w:rFonts w:hint="default"/>
+      </w:rPr>
+    </w:lvl>
+    <w:lvl w:ilvl="2">
+      <w:start w:val="1"/>
+      <w:numFmt w:val="decimal"/>
+      <w:suff w:val="space"/>
+      <w:lvlText w:val="%1.%2.%3"/>
+      <w:lvlJc w:val="left"/>
+      <w:pPr>
+        <w:ind w:left="360" w:hanging="360"/>
+      </w:pPr>
+      <w:rPr>
+        <w:rFonts w:hint="default"/>
+      </w:rPr>
+    </w:lvl>
+    <w:lvl w:ilvl="3">
+      <w:start w:val="1"/>
+      <w:numFmt w:val="decimal"/>
+      <w:suff w:val="space"/>
+      <w:lvlText w:val="%1.%2.%3.%4"/>
+      <w:lvlJc w:val="left"/>
+      <w:pPr>
+        <w:ind w:left="810" w:hanging="360"/>
+      </w:pPr>
+      <w:rPr>
+        <w:rFonts w:hint="default"/>
+      </w:rPr>
+    </w:lvl>
+    <w:lvl w:ilvl="4">
+      <w:start w:val="1"/>
+      <w:numFmt w:val="decimal"/>
+      <w:suff w:val="space"/>
+      <w:lvlText w:val="%1.%2.%3.%4.%5"/>
+      <w:lvlJc w:val="left"/>
+      <w:pPr>
+        <w:ind w:left="1008" w:hanging="1008"/>
+      </w:pPr>
+      <w:rPr>
+        <w:rFonts w:hint="default"/>
+        <w:b/>
+        <w:bCs w:val="0"/>
+        <w:i/>
+        <w:iCs w:val="0"/>
+        <w:caps w:val="0"/>
+        <w:smallCaps w:val="0"/>
+        <w:strike w:val="0"/>
+        <w:dstrike w:val="0"/>
+        <w:noProof w:val="0"/>
+        <w:vanish w:val="0"/>
+        <w:color w:val="000000"/>
+        <w:spacing w:val="0"/>
+        <w:kern w:val="0"/>
+        <w:position w:val="0"/>
+        <w:u w:val="none"/>
+        <w:effect w:val="none"/>
+        <w:vertAlign w:val="baseline"/>
+        <w:em w:val="none"/>
+        <w:specVanish w:val="0"/>
+        <w14:shadow w14:blurRad="0" w14:dist="0" w14:dir="0" w14:sx="0" w14:sy="0" w14:kx="0" w14:ky="0" w14:algn="none">
+          <w14:srgbClr w14:val="000000"/>
+        </w14:shadow>
+        <w14:textOutline w14:w="0" w14:cap="rnd" w14:cmpd="sng" w14:algn="ctr">
+          <w14:noFill/>
+          <w14:prstDash w14:val="solid"/>
+          <w14:bevel/>
+        </w14:textOutline>
+      </w:rPr>
+    </w:lvl>
+    <w:lvl w:ilvl="5">
+      <w:start w:val="1"/>
+      <w:numFmt w:val="decimal"/>
+      <w:lvlText w:val="%1.%2.%3.%4.%5.%6"/>
+      <w:lvlJc w:val="left"/>
+      <w:pPr>
+        <w:tabs>
+          <w:tab w:val="num" w:pos="1152"/>
+        </w:tabs>
+        <w:ind w:left="1152" w:hanging="1152"/>
+      </w:pPr>
+      <w:rPr>
+        <w:rFonts w:hint="default"/>
+      </w:rPr>
+    </w:lvl>
+    <w:lvl w:ilvl="6">
+      <w:start w:val="1"/>
+      <w:numFmt w:val="decimal"/>
+      <w:lvlText w:val="%1.%2.%3.%4.%5.%6.%7"/>
+      <w:lvlJc w:val="left"/>
+      <w:pPr>
+        <w:tabs>
+          <w:tab w:val="num" w:pos="1296"/>
+        </w:tabs>
+        <w:ind w:left="1296" w:hanging="1296"/>
+      </w:pPr>
+      <w:rPr>
+        <w:rFonts w:hint="default"/>
+      </w:rPr>
+    </w:lvl>
+    <w:lvl w:ilvl="7">
+      <w:start w:val="1"/>
+      <w:numFmt w:val="decimal"/>
+      <w:lvlText w:val="%1.%2.%3.%4.%5.%6.%7.%8"/>
+      <w:lvlJc w:val="left"/>
+      <w:pPr>
+        <w:tabs>
+          <w:tab w:val="num" w:pos="1440"/>
+        </w:tabs>
+        <w:ind w:left="1440" w:hanging="1440"/>
+      </w:pPr>
+      <w:rPr>
+        <w:rFonts w:hint="default"/>
+      </w:rPr>
+    </w:lvl>
+    <w:lvl w:ilvl="8">
+      <w:start w:val="1"/>
+      <w:numFmt w:val="decimal"/>
+      <w:lvlText w:val="%1.%2.%3.%4.%5.%6.%7.%8.%9"/>
+      <w:lvlJc w:val="left"/>
+      <w:pPr>
+        <w:tabs>
+          <w:tab w:val="num" w:pos="1584"/>
+        </w:tabs>
+        <w:ind w:left="1584" w:hanging="1584"/>
+      </w:pPr>
+      <w:rPr>
+        <w:rFonts w:hint="default"/>
+      </w:rPr>
+    </w:lvl>
+  </w:abstractNum>
+  <w:abstractNum w:abstractNumId="5" w15:restartNumberingAfterBreak="0">
     <w:nsid w:val="3EA21F6F"/>
     <w:multiLevelType w:val="hybridMultilevel"/>
     <w:tmpl w:val="5804F970"/>
@@ -63532,7 +63696,7 @@
       </w:rPr>
     </w:lvl>
   </w:abstractNum>
-  <w:abstractNum w:abstractNumId="5" w15:restartNumberingAfterBreak="0">
+  <w:abstractNum w:abstractNumId="6" w15:restartNumberingAfterBreak="0">
     <w:nsid w:val="61C21A74"/>
     <w:multiLevelType w:val="hybridMultilevel"/>
     <w:tmpl w:val="F14ECF8A"/>
@@ -63645,7 +63809,7 @@
       </w:rPr>
     </w:lvl>
   </w:abstractNum>
-  <w:abstractNum w:abstractNumId="6" w15:restartNumberingAfterBreak="0">
+  <w:abstractNum w:abstractNumId="7" w15:restartNumberingAfterBreak="0">
     <w:nsid w:val="64F141F5"/>
     <w:multiLevelType w:val="multilevel"/>
     <w:tmpl w:val="04090025"/>
@@ -63731,14 +63895,13 @@
       </w:pPr>
     </w:lvl>
   </w:abstractNum>
-  <w:abstractNum w:abstractNumId="7" w15:restartNumberingAfterBreak="0">
+  <w:abstractNum w:abstractNumId="8" w15:restartNumberingAfterBreak="0">
     <w:nsid w:val="754A5642"/>
     <w:multiLevelType w:val="hybridMultilevel"/>
     <w:tmpl w:val="8F80BABA"/>
     <w:lvl w:ilvl="0" w:tplc="BB008B04">
       <w:start w:val="1"/>
       <w:numFmt w:val="bullet"/>
-      <w:pStyle w:val="Title"/>
       <w:lvlText w:val=""/>
       <w:lvlJc w:val="left"/>
       <w:pPr>
@@ -63872,7 +64035,7 @@
       </w:rPr>
     </w:lvl>
   </w:abstractNum>
-  <w:abstractNum w:abstractNumId="8" w15:restartNumberingAfterBreak="0">
+  <w:abstractNum w:abstractNumId="9" w15:restartNumberingAfterBreak="0">
     <w:nsid w:val="75C84896"/>
     <w:multiLevelType w:val="hybridMultilevel"/>
     <w:tmpl w:val="C3E4A3CE"/>
@@ -64139,16 +64302,16 @@
     </w:lvlOverride>
   </w:num>
   <w:num w:numId="7">
-    <w:abstractNumId w:val="4"/>
+    <w:abstractNumId w:val="5"/>
   </w:num>
   <w:num w:numId="8">
-    <w:abstractNumId w:val="5"/>
+    <w:abstractNumId w:val="6"/>
   </w:num>
   <w:num w:numId="9">
-    <w:abstractNumId w:val="8"/>
+    <w:abstractNumId w:val="9"/>
   </w:num>
   <w:num w:numId="10">
-    <w:abstractNumId w:val="6"/>
+    <w:abstractNumId w:val="7"/>
   </w:num>
   <w:num w:numId="11">
     <w:abstractNumId w:val="3"/>
@@ -64160,16 +64323,10 @@
     <w:abstractNumId w:val="2"/>
   </w:num>
   <w:num w:numId="14">
-    <w:abstractNumId w:val="7"/>
-    <w:lvlOverride w:ilvl="0"/>
-    <w:lvlOverride w:ilvl="1"/>
-    <w:lvlOverride w:ilvl="2"/>
-    <w:lvlOverride w:ilvl="3"/>
-    <w:lvlOverride w:ilvl="4"/>
-    <w:lvlOverride w:ilvl="5"/>
-    <w:lvlOverride w:ilvl="6"/>
-    <w:lvlOverride w:ilvl="7"/>
-    <w:lvlOverride w:ilvl="8"/>
+    <w:abstractNumId w:val="8"/>
+  </w:num>
+  <w:num w:numId="15">
+    <w:abstractNumId w:val="4"/>
   </w:num>
 </w:numbering>
 </file>
@@ -65832,7 +65989,7 @@
 </file>
 
 <file path=customXml/itemProps1.xml><?xml version="1.0" encoding="utf-8"?>
-<ds:datastoreItem xmlns:ds="http://schemas.openxmlformats.org/officeDocument/2006/customXml" ds:itemID="{A7CED35E-A494-445B-8895-8505BC52868E}">
+<ds:datastoreItem xmlns:ds="http://schemas.openxmlformats.org/officeDocument/2006/customXml" ds:itemID="{B68C1657-4997-48B0-8D20-3679441EB657}">
   <ds:schemaRefs>
     <ds:schemaRef ds:uri="http://schemas.openxmlformats.org/officeDocument/2006/bibliography"/>
   </ds:schemaRefs>

--- a/documents/cybox-v2.1.1-wd01-part05-vocabularies.docx
+++ b/documents/cybox-v2.1.1-wd01-part05-vocabularies.docx
@@ -5831,8 +5831,6 @@
         <w:t>Table of Contents</w:t>
       </w:r>
     </w:p>
-    <w:bookmarkStart w:id="5" w:name="_GoBack"/>
-    <w:bookmarkEnd w:id="5"/>
     <w:p>
       <w:pPr>
         <w:pStyle w:val="TOC1"/>
@@ -8870,12 +8868,12 @@
         <w:lastRenderedPageBreak/>
         <w:fldChar w:fldCharType="end"/>
       </w:r>
-      <w:bookmarkStart w:id="6" w:name="_Toc449961129"/>
+      <w:bookmarkStart w:id="5" w:name="_Toc449961129"/>
       <w:r>
         <w:t>Introduction</w:t>
       </w:r>
       <w:bookmarkEnd w:id="4"/>
-      <w:bookmarkEnd w:id="6"/>
+      <w:bookmarkEnd w:id="5"/>
     </w:p>
     <w:p>
       <w:pPr>
@@ -8954,7 +8952,7 @@
         <w:spacing w:after="240"/>
         <w:ind w:right="-270"/>
       </w:pPr>
-      <w:bookmarkStart w:id="7" w:name="_Toc401131317"/>
+      <w:bookmarkStart w:id="6" w:name="_Toc401131317"/>
       <w:r>
         <w:t xml:space="preserve">In Section </w:t>
       </w:r>
@@ -9144,7 +9142,7 @@
       <w:r>
         <w:t xml:space="preserve">. </w:t>
       </w:r>
-      <w:bookmarkEnd w:id="7"/>
+      <w:bookmarkEnd w:id="6"/>
       <w:r>
         <w:t xml:space="preserve">In Section </w:t>
       </w:r>
@@ -9309,11 +9307,11 @@
       <w:pPr>
         <w:pStyle w:val="Heading2"/>
       </w:pPr>
-      <w:bookmarkStart w:id="8" w:name="_Toc412205405"/>
-      <w:bookmarkStart w:id="9" w:name="_Ref412300941"/>
-      <w:bookmarkStart w:id="10" w:name="_Ref412622367"/>
-      <w:bookmarkStart w:id="11" w:name="_Toc424631596"/>
-      <w:bookmarkStart w:id="12" w:name="_Toc449961130"/>
+      <w:bookmarkStart w:id="7" w:name="_Toc412205405"/>
+      <w:bookmarkStart w:id="8" w:name="_Ref412300941"/>
+      <w:bookmarkStart w:id="9" w:name="_Ref412622367"/>
+      <w:bookmarkStart w:id="10" w:name="_Toc424631596"/>
+      <w:bookmarkStart w:id="11" w:name="_Toc449961130"/>
       <w:r>
         <w:t>CybOX</w:t>
       </w:r>
@@ -9326,11 +9324,11 @@
       <w:r>
         <w:t xml:space="preserve"> Specification Documents</w:t>
       </w:r>
+      <w:bookmarkEnd w:id="7"/>
       <w:bookmarkEnd w:id="8"/>
       <w:bookmarkEnd w:id="9"/>
       <w:bookmarkEnd w:id="10"/>
       <w:bookmarkEnd w:id="11"/>
-      <w:bookmarkEnd w:id="12"/>
     </w:p>
     <w:p>
       <w:pPr>
@@ -9466,15 +9464,15 @@
         <w:spacing w:before="360" w:after="60"/>
         <w:ind w:left="540" w:hanging="540"/>
       </w:pPr>
-      <w:bookmarkStart w:id="13" w:name="_Ref394437867"/>
-      <w:bookmarkStart w:id="14" w:name="_Toc426119868"/>
-      <w:bookmarkStart w:id="15" w:name="_Toc449961131"/>
+      <w:bookmarkStart w:id="12" w:name="_Ref394437867"/>
+      <w:bookmarkStart w:id="13" w:name="_Toc426119868"/>
+      <w:bookmarkStart w:id="14" w:name="_Toc449961131"/>
       <w:r>
         <w:t>Document Conventions</w:t>
       </w:r>
+      <w:bookmarkEnd w:id="12"/>
       <w:bookmarkEnd w:id="13"/>
       <w:bookmarkEnd w:id="14"/>
-      <w:bookmarkEnd w:id="15"/>
     </w:p>
     <w:p>
       <w:pPr>
@@ -9492,17 +9490,17 @@
         </w:tabs>
         <w:spacing w:before="360" w:after="60"/>
       </w:pPr>
-      <w:bookmarkStart w:id="16" w:name="_Toc389570603"/>
-      <w:bookmarkStart w:id="17" w:name="_Toc389581073"/>
-      <w:bookmarkStart w:id="18" w:name="_Toc426119870"/>
-      <w:bookmarkStart w:id="19" w:name="_Toc449961132"/>
+      <w:bookmarkStart w:id="15" w:name="_Toc389570603"/>
+      <w:bookmarkStart w:id="16" w:name="_Toc389581073"/>
+      <w:bookmarkStart w:id="17" w:name="_Toc426119870"/>
+      <w:bookmarkStart w:id="18" w:name="_Toc449961132"/>
       <w:r>
         <w:t>Fonts</w:t>
       </w:r>
+      <w:bookmarkEnd w:id="15"/>
       <w:bookmarkEnd w:id="16"/>
       <w:bookmarkEnd w:id="17"/>
       <w:bookmarkEnd w:id="18"/>
-      <w:bookmarkEnd w:id="19"/>
     </w:p>
     <w:p>
       <w:pPr>
@@ -10024,22 +10022,22 @@
       <w:pPr>
         <w:pStyle w:val="Heading3"/>
       </w:pPr>
-      <w:bookmarkStart w:id="20" w:name="_Ref394486021"/>
-      <w:bookmarkStart w:id="21" w:name="_Toc426119871"/>
-      <w:bookmarkStart w:id="22" w:name="_Toc449961133"/>
+      <w:bookmarkStart w:id="19" w:name="_Ref394486021"/>
+      <w:bookmarkStart w:id="20" w:name="_Toc426119871"/>
+      <w:bookmarkStart w:id="21" w:name="_Toc449961133"/>
       <w:r>
         <w:t>UML Package References</w:t>
       </w:r>
+      <w:bookmarkEnd w:id="19"/>
       <w:bookmarkEnd w:id="20"/>
       <w:bookmarkEnd w:id="21"/>
-      <w:bookmarkEnd w:id="22"/>
     </w:p>
     <w:p>
       <w:pPr>
         <w:spacing w:before="80" w:after="240"/>
       </w:pPr>
-      <w:bookmarkStart w:id="23" w:name="_Toc389570605"/>
-      <w:bookmarkStart w:id="24" w:name="_Toc389581075"/>
+      <w:bookmarkStart w:id="22" w:name="_Toc389570605"/>
+      <w:bookmarkStart w:id="23" w:name="_Toc389581075"/>
       <w:r>
         <w:t xml:space="preserve">Each CybOX data model is captured in a different UML package (e.g., Core package) where the packages together compose the full CybOX UML model. To refer to a particular class of a specific package, we use the format </w:t>
       </w:r>
@@ -10103,24 +10101,24 @@
       <w:pPr>
         <w:pStyle w:val="Heading3"/>
       </w:pPr>
-      <w:bookmarkStart w:id="25" w:name="_Toc426119872"/>
-      <w:bookmarkStart w:id="26" w:name="_Toc449961134"/>
+      <w:bookmarkStart w:id="24" w:name="_Toc426119872"/>
+      <w:bookmarkStart w:id="25" w:name="_Toc449961134"/>
       <w:r>
         <w:t>UML Diagrams</w:t>
       </w:r>
+      <w:bookmarkEnd w:id="22"/>
       <w:bookmarkEnd w:id="23"/>
       <w:bookmarkEnd w:id="24"/>
       <w:bookmarkEnd w:id="25"/>
-      <w:bookmarkEnd w:id="26"/>
     </w:p>
     <w:p>
       <w:pPr>
         <w:spacing w:before="80" w:after="240"/>
       </w:pPr>
-      <w:bookmarkStart w:id="27" w:name="_Toc398719452"/>
-      <w:bookmarkStart w:id="28" w:name="_Toc389570606"/>
-      <w:bookmarkStart w:id="29" w:name="_Toc389581076"/>
-      <w:bookmarkStart w:id="30" w:name="_Ref394436861"/>
+      <w:bookmarkStart w:id="26" w:name="_Toc398719452"/>
+      <w:bookmarkStart w:id="27" w:name="_Toc389570606"/>
+      <w:bookmarkStart w:id="28" w:name="_Toc389581076"/>
+      <w:bookmarkStart w:id="29" w:name="_Ref394436861"/>
       <w:r>
         <w:t xml:space="preserve">This specification makes use of UML diagrams to visually depict relationships between CybOX Language constructs. Note that the diagrams have been extracted directly from the full UML model for CybOX; they have not been constructed purely for inclusion in the specification documents. Typically, diagrams are included for the primary class of a data model, and for any other class where the visualization of its relationships between other classes would be useful. This implies that there will be very few diagrams for classes whose only properties are either a data type or a class from the CybOX Common data model. </w:t>
       </w:r>
@@ -10143,16 +10141,16 @@
       <w:pPr>
         <w:pStyle w:val="Heading4"/>
       </w:pPr>
-      <w:bookmarkStart w:id="31" w:name="_Toc398719453"/>
-      <w:bookmarkStart w:id="32" w:name="_Toc426119874"/>
-      <w:bookmarkStart w:id="33" w:name="_Toc449961135"/>
-      <w:bookmarkEnd w:id="27"/>
+      <w:bookmarkStart w:id="30" w:name="_Toc398719453"/>
+      <w:bookmarkStart w:id="31" w:name="_Toc426119874"/>
+      <w:bookmarkStart w:id="32" w:name="_Toc449961135"/>
+      <w:bookmarkEnd w:id="26"/>
       <w:r>
         <w:t>Diagram Icons and Arrow Types</w:t>
       </w:r>
+      <w:bookmarkEnd w:id="30"/>
       <w:bookmarkEnd w:id="31"/>
       <w:bookmarkEnd w:id="32"/>
-      <w:bookmarkEnd w:id="33"/>
     </w:p>
     <w:p>
       <w:pPr>
@@ -10240,30 +10238,56 @@
           <w:b/>
         </w:rPr>
       </w:pPr>
-      <w:bookmarkStart w:id="34" w:name="_Ref397637630"/>
+      <w:bookmarkStart w:id="33" w:name="_Ref397637630"/>
       <w:r>
         <w:t xml:space="preserve">Table </w:t>
       </w:r>
-      <w:fldSimple w:instr=" STYLEREF 1 \s ">
-        <w:r>
-          <w:rPr>
-            <w:noProof/>
-          </w:rPr>
-          <w:t>1</w:t>
-        </w:r>
-      </w:fldSimple>
+      <w:r>
+        <w:fldChar w:fldCharType="begin"/>
+      </w:r>
+      <w:r>
+        <w:instrText xml:space="preserve"> STYLEREF 1 \s </w:instrText>
+      </w:r>
+      <w:r>
+        <w:fldChar w:fldCharType="separate"/>
+      </w:r>
+      <w:r>
+        <w:rPr>
+          <w:noProof/>
+        </w:rPr>
+        <w:t>1</w:t>
+      </w:r>
+      <w:r>
+        <w:rPr>
+          <w:noProof/>
+        </w:rPr>
+        <w:fldChar w:fldCharType="end"/>
+      </w:r>
       <w:r>
         <w:noBreakHyphen/>
       </w:r>
-      <w:fldSimple w:instr=" SEQ Table \* ARABIC \s 1 ">
-        <w:r>
-          <w:rPr>
-            <w:noProof/>
-          </w:rPr>
-          <w:t>1</w:t>
-        </w:r>
-      </w:fldSimple>
-      <w:bookmarkEnd w:id="34"/>
+      <w:r>
+        <w:fldChar w:fldCharType="begin"/>
+      </w:r>
+      <w:r>
+        <w:instrText xml:space="preserve"> SEQ Table \* ARABIC \s 1 </w:instrText>
+      </w:r>
+      <w:r>
+        <w:fldChar w:fldCharType="separate"/>
+      </w:r>
+      <w:r>
+        <w:rPr>
+          <w:noProof/>
+        </w:rPr>
+        <w:t>1</w:t>
+      </w:r>
+      <w:r>
+        <w:rPr>
+          <w:noProof/>
+        </w:rPr>
+        <w:fldChar w:fldCharType="end"/>
+      </w:r>
+      <w:bookmarkEnd w:id="33"/>
       <w:r>
         <w:t xml:space="preserve">.  </w:t>
       </w:r>
@@ -10507,10 +10531,10 @@
                   <v:path o:extrusionok="f" gradientshapeok="t" o:connecttype="rect"/>
                   <o:lock v:ext="edit" aspectratio="t"/>
                 </v:shapetype>
-                <v:shape id="_x0000_i1025" type="#_x0000_t75" style="width:21.75pt;height:21.75pt" o:ole="">
+                <v:shape id="_x0000_i1025" type="#_x0000_t75" style="width:21.5pt;height:22pt" o:ole="">
                   <v:imagedata r:id="rId26" o:title=""/>
                 </v:shape>
-                <o:OLEObject Type="Embed" ProgID="PBrush" ShapeID="_x0000_i1025" DrawAspect="Content" ObjectID="_1523702980" r:id="rId27"/>
+                <o:OLEObject Type="Embed" ProgID="PBrush" ShapeID="_x0000_i1025" DrawAspect="Content" ObjectID="_1523888687" r:id="rId27"/>
               </w:object>
             </w:r>
           </w:p>
@@ -10663,10 +10687,10 @@
             </w:pPr>
             <w:r>
               <w:object w:dxaOrig="270" w:dyaOrig="195" w14:anchorId="09B7F8FC">
-                <v:shape id="_x0000_i1026" type="#_x0000_t75" style="width:14.25pt;height:14.25pt" o:ole="">
+                <v:shape id="_x0000_i1026" type="#_x0000_t75" style="width:14.5pt;height:14.5pt" o:ole="">
                   <v:imagedata r:id="rId29" o:title=""/>
                 </v:shape>
-                <o:OLEObject Type="Embed" ProgID="PBrush" ShapeID="_x0000_i1026" DrawAspect="Content" ObjectID="_1523702981" r:id="rId30"/>
+                <o:OLEObject Type="Embed" ProgID="PBrush" ShapeID="_x0000_i1026" DrawAspect="Content" ObjectID="_1523888688" r:id="rId30"/>
               </w:object>
             </w:r>
           </w:p>
@@ -10723,10 +10747,10 @@
             </w:pPr>
             <w:r>
               <w:object w:dxaOrig="210" w:dyaOrig="150" w14:anchorId="71D78940">
-                <v:shape id="_x0000_i1027" type="#_x0000_t75" style="width:14.25pt;height:14.25pt" o:ole="">
+                <v:shape id="_x0000_i1027" type="#_x0000_t75" style="width:14pt;height:14.5pt" o:ole="">
                   <v:imagedata r:id="rId31" o:title=""/>
                 </v:shape>
-                <o:OLEObject Type="Embed" ProgID="PBrush" ShapeID="_x0000_i1027" DrawAspect="Content" ObjectID="_1523702982" r:id="rId32"/>
+                <o:OLEObject Type="Embed" ProgID="PBrush" ShapeID="_x0000_i1027" DrawAspect="Content" ObjectID="_1523888689" r:id="rId32"/>
               </w:object>
             </w:r>
           </w:p>
@@ -10909,10 +10933,10 @@
                 <w:color w:val="000000" w:themeColor="text1"/>
               </w:rPr>
               <w:object w:dxaOrig="1140" w:dyaOrig="780" w14:anchorId="74B954CF">
-                <v:shape id="_x0000_i1028" type="#_x0000_t75" style="width:57.75pt;height:36pt" o:ole="">
+                <v:shape id="_x0000_i1028" type="#_x0000_t75" style="width:57.5pt;height:36pt" o:ole="">
                   <v:imagedata r:id="rId33" o:title=""/>
                 </v:shape>
-                <o:OLEObject Type="Embed" ProgID="PBrush" ShapeID="_x0000_i1028" DrawAspect="Content" ObjectID="_1523702983" r:id="rId34"/>
+                <o:OLEObject Type="Embed" ProgID="PBrush" ShapeID="_x0000_i1028" DrawAspect="Content" ObjectID="_1523888690" r:id="rId34"/>
               </w:object>
             </w:r>
           </w:p>
@@ -10948,19 +10972,19 @@
       <w:pPr>
         <w:pStyle w:val="Heading3"/>
       </w:pPr>
-      <w:bookmarkStart w:id="35" w:name="_Toc426119876"/>
-      <w:bookmarkStart w:id="36" w:name="_Toc449961136"/>
+      <w:bookmarkStart w:id="34" w:name="_Toc426119876"/>
+      <w:bookmarkStart w:id="35" w:name="_Toc449961136"/>
       <w:r>
         <w:t>Enumeration</w:t>
       </w:r>
       <w:r>
         <w:t xml:space="preserve"> Table Notation</w:t>
       </w:r>
+      <w:bookmarkEnd w:id="27"/>
       <w:bookmarkEnd w:id="28"/>
       <w:bookmarkEnd w:id="29"/>
-      <w:bookmarkEnd w:id="30"/>
+      <w:bookmarkEnd w:id="34"/>
       <w:bookmarkEnd w:id="35"/>
-      <w:bookmarkEnd w:id="36"/>
     </w:p>
     <w:p>
       <w:pPr>
@@ -11058,15 +11082,15 @@
       <w:pPr>
         <w:pStyle w:val="Heading2"/>
       </w:pPr>
-      <w:bookmarkStart w:id="37" w:name="_Ref428537349"/>
-      <w:bookmarkStart w:id="38" w:name="_Toc427275785"/>
-      <w:bookmarkStart w:id="39" w:name="_Toc449961137"/>
+      <w:bookmarkStart w:id="36" w:name="_Ref428537349"/>
+      <w:bookmarkStart w:id="37" w:name="_Toc427275785"/>
+      <w:bookmarkStart w:id="38" w:name="_Toc449961137"/>
       <w:r>
         <w:t>Terminology</w:t>
       </w:r>
+      <w:bookmarkEnd w:id="36"/>
       <w:bookmarkEnd w:id="37"/>
       <w:bookmarkEnd w:id="38"/>
-      <w:bookmarkEnd w:id="39"/>
     </w:p>
     <w:p>
       <w:pPr>
@@ -11209,24 +11233,24 @@
       <w:pPr>
         <w:pStyle w:val="Heading2"/>
       </w:pPr>
-      <w:bookmarkStart w:id="40" w:name="_Ref7502892"/>
-      <w:bookmarkStart w:id="41" w:name="_Toc12011611"/>
-      <w:bookmarkStart w:id="42" w:name="_Toc85472894"/>
-      <w:bookmarkStart w:id="43" w:name="_Toc287332008"/>
-      <w:bookmarkStart w:id="44" w:name="_Toc427275786"/>
-      <w:bookmarkStart w:id="45" w:name="_Toc449961138"/>
+      <w:bookmarkStart w:id="39" w:name="_Ref7502892"/>
+      <w:bookmarkStart w:id="40" w:name="_Toc12011611"/>
+      <w:bookmarkStart w:id="41" w:name="_Toc85472894"/>
+      <w:bookmarkStart w:id="42" w:name="_Toc287332008"/>
+      <w:bookmarkStart w:id="43" w:name="_Toc427275786"/>
+      <w:bookmarkStart w:id="44" w:name="_Toc449961138"/>
       <w:r>
         <w:t>Normative</w:t>
       </w:r>
+      <w:bookmarkEnd w:id="39"/>
       <w:bookmarkEnd w:id="40"/>
+      <w:r>
+        <w:t xml:space="preserve"> References</w:t>
+      </w:r>
       <w:bookmarkEnd w:id="41"/>
-      <w:r>
-        <w:t xml:space="preserve"> References</w:t>
-      </w:r>
       <w:bookmarkEnd w:id="42"/>
       <w:bookmarkEnd w:id="43"/>
       <w:bookmarkEnd w:id="44"/>
-      <w:bookmarkEnd w:id="45"/>
     </w:p>
     <w:p>
       <w:pPr>
@@ -11238,14 +11262,14 @@
         </w:rPr>
         <w:t>[</w:t>
       </w:r>
-      <w:bookmarkStart w:id="46" w:name="rfc2119"/>
+      <w:bookmarkStart w:id="45" w:name="rfc2119"/>
       <w:r>
         <w:rPr>
           <w:rStyle w:val="Refterm"/>
         </w:rPr>
         <w:t>RFC2119</w:t>
       </w:r>
-      <w:bookmarkEnd w:id="46"/>
+      <w:bookmarkEnd w:id="45"/>
       <w:r>
         <w:rPr>
           <w:rStyle w:val="Refterm"/>
@@ -11292,14 +11316,14 @@
       <w:pPr>
         <w:pStyle w:val="Heading1"/>
       </w:pPr>
-      <w:bookmarkStart w:id="47" w:name="_Ref428537380"/>
-      <w:bookmarkStart w:id="48" w:name="_Toc449961139"/>
+      <w:bookmarkStart w:id="46" w:name="_Ref428537380"/>
+      <w:bookmarkStart w:id="47" w:name="_Toc449961139"/>
       <w:r>
         <w:lastRenderedPageBreak/>
         <w:t>Background Information</w:t>
       </w:r>
+      <w:bookmarkEnd w:id="46"/>
       <w:bookmarkEnd w:id="47"/>
-      <w:bookmarkEnd w:id="48"/>
     </w:p>
     <w:p>
       <w:pPr>
@@ -11368,8 +11392,8 @@
       <w:r>
         <w:t>.</w:t>
       </w:r>
-      <w:bookmarkStart w:id="49" w:name="_Toc287332011"/>
-      <w:bookmarkStart w:id="50" w:name="_Toc409437263"/>
+      <w:bookmarkStart w:id="48" w:name="_Toc287332011"/>
+      <w:bookmarkStart w:id="49" w:name="_Toc409437263"/>
     </w:p>
     <w:p>
       <w:pPr>
@@ -12101,70 +12125,96 @@
           <w:rFonts w:cs="Courier New"/>
         </w:rPr>
       </w:pPr>
-      <w:bookmarkStart w:id="51" w:name="_Ref419296006"/>
-      <w:bookmarkStart w:id="52" w:name="_Ref406675178"/>
+      <w:bookmarkStart w:id="50" w:name="_Ref419296006"/>
+      <w:bookmarkStart w:id="51" w:name="_Ref406675178"/>
       <w:r>
         <w:t xml:space="preserve">Figure </w:t>
       </w:r>
-      <w:fldSimple w:instr=" STYLEREF 1 \s ">
-        <w:r>
-          <w:rPr>
-            <w:noProof/>
-          </w:rPr>
-          <w:t>2</w:t>
-        </w:r>
-      </w:fldSimple>
+      <w:r>
+        <w:fldChar w:fldCharType="begin"/>
+      </w:r>
+      <w:r>
+        <w:instrText xml:space="preserve"> STYLEREF 1 \s </w:instrText>
+      </w:r>
+      <w:r>
+        <w:fldChar w:fldCharType="separate"/>
+      </w:r>
+      <w:r>
+        <w:rPr>
+          <w:noProof/>
+        </w:rPr>
+        <w:t>2</w:t>
+      </w:r>
+      <w:r>
+        <w:rPr>
+          <w:noProof/>
+        </w:rPr>
+        <w:fldChar w:fldCharType="end"/>
+      </w:r>
       <w:r>
         <w:noBreakHyphen/>
       </w:r>
-      <w:fldSimple w:instr=" SEQ Figure \* ARABIC \s 1 ">
-        <w:r>
-          <w:rPr>
-            <w:noProof/>
-          </w:rPr>
-          <w:t>1</w:t>
-        </w:r>
-      </w:fldSimple>
+      <w:r>
+        <w:fldChar w:fldCharType="begin"/>
+      </w:r>
+      <w:r>
+        <w:instrText xml:space="preserve"> SEQ Figure \* ARABIC \s 1 </w:instrText>
+      </w:r>
+      <w:r>
+        <w:fldChar w:fldCharType="separate"/>
+      </w:r>
+      <w:r>
+        <w:rPr>
+          <w:noProof/>
+        </w:rPr>
+        <w:t>1</w:t>
+      </w:r>
+      <w:r>
+        <w:rPr>
+          <w:noProof/>
+        </w:rPr>
+        <w:fldChar w:fldCharType="end"/>
+      </w:r>
+      <w:bookmarkEnd w:id="50"/>
+      <w:r>
+        <w:t xml:space="preserve">. UML diagram of the </w:t>
+      </w:r>
+      <w:r>
+        <w:t>CybOX</w:t>
+      </w:r>
+      <w:r>
+        <w:t xml:space="preserve"> </w:t>
+      </w:r>
+      <w:r>
+        <w:rPr>
+          <w:rFonts w:cs="Courier New"/>
+        </w:rPr>
+        <w:t>Vocabulary data model</w:t>
+      </w:r>
       <w:bookmarkEnd w:id="51"/>
-      <w:r>
-        <w:t xml:space="preserve">. UML diagram of the </w:t>
-      </w:r>
-      <w:r>
-        <w:t>CybOX</w:t>
-      </w:r>
-      <w:r>
-        <w:t xml:space="preserve"> </w:t>
-      </w:r>
-      <w:r>
-        <w:rPr>
-          <w:rFonts w:cs="Courier New"/>
-        </w:rPr>
-        <w:t>Vocabulary data model</w:t>
-      </w:r>
-      <w:bookmarkEnd w:id="52"/>
     </w:p>
     <w:p/>
     <w:p>
       <w:pPr>
         <w:pStyle w:val="Heading3"/>
       </w:pPr>
-      <w:bookmarkStart w:id="53" w:name="_Ref418766010"/>
-      <w:bookmarkStart w:id="54" w:name="_Toc425428471"/>
-      <w:bookmarkStart w:id="55" w:name="_Toc430248952"/>
-      <w:bookmarkStart w:id="56" w:name="_Ref438470833"/>
-      <w:bookmarkStart w:id="57" w:name="_Toc449961140"/>
+      <w:bookmarkStart w:id="52" w:name="_Ref418766010"/>
+      <w:bookmarkStart w:id="53" w:name="_Toc425428471"/>
+      <w:bookmarkStart w:id="54" w:name="_Toc430248952"/>
+      <w:bookmarkStart w:id="55" w:name="_Ref438470833"/>
+      <w:bookmarkStart w:id="56" w:name="_Toc449961140"/>
       <w:r>
         <w:lastRenderedPageBreak/>
         <w:t xml:space="preserve">VocabularyStringType </w:t>
       </w:r>
+      <w:bookmarkEnd w:id="52"/>
+      <w:r>
+        <w:t>Data Type</w:t>
+      </w:r>
       <w:bookmarkEnd w:id="53"/>
-      <w:r>
-        <w:t>Data Type</w:t>
-      </w:r>
       <w:bookmarkEnd w:id="54"/>
       <w:bookmarkEnd w:id="55"/>
       <w:bookmarkEnd w:id="56"/>
-      <w:bookmarkEnd w:id="57"/>
     </w:p>
     <w:p>
       <w:pPr>
@@ -12238,20 +12288,20 @@
       <w:pPr>
         <w:pStyle w:val="Heading3"/>
       </w:pPr>
-      <w:bookmarkStart w:id="58" w:name="_Ref418766030"/>
-      <w:bookmarkStart w:id="59" w:name="_Toc425428472"/>
-      <w:bookmarkStart w:id="60" w:name="_Toc430248953"/>
-      <w:bookmarkStart w:id="61" w:name="_Toc449961141"/>
+      <w:bookmarkStart w:id="57" w:name="_Ref418766030"/>
+      <w:bookmarkStart w:id="58" w:name="_Toc425428472"/>
+      <w:bookmarkStart w:id="59" w:name="_Toc430248953"/>
+      <w:bookmarkStart w:id="60" w:name="_Toc449961141"/>
       <w:r>
         <w:t xml:space="preserve">UnenforcedVocabularyStringType </w:t>
       </w:r>
+      <w:bookmarkEnd w:id="57"/>
+      <w:r>
+        <w:t>Data Type</w:t>
+      </w:r>
       <w:bookmarkEnd w:id="58"/>
-      <w:r>
-        <w:t>Data Type</w:t>
-      </w:r>
       <w:bookmarkEnd w:id="59"/>
       <w:bookmarkEnd w:id="60"/>
-      <w:bookmarkEnd w:id="61"/>
     </w:p>
     <w:p>
       <w:pPr>
@@ -12476,30 +12526,56 @@
           <w:b/>
         </w:rPr>
       </w:pPr>
-      <w:bookmarkStart w:id="62" w:name="_Ref419330869"/>
+      <w:bookmarkStart w:id="61" w:name="_Ref419330869"/>
       <w:r>
         <w:t xml:space="preserve">Table </w:t>
       </w:r>
-      <w:fldSimple w:instr=" STYLEREF 1 \s ">
-        <w:r>
-          <w:rPr>
-            <w:noProof/>
-          </w:rPr>
-          <w:t>2</w:t>
-        </w:r>
-      </w:fldSimple>
+      <w:r>
+        <w:fldChar w:fldCharType="begin"/>
+      </w:r>
+      <w:r>
+        <w:instrText xml:space="preserve"> STYLEREF 1 \s </w:instrText>
+      </w:r>
+      <w:r>
+        <w:fldChar w:fldCharType="separate"/>
+      </w:r>
+      <w:r>
+        <w:rPr>
+          <w:noProof/>
+        </w:rPr>
+        <w:t>2</w:t>
+      </w:r>
+      <w:r>
+        <w:rPr>
+          <w:noProof/>
+        </w:rPr>
+        <w:fldChar w:fldCharType="end"/>
+      </w:r>
       <w:r>
         <w:noBreakHyphen/>
       </w:r>
-      <w:fldSimple w:instr=" SEQ Table \* ARABIC \s 1 ">
-        <w:r>
-          <w:rPr>
-            <w:noProof/>
-          </w:rPr>
-          <w:t>1</w:t>
-        </w:r>
-      </w:fldSimple>
-      <w:bookmarkEnd w:id="62"/>
+      <w:r>
+        <w:fldChar w:fldCharType="begin"/>
+      </w:r>
+      <w:r>
+        <w:instrText xml:space="preserve"> SEQ Table \* ARABIC \s 1 </w:instrText>
+      </w:r>
+      <w:r>
+        <w:fldChar w:fldCharType="separate"/>
+      </w:r>
+      <w:r>
+        <w:rPr>
+          <w:noProof/>
+        </w:rPr>
+        <w:t>1</w:t>
+      </w:r>
+      <w:r>
+        <w:rPr>
+          <w:noProof/>
+        </w:rPr>
+        <w:fldChar w:fldCharType="end"/>
+      </w:r>
+      <w:bookmarkEnd w:id="61"/>
       <w:r>
         <w:t xml:space="preserve">. Properties of the </w:t>
       </w:r>
@@ -12824,20 +12900,20 @@
       <w:pPr>
         <w:pStyle w:val="Heading3"/>
       </w:pPr>
-      <w:bookmarkStart w:id="63" w:name="_Ref420936722"/>
-      <w:bookmarkStart w:id="64" w:name="_Toc425428473"/>
-      <w:bookmarkStart w:id="65" w:name="_Toc430248954"/>
-      <w:bookmarkStart w:id="66" w:name="_Toc449961142"/>
+      <w:bookmarkStart w:id="62" w:name="_Ref420936722"/>
+      <w:bookmarkStart w:id="63" w:name="_Toc425428473"/>
+      <w:bookmarkStart w:id="64" w:name="_Toc430248954"/>
+      <w:bookmarkStart w:id="65" w:name="_Toc449961142"/>
       <w:r>
         <w:t xml:space="preserve">ControlledVocabularyStringType </w:t>
       </w:r>
       <w:r>
         <w:t>Data Type</w:t>
       </w:r>
+      <w:bookmarkEnd w:id="62"/>
       <w:bookmarkEnd w:id="63"/>
       <w:bookmarkEnd w:id="64"/>
       <w:bookmarkEnd w:id="65"/>
-      <w:bookmarkEnd w:id="66"/>
     </w:p>
     <w:p>
       <w:pPr>
@@ -12971,8 +13047,8 @@
       <w:pPr>
         <w:pStyle w:val="Heading1"/>
       </w:pPr>
-      <w:bookmarkStart w:id="67" w:name="_Ref431720307"/>
-      <w:bookmarkStart w:id="68" w:name="_Toc449961143"/>
+      <w:bookmarkStart w:id="66" w:name="_Ref431720307"/>
+      <w:bookmarkStart w:id="67" w:name="_Toc449961143"/>
       <w:r>
         <w:lastRenderedPageBreak/>
         <w:t xml:space="preserve">CybOX Default Vocabularies </w:t>
@@ -12983,8 +13059,8 @@
       <w:r>
         <w:t>s</w:t>
       </w:r>
+      <w:bookmarkEnd w:id="66"/>
       <w:bookmarkEnd w:id="67"/>
-      <w:bookmarkEnd w:id="68"/>
     </w:p>
     <w:p>
       <w:r>
@@ -13007,7 +13083,7 @@
       <w:pPr>
         <w:pStyle w:val="Heading2"/>
       </w:pPr>
-      <w:bookmarkStart w:id="69" w:name="_Toc449961144"/>
+      <w:bookmarkStart w:id="68" w:name="_Toc449961144"/>
       <w:r>
         <w:t>ActionType</w:t>
       </w:r>
@@ -13017,7 +13093,7 @@
       <w:r>
         <w:t>-1.0 Enumeration</w:t>
       </w:r>
-      <w:bookmarkEnd w:id="69"/>
+      <w:bookmarkEnd w:id="68"/>
     </w:p>
     <w:p>
       <w:pPr>
@@ -18424,8 +18500,8 @@
       <w:pPr>
         <w:pStyle w:val="Heading2"/>
       </w:pPr>
-      <w:bookmarkStart w:id="70" w:name="_Ref431674961"/>
-      <w:bookmarkStart w:id="71" w:name="_Toc449961145"/>
+      <w:bookmarkStart w:id="69" w:name="_Ref431674961"/>
+      <w:bookmarkStart w:id="70" w:name="_Toc449961145"/>
       <w:r>
         <w:t>ActionName</w:t>
       </w:r>
@@ -18435,8 +18511,8 @@
       <w:r>
         <w:t>-1.1 Enumeration</w:t>
       </w:r>
+      <w:bookmarkEnd w:id="69"/>
       <w:bookmarkEnd w:id="70"/>
-      <w:bookmarkEnd w:id="71"/>
     </w:p>
     <w:p>
       <w:pPr>
@@ -27191,7 +27267,7 @@
       <w:pPr>
         <w:pStyle w:val="Heading2"/>
       </w:pPr>
-      <w:bookmarkStart w:id="72" w:name="_Toc449961146"/>
+      <w:bookmarkStart w:id="71" w:name="_Toc449961146"/>
       <w:r>
         <w:t>ActionName</w:t>
       </w:r>
@@ -27201,7 +27277,7 @@
       <w:r>
         <w:t>-1.0 Enumeration</w:t>
       </w:r>
-      <w:bookmarkEnd w:id="72"/>
+      <w:bookmarkEnd w:id="71"/>
     </w:p>
     <w:p>
       <w:pPr>
@@ -35960,7 +36036,7 @@
       <w:pPr>
         <w:pStyle w:val="Heading2"/>
       </w:pPr>
-      <w:bookmarkStart w:id="73" w:name="_Toc449961147"/>
+      <w:bookmarkStart w:id="72" w:name="_Toc449961147"/>
       <w:r>
         <w:t>ActionArgumentName</w:t>
       </w:r>
@@ -35970,7 +36046,7 @@
       <w:r>
         <w:t>.0 Enumeration</w:t>
       </w:r>
-      <w:bookmarkEnd w:id="73"/>
+      <w:bookmarkEnd w:id="72"/>
     </w:p>
     <w:p>
       <w:pPr>
@@ -38627,7 +38703,7 @@
       <w:pPr>
         <w:pStyle w:val="Heading2"/>
       </w:pPr>
-      <w:bookmarkStart w:id="74" w:name="_Toc449961148"/>
+      <w:bookmarkStart w:id="73" w:name="_Toc449961148"/>
       <w:r>
         <w:t>ActionObjectAssociationType</w:t>
       </w:r>
@@ -38637,7 +38713,7 @@
       <w:r>
         <w:t>.0 Enumeration</w:t>
       </w:r>
-      <w:bookmarkEnd w:id="74"/>
+      <w:bookmarkEnd w:id="73"/>
     </w:p>
     <w:p>
       <w:pPr>
@@ -38966,7 +39042,7 @@
       <w:pPr>
         <w:pStyle w:val="Heading2"/>
       </w:pPr>
-      <w:bookmarkStart w:id="75" w:name="_Toc449961149"/>
+      <w:bookmarkStart w:id="74" w:name="_Toc449961149"/>
       <w:r>
         <w:t>ActionRelationshipType</w:t>
       </w:r>
@@ -38976,7 +39052,7 @@
       <w:r>
         <w:t>.0 Enumeration</w:t>
       </w:r>
-      <w:bookmarkEnd w:id="75"/>
+      <w:bookmarkEnd w:id="74"/>
     </w:p>
     <w:p>
       <w:pPr>
@@ -39445,8 +39521,8 @@
       <w:pPr>
         <w:pStyle w:val="Heading2"/>
       </w:pPr>
-      <w:bookmarkStart w:id="76" w:name="_Ref431679318"/>
-      <w:bookmarkStart w:id="77" w:name="_Toc449961150"/>
+      <w:bookmarkStart w:id="75" w:name="_Ref431679318"/>
+      <w:bookmarkStart w:id="76" w:name="_Toc449961150"/>
       <w:r>
         <w:t>EventType</w:t>
       </w:r>
@@ -39456,8 +39532,8 @@
       <w:r>
         <w:t>.0.1 Enumeration</w:t>
       </w:r>
+      <w:bookmarkEnd w:id="75"/>
       <w:bookmarkEnd w:id="76"/>
-      <w:bookmarkEnd w:id="77"/>
     </w:p>
     <w:p>
       <w:pPr>
@@ -41362,7 +41438,7 @@
       <w:pPr>
         <w:pStyle w:val="Heading2"/>
       </w:pPr>
-      <w:bookmarkStart w:id="78" w:name="_Toc449961151"/>
+      <w:bookmarkStart w:id="77" w:name="_Toc449961151"/>
       <w:r>
         <w:t>EventType</w:t>
       </w:r>
@@ -41372,7 +41448,7 @@
       <w:r>
         <w:t>.0 Enumeration</w:t>
       </w:r>
-      <w:bookmarkEnd w:id="78"/>
+      <w:bookmarkEnd w:id="77"/>
     </w:p>
     <w:p>
       <w:pPr>
@@ -43366,8 +43442,8 @@
       <w:pPr>
         <w:pStyle w:val="Heading2"/>
       </w:pPr>
-      <w:bookmarkStart w:id="79" w:name="_Ref438645330"/>
-      <w:bookmarkStart w:id="80" w:name="_Toc449961152"/>
+      <w:bookmarkStart w:id="78" w:name="_Ref438645330"/>
+      <w:bookmarkStart w:id="79" w:name="_Toc449961152"/>
       <w:r>
         <w:t>ObjectRelationship</w:t>
       </w:r>
@@ -43377,8 +43453,8 @@
       <w:r>
         <w:t>.1 Enumeration</w:t>
       </w:r>
+      <w:bookmarkEnd w:id="78"/>
       <w:bookmarkEnd w:id="79"/>
-      <w:bookmarkEnd w:id="80"/>
     </w:p>
     <w:p>
       <w:pPr>
@@ -49913,11 +49989,11 @@
         <w:pStyle w:val="Heading2"/>
         <w:ind w:left="720" w:hanging="720"/>
       </w:pPr>
-      <w:bookmarkStart w:id="81" w:name="_Toc449961153"/>
+      <w:bookmarkStart w:id="80" w:name="_Toc449961153"/>
       <w:r>
         <w:t>ObjectRelationshipVocab-1.0 Enumeration</w:t>
       </w:r>
-      <w:bookmarkEnd w:id="81"/>
+      <w:bookmarkEnd w:id="80"/>
     </w:p>
     <w:p>
       <w:pPr>
@@ -56397,7 +56473,7 @@
         <w:pStyle w:val="Heading2"/>
         <w:ind w:left="720" w:hanging="720"/>
       </w:pPr>
-      <w:bookmarkStart w:id="82" w:name="_Toc449961154"/>
+      <w:bookmarkStart w:id="81" w:name="_Toc449961154"/>
       <w:r>
         <w:t>ObjectState</w:t>
       </w:r>
@@ -56407,7 +56483,7 @@
       <w:r>
         <w:t>.0 Enumeration</w:t>
       </w:r>
-      <w:bookmarkEnd w:id="82"/>
+      <w:bookmarkEnd w:id="81"/>
     </w:p>
     <w:p>
       <w:pPr>
@@ -57013,7 +57089,7 @@
         <w:pStyle w:val="Heading2"/>
         <w:ind w:left="720" w:hanging="720"/>
       </w:pPr>
-      <w:bookmarkStart w:id="83" w:name="_Toc449961155"/>
+      <w:bookmarkStart w:id="82" w:name="_Toc449961155"/>
       <w:r>
         <w:t>CharacterEncoding</w:t>
       </w:r>
@@ -57023,7 +57099,7 @@
       <w:r>
         <w:t>.0 Enumeration</w:t>
       </w:r>
-      <w:bookmarkEnd w:id="83"/>
+      <w:bookmarkEnd w:id="82"/>
     </w:p>
     <w:p>
       <w:pPr>
@@ -57772,7 +57848,7 @@
         <w:pStyle w:val="Heading2"/>
         <w:ind w:left="720" w:hanging="720"/>
       </w:pPr>
-      <w:bookmarkStart w:id="84" w:name="_Toc449961156"/>
+      <w:bookmarkStart w:id="83" w:name="_Toc449961156"/>
       <w:r>
         <w:t>InformationSourceType</w:t>
       </w:r>
@@ -57782,7 +57858,7 @@
       <w:r>
         <w:t>.0 Enumeration</w:t>
       </w:r>
-      <w:bookmarkEnd w:id="84"/>
+      <w:bookmarkEnd w:id="83"/>
     </w:p>
     <w:p>
       <w:pPr>
@@ -58542,7 +58618,7 @@
         <w:pStyle w:val="Heading2"/>
         <w:ind w:left="720" w:hanging="720"/>
       </w:pPr>
-      <w:bookmarkStart w:id="85" w:name="_Toc449961157"/>
+      <w:bookmarkStart w:id="84" w:name="_Toc449961157"/>
       <w:r>
         <w:t>HashName</w:t>
       </w:r>
@@ -58552,7 +58628,7 @@
       <w:r>
         <w:t>.0 Enumeration</w:t>
       </w:r>
-      <w:bookmarkEnd w:id="85"/>
+      <w:bookmarkEnd w:id="84"/>
     </w:p>
     <w:p>
       <w:pPr>
@@ -59066,13 +59142,13 @@
         <w:pStyle w:val="Heading2"/>
         <w:ind w:left="720" w:hanging="720"/>
       </w:pPr>
-      <w:bookmarkStart w:id="86" w:name="_Ref431717532"/>
-      <w:bookmarkStart w:id="87" w:name="_Toc449961158"/>
+      <w:bookmarkStart w:id="85" w:name="_Ref431717532"/>
+      <w:bookmarkStart w:id="86" w:name="_Toc449961158"/>
       <w:r>
         <w:t>ToolTypeVocab-1.1 Enumeration</w:t>
       </w:r>
+      <w:bookmarkEnd w:id="85"/>
       <w:bookmarkEnd w:id="86"/>
-      <w:bookmarkEnd w:id="87"/>
     </w:p>
     <w:p>
       <w:pPr>
@@ -60535,7 +60611,7 @@
         <w:pStyle w:val="Heading2"/>
         <w:ind w:left="720" w:hanging="720"/>
       </w:pPr>
-      <w:bookmarkStart w:id="88" w:name="_Toc449961159"/>
+      <w:bookmarkStart w:id="87" w:name="_Toc449961159"/>
       <w:r>
         <w:t>ToolType</w:t>
       </w:r>
@@ -60545,7 +60621,7 @@
       <w:r>
         <w:t>.0 Enumeration</w:t>
       </w:r>
-      <w:bookmarkEnd w:id="88"/>
+      <w:bookmarkEnd w:id="87"/>
     </w:p>
     <w:p>
       <w:pPr>
@@ -61538,16 +61614,16 @@
       <w:pPr>
         <w:pStyle w:val="Heading1"/>
       </w:pPr>
-      <w:bookmarkStart w:id="89" w:name="_Ref428537416"/>
-      <w:bookmarkStart w:id="90" w:name="_Toc449961160"/>
+      <w:bookmarkStart w:id="88" w:name="_Ref428537416"/>
+      <w:bookmarkStart w:id="89" w:name="_Toc449961160"/>
       <w:r>
         <w:lastRenderedPageBreak/>
         <w:t>Conformance</w:t>
       </w:r>
+      <w:bookmarkEnd w:id="48"/>
       <w:bookmarkEnd w:id="49"/>
-      <w:bookmarkEnd w:id="50"/>
+      <w:bookmarkEnd w:id="88"/>
       <w:bookmarkEnd w:id="89"/>
-      <w:bookmarkEnd w:id="90"/>
     </w:p>
     <w:p>
       <w:r>
@@ -61557,15 +61633,15 @@
     <w:p>
       <w:pPr>
         <w:rPr>
-          <w:del w:id="91" w:author="Roberge, Robert J" w:date="2016-03-11T11:46:00Z"/>
+          <w:del w:id="90" w:author="Roberge, Robert J" w:date="2016-03-11T11:46:00Z"/>
         </w:rPr>
       </w:pPr>
-      <w:ins w:id="92" w:author="Roberge, Robert J" w:date="2016-03-11T11:46:00Z">
+      <w:ins w:id="91" w:author="Roberge, Robert J" w:date="2016-03-11T11:46:00Z">
         <w:r>
           <w:t xml:space="preserve"> </w:t>
         </w:r>
       </w:ins>
-      <w:del w:id="93" w:author="Roberge, Robert J" w:date="2016-03-11T11:46:00Z">
+      <w:del w:id="92" w:author="Roberge, Robert J" w:date="2016-03-11T11:46:00Z">
         <w:r>
           <w:delText xml:space="preserve"> </w:delText>
         </w:r>
@@ -61575,22 +61651,22 @@
       <w:r>
         <w:t xml:space="preserve">[1] Conformant implementations must conform to all normative structural specifications of the UML model </w:t>
       </w:r>
-      <w:del w:id="94" w:author="Roberge, Robert J" w:date="2016-03-11T11:47:00Z">
+      <w:del w:id="93" w:author="Roberge, Robert J" w:date="2016-03-11T11:47:00Z">
         <w:r>
           <w:delText xml:space="preserve">or </w:delText>
         </w:r>
       </w:del>
-      <w:ins w:id="95" w:author="Roberge, Robert J" w:date="2016-03-11T11:47:00Z">
+      <w:ins w:id="94" w:author="Roberge, Robert J" w:date="2016-03-11T11:47:00Z">
         <w:r>
           <w:t xml:space="preserve">and </w:t>
         </w:r>
       </w:ins>
-      <w:ins w:id="96" w:author="Roberge, Robert J" w:date="2016-03-11T11:48:00Z">
+      <w:ins w:id="95" w:author="Roberge, Robert J" w:date="2016-03-11T11:48:00Z">
         <w:r>
           <w:t>to</w:t>
         </w:r>
       </w:ins>
-      <w:ins w:id="97" w:author="Roberge, Robert J" w:date="2016-03-11T11:47:00Z">
+      <w:ins w:id="96" w:author="Roberge, Robert J" w:date="2016-03-11T11:47:00Z">
         <w:r>
           <w:t xml:space="preserve"> </w:t>
         </w:r>
@@ -61598,7 +61674,7 @@
       <w:r>
         <w:t>additional normative statements within this document that apply to the portions of CybOX they implement (e.g., implementers of the entire Observable class must conform to all normative structural specifications of the UML model regarding the Observable class</w:t>
       </w:r>
-      <w:ins w:id="98" w:author="Roberge, Robert J" w:date="2016-03-11T11:47:00Z">
+      <w:ins w:id="97" w:author="Roberge, Robert J" w:date="2016-03-11T11:47:00Z">
         <w:r>
           <w:t>,</w:t>
         </w:r>
@@ -61606,22 +61682,22 @@
       <w:r>
         <w:t xml:space="preserve"> </w:t>
       </w:r>
-      <w:del w:id="99" w:author="Roberge, Robert J" w:date="2016-03-11T11:47:00Z">
+      <w:del w:id="98" w:author="Roberge, Robert J" w:date="2016-03-11T11:47:00Z">
         <w:r>
           <w:delText xml:space="preserve">or </w:delText>
         </w:r>
       </w:del>
-      <w:ins w:id="100" w:author="Roberge, Robert J" w:date="2016-03-11T11:47:00Z">
+      <w:ins w:id="99" w:author="Roberge, Robert J" w:date="2016-03-11T11:47:00Z">
         <w:r>
           <w:t xml:space="preserve">and </w:t>
         </w:r>
       </w:ins>
-      <w:ins w:id="101" w:author="Roberge, Robert J" w:date="2016-03-11T11:48:00Z">
+      <w:ins w:id="100" w:author="Roberge, Robert J" w:date="2016-03-11T11:48:00Z">
         <w:r>
           <w:t>to</w:t>
         </w:r>
       </w:ins>
-      <w:ins w:id="102" w:author="Roberge, Robert J" w:date="2016-03-11T11:47:00Z">
+      <w:ins w:id="101" w:author="Roberge, Robert J" w:date="2016-03-11T11:47:00Z">
         <w:r>
           <w:t xml:space="preserve"> </w:t>
         </w:r>
@@ -61633,15 +61709,15 @@
     <w:p>
       <w:pPr>
         <w:rPr>
-          <w:del w:id="103" w:author="Roberge, Robert J" w:date="2016-03-11T11:46:00Z"/>
+          <w:del w:id="102" w:author="Roberge, Robert J" w:date="2016-03-11T11:46:00Z"/>
         </w:rPr>
       </w:pPr>
-      <w:ins w:id="104" w:author="Roberge, Robert J" w:date="2016-03-11T11:46:00Z">
+      <w:ins w:id="103" w:author="Roberge, Robert J" w:date="2016-03-11T11:46:00Z">
         <w:r>
           <w:t xml:space="preserve"> </w:t>
         </w:r>
       </w:ins>
-      <w:del w:id="105" w:author="Roberge, Robert J" w:date="2016-03-11T11:46:00Z">
+      <w:del w:id="104" w:author="Roberge, Robert J" w:date="2016-03-11T11:46:00Z">
         <w:r>
           <w:delText xml:space="preserve"> </w:delText>
         </w:r>
@@ -61651,12 +61727,12 @@
       <w:r>
         <w:t xml:space="preserve">[2] Conformant implementations are free to ignore normative structural specifications of the UML model </w:t>
       </w:r>
-      <w:del w:id="106" w:author="Roberge, Robert J" w:date="2016-03-11T11:48:00Z">
+      <w:del w:id="105" w:author="Roberge, Robert J" w:date="2016-03-11T11:48:00Z">
         <w:r>
           <w:delText xml:space="preserve">or </w:delText>
         </w:r>
       </w:del>
-      <w:ins w:id="107" w:author="Roberge, Robert J" w:date="2016-03-11T11:48:00Z">
+      <w:ins w:id="106" w:author="Roberge, Robert J" w:date="2016-03-11T11:48:00Z">
         <w:r>
           <w:t xml:space="preserve">and any </w:t>
         </w:r>
@@ -61664,7 +61740,7 @@
       <w:r>
         <w:t>additional normative statements within this document that do not apply to the portions of CybOX they implement (e.g., non-implementers of any particular properties of the Observable class are free to ignore all normative structural specifications of the UML model regarding those properties of the Observable class</w:t>
       </w:r>
-      <w:ins w:id="108" w:author="Roberge, Robert J" w:date="2016-03-11T11:48:00Z">
+      <w:ins w:id="107" w:author="Roberge, Robert J" w:date="2016-03-11T11:48:00Z">
         <w:r>
           <w:t>,</w:t>
         </w:r>
@@ -61672,12 +61748,12 @@
       <w:r>
         <w:t xml:space="preserve"> </w:t>
       </w:r>
-      <w:del w:id="109" w:author="Roberge, Robert J" w:date="2016-03-11T11:48:00Z">
+      <w:del w:id="108" w:author="Roberge, Robert J" w:date="2016-03-11T11:48:00Z">
         <w:r>
           <w:delText xml:space="preserve">or </w:delText>
         </w:r>
       </w:del>
-      <w:ins w:id="110" w:author="Roberge, Robert J" w:date="2016-03-11T11:48:00Z">
+      <w:ins w:id="109" w:author="Roberge, Robert J" w:date="2016-03-11T11:48:00Z">
         <w:r>
           <w:t xml:space="preserve">and any </w:t>
         </w:r>
@@ -61689,10 +61765,10 @@
     <w:p>
       <w:pPr>
         <w:rPr>
-          <w:del w:id="111" w:author="Roberge, Robert J" w:date="2016-03-11T11:46:00Z"/>
+          <w:del w:id="110" w:author="Roberge, Robert J" w:date="2016-03-11T11:46:00Z"/>
         </w:rPr>
       </w:pPr>
-      <w:del w:id="112" w:author="Roberge, Robert J" w:date="2016-03-11T11:46:00Z">
+      <w:del w:id="111" w:author="Roberge, Robert J" w:date="2016-03-11T11:46:00Z">
         <w:r>
           <w:delText xml:space="preserve"> </w:delText>
         </w:r>
@@ -61712,14 +61788,14 @@
         </w:numPr>
         <w:spacing w:before="0" w:beforeAutospacing="0" w:after="240" w:afterAutospacing="0"/>
       </w:pPr>
-      <w:bookmarkStart w:id="113" w:name="_Toc440957908"/>
-      <w:bookmarkStart w:id="114" w:name="_Toc449961161"/>
+      <w:bookmarkStart w:id="112" w:name="_Toc440957908"/>
+      <w:bookmarkStart w:id="113" w:name="_Toc449961161"/>
       <w:r>
         <w:lastRenderedPageBreak/>
         <w:t>Acknowledgments</w:t>
       </w:r>
+      <w:bookmarkEnd w:id="112"/>
       <w:bookmarkEnd w:id="113"/>
-      <w:bookmarkEnd w:id="114"/>
     </w:p>
     <w:p>
       <w:pPr>
@@ -61729,327 +61805,3650 @@
         <w:t>The following individuals have participated in the creation of this specification and are gratefully acknowledged:</w:t>
       </w:r>
     </w:p>
-    <w:p>
-      <w:pPr>
-        <w:pStyle w:val="Titlepageinfo"/>
-      </w:pPr>
-      <w:r>
-        <w:t>Participants:</w:t>
-      </w:r>
-      <w:r>
-        <w:fldChar w:fldCharType="begin"/>
-      </w:r>
-      <w:r>
-        <w:instrText xml:space="preserve"> MACROBUTTON  </w:instrText>
-      </w:r>
-      <w:r>
-        <w:fldChar w:fldCharType="end"/>
-      </w:r>
-    </w:p>
-    <w:p>
-      <w:pPr>
-        <w:pStyle w:val="Contributor"/>
-      </w:pPr>
-      <w:r>
-        <w:t>Dean Thompson, Australia and New Zealand Banking Group (ANZ Bank)</w:t>
-      </w:r>
-    </w:p>
-    <w:p>
-      <w:pPr>
-        <w:pStyle w:val="Contributor"/>
-      </w:pPr>
-      <w:r>
-        <w:t>Bret Jordan, Blue Coat Systems, Inc.</w:t>
-      </w:r>
-    </w:p>
-    <w:p>
-      <w:pPr>
-        <w:pStyle w:val="Contributor"/>
-      </w:pPr>
-      <w:r>
-        <w:t>Adnan Baykal, Center for Internet Security (CIS)</w:t>
-      </w:r>
-    </w:p>
-    <w:p>
-      <w:pPr>
-        <w:pStyle w:val="Contributor"/>
-      </w:pPr>
-      <w:r>
-        <w:t>Liron Schiff, Comilion (mobile) Ltd.</w:t>
-      </w:r>
-    </w:p>
-    <w:p>
-      <w:pPr>
-        <w:pStyle w:val="Contributor"/>
-      </w:pPr>
-      <w:r>
-        <w:t>Jane Ginn, Cyber Threat Intelligence Network, Inc. (CTIN)</w:t>
-      </w:r>
-    </w:p>
-    <w:p>
-      <w:pPr>
-        <w:pStyle w:val="Contributor"/>
-      </w:pPr>
-      <w:r>
-        <w:t>Richard Struse, DHS Office of Cybersecurity and Communications (CS&amp;C)</w:t>
-      </w:r>
-    </w:p>
-    <w:p>
-      <w:pPr>
-        <w:pStyle w:val="Contributor"/>
-      </w:pPr>
-      <w:r>
-        <w:t>Ryusuke Masuoka, Fujitsu Limited</w:t>
-      </w:r>
-    </w:p>
-    <w:p>
-      <w:pPr>
-        <w:pStyle w:val="Contributor"/>
-      </w:pPr>
-      <w:r>
-        <w:t>Eric Burger, Georgetown University</w:t>
-      </w:r>
-    </w:p>
-    <w:p>
-      <w:pPr>
-        <w:pStyle w:val="Contributor"/>
-      </w:pPr>
-      <w:r>
-        <w:t>Jason Keirstead, IBM</w:t>
-      </w:r>
-    </w:p>
-    <w:p>
-      <w:pPr>
-        <w:pStyle w:val="Contributor"/>
-      </w:pPr>
-      <w:r>
-        <w:t>Paul Martini, iboss, Inc.</w:t>
-      </w:r>
-    </w:p>
-    <w:p>
-      <w:pPr>
-        <w:pStyle w:val="Contributor"/>
-      </w:pPr>
-      <w:r>
-        <w:t>Jerome Athias, Individual</w:t>
-      </w:r>
-    </w:p>
-    <w:p>
-      <w:pPr>
-        <w:pStyle w:val="Contributor"/>
-      </w:pPr>
-      <w:r>
-        <w:t>Sanjiv Kalkar, Individual</w:t>
-      </w:r>
-    </w:p>
-    <w:p>
-      <w:pPr>
-        <w:pStyle w:val="Contributor"/>
-      </w:pPr>
-      <w:r>
-        <w:t>Terry MacDonald, Individual</w:t>
-      </w:r>
-    </w:p>
-    <w:p>
-      <w:pPr>
-        <w:pStyle w:val="Contributor"/>
-      </w:pPr>
-      <w:r>
-        <w:t>Alex Pinto, Individual</w:t>
-      </w:r>
-    </w:p>
-    <w:p>
-      <w:pPr>
-        <w:pStyle w:val="Contributor"/>
-      </w:pPr>
-      <w:r>
-        <w:t>Patrick Maroney, Integrated Networking Technologies, Inc.</w:t>
-      </w:r>
-    </w:p>
-    <w:p>
-      <w:pPr>
-        <w:pStyle w:val="Contributor"/>
-      </w:pPr>
-      <w:r>
-        <w:t>Wouter Bolsterlee, Intelworks BV</w:t>
-      </w:r>
-    </w:p>
-    <w:p>
-      <w:pPr>
-        <w:pStyle w:val="Contributor"/>
-      </w:pPr>
-      <w:r>
-        <w:t>Joep Gommers, Intelworks BV</w:t>
-      </w:r>
-    </w:p>
-    <w:p>
-      <w:pPr>
-        <w:pStyle w:val="Contributor"/>
-      </w:pPr>
-      <w:r>
-        <w:t>Sergey Polzunov, Intelworks BV</w:t>
-      </w:r>
-    </w:p>
-    <w:p>
-      <w:pPr>
-        <w:pStyle w:val="Contributor"/>
-      </w:pPr>
-      <w:r>
-        <w:t>Rutger Prins, Intelworks BV</w:t>
-      </w:r>
-    </w:p>
-    <w:p>
-      <w:pPr>
-        <w:pStyle w:val="Contributor"/>
-      </w:pPr>
-      <w:r>
-        <w:t>Andrei Sîrghi, Intelworks BV</w:t>
-      </w:r>
-    </w:p>
-    <w:p>
-      <w:pPr>
-        <w:pStyle w:val="Contributor"/>
-      </w:pPr>
-      <w:r>
-        <w:t>Jonathan Baker, MITRE Corporation</w:t>
-      </w:r>
-    </w:p>
-    <w:p>
-      <w:pPr>
-        <w:pStyle w:val="Contributor"/>
-      </w:pPr>
-      <w:r>
-        <w:t>Sean Barnum, MITRE Corporation</w:t>
-      </w:r>
-    </w:p>
-    <w:p>
-      <w:pPr>
-        <w:pStyle w:val="Contributor"/>
-      </w:pPr>
-      <w:r>
-        <w:t>Mark Davidson, MITRE Corporation</w:t>
-      </w:r>
-    </w:p>
-    <w:p>
-      <w:pPr>
-        <w:pStyle w:val="Contributor"/>
-      </w:pPr>
-      <w:r>
-        <w:t>Ivan Kirillov, MITRE Corporation</w:t>
-      </w:r>
-    </w:p>
-    <w:p>
-      <w:pPr>
-        <w:pStyle w:val="Contributor"/>
-      </w:pPr>
-      <w:r>
-        <w:t>John Wunder, MITRE Corporation</w:t>
-      </w:r>
-    </w:p>
-    <w:p>
-      <w:pPr>
-        <w:pStyle w:val="Contributor"/>
-      </w:pPr>
-      <w:r>
-        <w:t>Mike Boyle, National Security Agency</w:t>
-      </w:r>
-    </w:p>
-    <w:p>
-      <w:pPr>
-        <w:pStyle w:val="Contributor"/>
-      </w:pPr>
-      <w:r>
-        <w:t>Jessica Fitzgerald-McKay, National Security Agency</w:t>
-      </w:r>
-    </w:p>
-    <w:p>
-      <w:pPr>
-        <w:pStyle w:val="Contributor"/>
-      </w:pPr>
-      <w:r>
-        <w:t>Takahiro Kakumaru, NEC Corporation</w:t>
-      </w:r>
-    </w:p>
-    <w:p>
-      <w:pPr>
-        <w:pStyle w:val="Contributor"/>
-      </w:pPr>
-      <w:r>
-        <w:t>John-Mark Gurney, New Context Services, Inc.</w:t>
-      </w:r>
-    </w:p>
-    <w:p>
-      <w:pPr>
-        <w:pStyle w:val="Contributor"/>
-      </w:pPr>
-      <w:r>
-        <w:t>Christian Hunt, New Context Services, Inc.</w:t>
-      </w:r>
-    </w:p>
-    <w:p>
-      <w:pPr>
-        <w:pStyle w:val="Contributor"/>
-      </w:pPr>
-      <w:r>
-        <w:t>Andrew Storms, New Context Services, Inc.</w:t>
-      </w:r>
-    </w:p>
-    <w:p>
-      <w:pPr>
-        <w:pStyle w:val="Contributor"/>
-      </w:pPr>
-      <w:r>
-        <w:t>Igor Baikalov, Securonix</w:t>
-      </w:r>
-    </w:p>
-    <w:p>
-      <w:pPr>
-        <w:pStyle w:val="Contributor"/>
-      </w:pPr>
-      <w:r>
-        <w:t>Bernd Grobauer, Siemens AG</w:t>
-      </w:r>
-    </w:p>
-    <w:p>
-      <w:pPr>
-        <w:pStyle w:val="Contributor"/>
-      </w:pPr>
-      <w:r>
-        <w:t>John Anderson, Soltra</w:t>
-      </w:r>
-    </w:p>
-    <w:p>
-      <w:pPr>
-        <w:pStyle w:val="Contributor"/>
-      </w:pPr>
-      <w:r>
-        <w:t>Trey Darley, Soltra</w:t>
-      </w:r>
-    </w:p>
-    <w:p>
-      <w:pPr>
-        <w:pStyle w:val="Contributor"/>
-      </w:pPr>
-      <w:r>
-        <w:t>Paul Dion, Soltra</w:t>
-      </w:r>
-    </w:p>
-    <w:p>
-      <w:pPr>
-        <w:pStyle w:val="Contributor"/>
-      </w:pPr>
-      <w:r>
-        <w:t>Brandon Hanes, Soltra</w:t>
-      </w:r>
-    </w:p>
-    <w:p>
-      <w:pPr>
-        <w:pStyle w:val="Contributor"/>
-      </w:pPr>
-      <w:r>
-        <w:t>Ali Khan, Soltra</w:t>
-      </w:r>
-    </w:p>
+    <w:tbl>
+      <w:tblPr>
+        <w:tblStyle w:val="TableGrid"/>
+        <w:tblW w:w="9445" w:type="dxa"/>
+        <w:tblBorders>
+          <w:top w:val="none" w:sz="0" w:space="0" w:color="auto"/>
+          <w:left w:val="none" w:sz="0" w:space="0" w:color="auto"/>
+          <w:bottom w:val="none" w:sz="0" w:space="0" w:color="auto"/>
+          <w:right w:val="none" w:sz="0" w:space="0" w:color="auto"/>
+          <w:insideH w:val="none" w:sz="0" w:space="0" w:color="auto"/>
+          <w:insideV w:val="none" w:sz="0" w:space="0" w:color="auto"/>
+        </w:tblBorders>
+        <w:tblLook w:val="04A0" w:firstRow="1" w:lastRow="0" w:firstColumn="1" w:lastColumn="0" w:noHBand="0" w:noVBand="1"/>
+      </w:tblPr>
+      <w:tblGrid>
+        <w:gridCol w:w="5035"/>
+        <w:gridCol w:w="4410"/>
+      </w:tblGrid>
+      <w:tr>
+        <w:tc>
+          <w:tcPr>
+            <w:tcW w:w="5035" w:type="dxa"/>
+          </w:tcPr>
+          <w:p>
+            <w:pPr>
+              <w:rPr>
+                <w:b/>
+              </w:rPr>
+            </w:pPr>
+            <w:r>
+              <w:rPr>
+                <w:b/>
+              </w:rPr>
+              <w:t>Aetna</w:t>
+            </w:r>
+          </w:p>
+          <w:p>
+            <w:r>
+              <w:t xml:space="preserve">    David Crawford</w:t>
+            </w:r>
+          </w:p>
+          <w:p>
+            <w:pPr>
+              <w:rPr>
+                <w:b/>
+                <w:color w:val="000000"/>
+              </w:rPr>
+            </w:pPr>
+            <w:r>
+              <w:rPr>
+                <w:b/>
+                <w:color w:val="000000"/>
+              </w:rPr>
+              <w:t>AIT Austrian Institute of Technology</w:t>
+            </w:r>
+          </w:p>
+          <w:p>
+            <w:r>
+              <w:t xml:space="preserve">    Roman Fiedler</w:t>
+            </w:r>
+          </w:p>
+          <w:p>
+            <w:r>
+              <w:t xml:space="preserve">    Florian Skopik</w:t>
+            </w:r>
+          </w:p>
+          <w:p>
+            <w:pPr>
+              <w:rPr>
+                <w:b/>
+                <w:color w:val="000000"/>
+              </w:rPr>
+            </w:pPr>
+            <w:r>
+              <w:rPr>
+                <w:b/>
+                <w:color w:val="000000"/>
+              </w:rPr>
+              <w:t>Australia and New Zealand Banking Group (ANZ Bank)</w:t>
+            </w:r>
+          </w:p>
+          <w:p>
+            <w:r>
+              <w:t xml:space="preserve">    Dean Thompson</w:t>
+            </w:r>
+          </w:p>
+          <w:p>
+            <w:pPr>
+              <w:rPr>
+                <w:b/>
+              </w:rPr>
+            </w:pPr>
+            <w:r>
+              <w:rPr>
+                <w:b/>
+              </w:rPr>
+              <w:t>Blue Coat Systems, Inc.</w:t>
+            </w:r>
+          </w:p>
+          <w:p>
+            <w:r>
+              <w:t xml:space="preserve">    Owen Johnson</w:t>
+            </w:r>
+          </w:p>
+          <w:p>
+            <w:r>
+              <w:t xml:space="preserve">    Bret Jordan</w:t>
+            </w:r>
+          </w:p>
+          <w:p>
+            <w:pPr>
+              <w:rPr>
+                <w:b/>
+              </w:rPr>
+            </w:pPr>
+            <w:r>
+              <w:rPr>
+                <w:b/>
+              </w:rPr>
+              <w:t>Century Link</w:t>
+            </w:r>
+          </w:p>
+          <w:p>
+            <w:r>
+              <w:t xml:space="preserve">    Cory Kennedy</w:t>
+            </w:r>
+          </w:p>
+          <w:p>
+            <w:pPr>
+              <w:rPr>
+                <w:b/>
+              </w:rPr>
+            </w:pPr>
+            <w:r>
+              <w:rPr>
+                <w:b/>
+              </w:rPr>
+              <w:t>CIRCL</w:t>
+            </w:r>
+          </w:p>
+          <w:p>
+            <w:r>
+              <w:rPr>
+                <w:b/>
+              </w:rPr>
+              <w:t xml:space="preserve">    </w:t>
+            </w:r>
+            <w:r>
+              <w:t>Alexandre Dulaunoy</w:t>
+            </w:r>
+          </w:p>
+          <w:p>
+            <w:r>
+              <w:t xml:space="preserve">    Andras Iklody    </w:t>
+            </w:r>
+          </w:p>
+          <w:p>
+            <w:pPr>
+              <w:rPr>
+                <w:color w:val="000000"/>
+              </w:rPr>
+            </w:pPr>
+            <w:r>
+              <w:rPr>
+                <w:color w:val="000000"/>
+              </w:rPr>
+              <w:t xml:space="preserve">    Raphaël Vinot</w:t>
+            </w:r>
+          </w:p>
+          <w:p>
+            <w:pPr>
+              <w:rPr>
+                <w:b/>
+              </w:rPr>
+            </w:pPr>
+            <w:r>
+              <w:rPr>
+                <w:b/>
+              </w:rPr>
+              <w:t>Citrix Systems</w:t>
+            </w:r>
+          </w:p>
+          <w:p>
+            <w:r>
+              <w:t xml:space="preserve">    Joey Peloquin</w:t>
+            </w:r>
+          </w:p>
+          <w:p>
+            <w:pPr>
+              <w:rPr>
+                <w:b/>
+              </w:rPr>
+            </w:pPr>
+            <w:r>
+              <w:rPr>
+                <w:b/>
+              </w:rPr>
+              <w:t>Dell</w:t>
+            </w:r>
+          </w:p>
+          <w:p>
+            <w:r>
+              <w:t xml:space="preserve">    Will Urbanski</w:t>
+            </w:r>
+          </w:p>
+          <w:p>
+            <w:r>
+              <w:t xml:space="preserve">    Jeff Williams</w:t>
+            </w:r>
+          </w:p>
+          <w:p>
+            <w:pPr>
+              <w:rPr>
+                <w:b/>
+              </w:rPr>
+            </w:pPr>
+            <w:r>
+              <w:rPr>
+                <w:b/>
+              </w:rPr>
+              <w:t>DTCC</w:t>
+            </w:r>
+          </w:p>
+          <w:p>
+            <w:r>
+              <w:t xml:space="preserve">    Dan Brown</w:t>
+            </w:r>
+          </w:p>
+          <w:p>
+            <w:r>
+              <w:t xml:space="preserve">    Gordon Hundley</w:t>
+            </w:r>
+          </w:p>
+          <w:p>
+            <w:r>
+              <w:t xml:space="preserve">    Chris Koutras</w:t>
+            </w:r>
+          </w:p>
+          <w:p>
+            <w:pPr>
+              <w:rPr>
+                <w:b/>
+              </w:rPr>
+            </w:pPr>
+            <w:r>
+              <w:rPr>
+                <w:b/>
+              </w:rPr>
+              <w:t>EMC</w:t>
+            </w:r>
+          </w:p>
+          <w:p>
+            <w:r>
+              <w:t xml:space="preserve">    Robert Griffin</w:t>
+            </w:r>
+          </w:p>
+          <w:p>
+            <w:r>
+              <w:t xml:space="preserve">    Jeff Odom</w:t>
+            </w:r>
+          </w:p>
+          <w:p>
+            <w:r>
+              <w:t xml:space="preserve">    Ravi Sharda</w:t>
+            </w:r>
+          </w:p>
+          <w:p>
+            <w:pPr>
+              <w:rPr>
+                <w:b/>
+                <w:color w:val="000000"/>
+              </w:rPr>
+            </w:pPr>
+            <w:r>
+              <w:rPr>
+                <w:b/>
+                <w:color w:val="000000"/>
+              </w:rPr>
+              <w:t>Financial Services Information Sharing and Analysis Center (FS-ISAC)</w:t>
+            </w:r>
+          </w:p>
+          <w:p>
+            <w:pPr>
+              <w:rPr>
+                <w:color w:val="000000"/>
+              </w:rPr>
+            </w:pPr>
+            <w:r>
+              <w:rPr>
+                <w:b/>
+                <w:color w:val="000000"/>
+              </w:rPr>
+              <w:t xml:space="preserve">    </w:t>
+            </w:r>
+            <w:r>
+              <w:rPr>
+                <w:color w:val="000000"/>
+              </w:rPr>
+              <w:t>David Eilken</w:t>
+            </w:r>
+          </w:p>
+          <w:p>
+            <w:pPr>
+              <w:rPr>
+                <w:color w:val="000000"/>
+              </w:rPr>
+            </w:pPr>
+            <w:r>
+              <w:rPr>
+                <w:color w:val="000000"/>
+              </w:rPr>
+              <w:t xml:space="preserve">    Chris Ricard</w:t>
+            </w:r>
+          </w:p>
+          <w:p>
+            <w:pPr>
+              <w:rPr>
+                <w:b/>
+                <w:color w:val="000000"/>
+              </w:rPr>
+            </w:pPr>
+            <w:r>
+              <w:rPr>
+                <w:b/>
+                <w:color w:val="000000"/>
+              </w:rPr>
+              <w:t>Fortinet Inc.</w:t>
+            </w:r>
+          </w:p>
+          <w:p>
+            <w:pPr>
+              <w:rPr>
+                <w:color w:val="000000"/>
+              </w:rPr>
+            </w:pPr>
+            <w:r>
+              <w:rPr>
+                <w:color w:val="000000"/>
+              </w:rPr>
+              <w:t xml:space="preserve">    Gavin Chow</w:t>
+            </w:r>
+          </w:p>
+          <w:p>
+            <w:pPr>
+              <w:rPr>
+                <w:color w:val="000000"/>
+              </w:rPr>
+            </w:pPr>
+            <w:r>
+              <w:rPr>
+                <w:color w:val="000000"/>
+              </w:rPr>
+              <w:t xml:space="preserve">    Kenichi Terashita</w:t>
+            </w:r>
+          </w:p>
+          <w:p>
+            <w:pPr>
+              <w:rPr>
+                <w:b/>
+                <w:color w:val="000000"/>
+              </w:rPr>
+            </w:pPr>
+            <w:r>
+              <w:rPr>
+                <w:b/>
+                <w:color w:val="000000"/>
+              </w:rPr>
+              <w:lastRenderedPageBreak/>
+              <w:t>Fujitsu Limited</w:t>
+            </w:r>
+          </w:p>
+          <w:p>
+            <w:pPr>
+              <w:rPr>
+                <w:color w:val="000000"/>
+              </w:rPr>
+            </w:pPr>
+            <w:r>
+              <w:rPr>
+                <w:color w:val="000000"/>
+              </w:rPr>
+              <w:t xml:space="preserve">    Neil Edwards</w:t>
+            </w:r>
+          </w:p>
+          <w:p>
+            <w:pPr>
+              <w:rPr>
+                <w:color w:val="000000"/>
+              </w:rPr>
+            </w:pPr>
+            <w:r>
+              <w:rPr>
+                <w:color w:val="000000"/>
+              </w:rPr>
+              <w:t xml:space="preserve">    Frederick Hirsch</w:t>
+            </w:r>
+          </w:p>
+          <w:p>
+            <w:pPr>
+              <w:rPr>
+                <w:color w:val="000000"/>
+              </w:rPr>
+            </w:pPr>
+            <w:r>
+              <w:rPr>
+                <w:color w:val="000000"/>
+              </w:rPr>
+              <w:t xml:space="preserve">    Ryusuke Masuoka</w:t>
+            </w:r>
+          </w:p>
+          <w:p>
+            <w:pPr>
+              <w:rPr>
+                <w:color w:val="000000"/>
+              </w:rPr>
+            </w:pPr>
+            <w:r>
+              <w:rPr>
+                <w:color w:val="000000"/>
+              </w:rPr>
+              <w:t xml:space="preserve">    Daisuke Murabayashi</w:t>
+            </w:r>
+          </w:p>
+          <w:p>
+            <w:pPr>
+              <w:rPr>
+                <w:b/>
+                <w:color w:val="000000"/>
+              </w:rPr>
+            </w:pPr>
+            <w:r>
+              <w:rPr>
+                <w:b/>
+                <w:color w:val="000000"/>
+              </w:rPr>
+              <w:t>Google Inc.</w:t>
+            </w:r>
+          </w:p>
+          <w:p>
+            <w:pPr>
+              <w:rPr>
+                <w:color w:val="000000"/>
+              </w:rPr>
+            </w:pPr>
+            <w:r>
+              <w:rPr>
+                <w:color w:val="000000"/>
+              </w:rPr>
+              <w:t xml:space="preserve">    Mark Risher</w:t>
+            </w:r>
+          </w:p>
+          <w:p>
+            <w:pPr>
+              <w:rPr>
+                <w:b/>
+                <w:color w:val="000000"/>
+              </w:rPr>
+            </w:pPr>
+            <w:r>
+              <w:rPr>
+                <w:b/>
+                <w:color w:val="000000"/>
+              </w:rPr>
+              <w:t>Hitachi, Ltd.</w:t>
+            </w:r>
+          </w:p>
+          <w:p>
+            <w:pPr>
+              <w:rPr>
+                <w:color w:val="000000"/>
+              </w:rPr>
+            </w:pPr>
+            <w:r>
+              <w:rPr>
+                <w:color w:val="000000"/>
+              </w:rPr>
+              <w:t xml:space="preserve">    Kazuo Noguchi</w:t>
+            </w:r>
+          </w:p>
+          <w:p>
+            <w:pPr>
+              <w:rPr>
+                <w:color w:val="000000"/>
+              </w:rPr>
+            </w:pPr>
+            <w:r>
+              <w:rPr>
+                <w:color w:val="000000"/>
+              </w:rPr>
+              <w:t xml:space="preserve">    Akihito Sawada</w:t>
+            </w:r>
+          </w:p>
+          <w:p>
+            <w:pPr>
+              <w:rPr>
+                <w:color w:val="000000"/>
+              </w:rPr>
+            </w:pPr>
+            <w:r>
+              <w:rPr>
+                <w:color w:val="000000"/>
+              </w:rPr>
+              <w:t xml:space="preserve">    Masato Terada</w:t>
+            </w:r>
+          </w:p>
+          <w:p>
+            <w:pPr>
+              <w:rPr>
+                <w:color w:val="000000"/>
+              </w:rPr>
+            </w:pPr>
+            <w:r>
+              <w:rPr>
+                <w:b/>
+                <w:color w:val="000000"/>
+              </w:rPr>
+              <w:t>iboss, Inc</w:t>
+            </w:r>
+            <w:r>
+              <w:rPr>
+                <w:color w:val="000000"/>
+              </w:rPr>
+              <w:t>.</w:t>
+            </w:r>
+          </w:p>
+          <w:p>
+            <w:pPr>
+              <w:rPr>
+                <w:color w:val="000000"/>
+              </w:rPr>
+            </w:pPr>
+            <w:r>
+              <w:rPr>
+                <w:color w:val="000000"/>
+              </w:rPr>
+              <w:t xml:space="preserve">    Paul Martini</w:t>
+            </w:r>
+          </w:p>
+          <w:p>
+            <w:pPr>
+              <w:rPr>
+                <w:b/>
+                <w:color w:val="000000"/>
+              </w:rPr>
+            </w:pPr>
+            <w:r>
+              <w:rPr>
+                <w:b/>
+                <w:color w:val="000000"/>
+              </w:rPr>
+              <w:t>Individual</w:t>
+            </w:r>
+          </w:p>
+          <w:p>
+            <w:pPr>
+              <w:rPr>
+                <w:color w:val="000000"/>
+              </w:rPr>
+            </w:pPr>
+            <w:r>
+              <w:rPr>
+                <w:color w:val="000000"/>
+              </w:rPr>
+              <w:t xml:space="preserve">    Jerome Athias</w:t>
+            </w:r>
+          </w:p>
+          <w:p>
+            <w:pPr>
+              <w:rPr>
+                <w:color w:val="000000"/>
+              </w:rPr>
+            </w:pPr>
+            <w:r>
+              <w:rPr>
+                <w:color w:val="000000"/>
+              </w:rPr>
+              <w:t xml:space="preserve">    Peter Brown</w:t>
+            </w:r>
+          </w:p>
+          <w:p>
+            <w:pPr>
+              <w:rPr>
+                <w:color w:val="000000"/>
+              </w:rPr>
+            </w:pPr>
+            <w:r>
+              <w:rPr>
+                <w:color w:val="000000"/>
+              </w:rPr>
+              <w:t xml:space="preserve">    Elysa Jones</w:t>
+            </w:r>
+          </w:p>
+          <w:p>
+            <w:pPr>
+              <w:rPr>
+                <w:color w:val="000000"/>
+              </w:rPr>
+            </w:pPr>
+            <w:r>
+              <w:rPr>
+                <w:color w:val="000000"/>
+              </w:rPr>
+              <w:t xml:space="preserve">    Sanjiv Kalkar</w:t>
+            </w:r>
+          </w:p>
+          <w:p>
+            <w:pPr>
+              <w:rPr>
+                <w:color w:val="000000"/>
+              </w:rPr>
+            </w:pPr>
+            <w:r>
+              <w:rPr>
+                <w:color w:val="000000"/>
+              </w:rPr>
+              <w:t xml:space="preserve">    Bar Lockwood</w:t>
+            </w:r>
+          </w:p>
+          <w:p>
+            <w:pPr>
+              <w:rPr>
+                <w:color w:val="000000"/>
+              </w:rPr>
+            </w:pPr>
+            <w:r>
+              <w:rPr>
+                <w:color w:val="000000"/>
+              </w:rPr>
+              <w:t xml:space="preserve">    Terry MacDonald</w:t>
+            </w:r>
+          </w:p>
+          <w:p>
+            <w:pPr>
+              <w:rPr>
+                <w:color w:val="000000"/>
+              </w:rPr>
+            </w:pPr>
+            <w:r>
+              <w:rPr>
+                <w:color w:val="000000"/>
+              </w:rPr>
+              <w:t xml:space="preserve">    Alex Pinto</w:t>
+            </w:r>
+          </w:p>
+          <w:p>
+            <w:pPr>
+              <w:rPr>
+                <w:b/>
+                <w:color w:val="000000"/>
+              </w:rPr>
+            </w:pPr>
+            <w:r>
+              <w:rPr>
+                <w:b/>
+                <w:color w:val="000000"/>
+              </w:rPr>
+              <w:t>Intel Corporation</w:t>
+            </w:r>
+          </w:p>
+          <w:p>
+            <w:pPr>
+              <w:rPr>
+                <w:color w:val="000000"/>
+              </w:rPr>
+            </w:pPr>
+            <w:r>
+              <w:rPr>
+                <w:color w:val="000000"/>
+              </w:rPr>
+              <w:t xml:space="preserve">    Tim Casey</w:t>
+            </w:r>
+          </w:p>
+          <w:p>
+            <w:pPr>
+              <w:rPr>
+                <w:color w:val="000000"/>
+              </w:rPr>
+            </w:pPr>
+            <w:r>
+              <w:rPr>
+                <w:color w:val="000000"/>
+              </w:rPr>
+              <w:t xml:space="preserve">    Kent Landfield</w:t>
+            </w:r>
+          </w:p>
+          <w:p>
+            <w:pPr>
+              <w:rPr>
+                <w:b/>
+                <w:color w:val="000000"/>
+              </w:rPr>
+            </w:pPr>
+            <w:r>
+              <w:rPr>
+                <w:b/>
+                <w:color w:val="000000"/>
+              </w:rPr>
+              <w:t>JPMorgan Chase Bank, N.A.</w:t>
+            </w:r>
+          </w:p>
+          <w:p>
+            <w:pPr>
+              <w:rPr>
+                <w:color w:val="000000"/>
+              </w:rPr>
+            </w:pPr>
+            <w:r>
+              <w:rPr>
+                <w:b/>
+                <w:color w:val="000000"/>
+              </w:rPr>
+              <w:t xml:space="preserve">    </w:t>
+            </w:r>
+            <w:r>
+              <w:rPr>
+                <w:color w:val="000000"/>
+              </w:rPr>
+              <w:t>Terrence Driscoll</w:t>
+            </w:r>
+          </w:p>
+          <w:p>
+            <w:pPr>
+              <w:rPr>
+                <w:color w:val="000000"/>
+              </w:rPr>
+            </w:pPr>
+            <w:r>
+              <w:rPr>
+                <w:color w:val="000000"/>
+              </w:rPr>
+              <w:t xml:space="preserve">    David Laurance</w:t>
+            </w:r>
+          </w:p>
+          <w:p>
+            <w:pPr>
+              <w:rPr>
+                <w:b/>
+                <w:color w:val="000000"/>
+              </w:rPr>
+            </w:pPr>
+            <w:r>
+              <w:rPr>
+                <w:b/>
+                <w:color w:val="000000"/>
+              </w:rPr>
+              <w:t>LookingGlass</w:t>
+            </w:r>
+          </w:p>
+          <w:p>
+            <w:pPr>
+              <w:rPr>
+                <w:color w:val="000000"/>
+              </w:rPr>
+            </w:pPr>
+            <w:r>
+              <w:rPr>
+                <w:color w:val="000000"/>
+              </w:rPr>
+              <w:t xml:space="preserve">    Allan Thomson</w:t>
+            </w:r>
+          </w:p>
+          <w:p>
+            <w:pPr>
+              <w:rPr>
+                <w:color w:val="000000"/>
+              </w:rPr>
+            </w:pPr>
+            <w:r>
+              <w:rPr>
+                <w:color w:val="000000"/>
+              </w:rPr>
+              <w:t xml:space="preserve">    Lee Vorthman</w:t>
+            </w:r>
+          </w:p>
+          <w:p>
+            <w:pPr>
+              <w:rPr>
+                <w:b/>
+                <w:color w:val="000000"/>
+              </w:rPr>
+            </w:pPr>
+            <w:r>
+              <w:rPr>
+                <w:b/>
+                <w:color w:val="000000"/>
+              </w:rPr>
+              <w:t>Mitre Corporation</w:t>
+            </w:r>
+          </w:p>
+          <w:p>
+            <w:pPr>
+              <w:rPr>
+                <w:color w:val="000000"/>
+              </w:rPr>
+            </w:pPr>
+            <w:r>
+              <w:rPr>
+                <w:color w:val="000000"/>
+              </w:rPr>
+              <w:t xml:space="preserve">    Greg Back</w:t>
+            </w:r>
+          </w:p>
+          <w:p>
+            <w:pPr>
+              <w:rPr>
+                <w:color w:val="000000"/>
+              </w:rPr>
+            </w:pPr>
+            <w:r>
+              <w:rPr>
+                <w:color w:val="000000"/>
+              </w:rPr>
+              <w:t xml:space="preserve">    Jonathan Baker</w:t>
+            </w:r>
+          </w:p>
+          <w:p>
+            <w:pPr>
+              <w:rPr>
+                <w:color w:val="000000"/>
+              </w:rPr>
+            </w:pPr>
+            <w:r>
+              <w:rPr>
+                <w:color w:val="000000"/>
+              </w:rPr>
+              <w:t xml:space="preserve">    Sean Barnum</w:t>
+            </w:r>
+          </w:p>
+          <w:p>
+            <w:pPr>
+              <w:rPr>
+                <w:color w:val="000000"/>
+              </w:rPr>
+            </w:pPr>
+            <w:r>
+              <w:rPr>
+                <w:color w:val="000000"/>
+              </w:rPr>
+              <w:t xml:space="preserve">    Desiree Beck</w:t>
+            </w:r>
+          </w:p>
+          <w:p>
+            <w:pPr>
+              <w:rPr>
+                <w:color w:val="000000"/>
+              </w:rPr>
+            </w:pPr>
+            <w:r>
+              <w:rPr>
+                <w:color w:val="000000"/>
+              </w:rPr>
+              <w:t xml:space="preserve">    Nicole Gong</w:t>
+            </w:r>
+          </w:p>
+          <w:p>
+            <w:pPr>
+              <w:rPr>
+                <w:color w:val="000000"/>
+              </w:rPr>
+            </w:pPr>
+            <w:r>
+              <w:rPr>
+                <w:color w:val="000000"/>
+              </w:rPr>
+              <w:t xml:space="preserve">    Jasen Jacobsen</w:t>
+            </w:r>
+          </w:p>
+          <w:p>
+            <w:pPr>
+              <w:rPr>
+                <w:color w:val="000000"/>
+              </w:rPr>
+            </w:pPr>
+            <w:r>
+              <w:rPr>
+                <w:color w:val="000000"/>
+              </w:rPr>
+              <w:t xml:space="preserve">    Ivan Kirillov</w:t>
+            </w:r>
+          </w:p>
+          <w:p>
+            <w:pPr>
+              <w:rPr>
+                <w:color w:val="000000"/>
+              </w:rPr>
+            </w:pPr>
+            <w:r>
+              <w:rPr>
+                <w:color w:val="000000"/>
+              </w:rPr>
+              <w:t xml:space="preserve">    Richard Piazza</w:t>
+            </w:r>
+          </w:p>
+          <w:p>
+            <w:pPr>
+              <w:rPr>
+                <w:color w:val="000000"/>
+              </w:rPr>
+            </w:pPr>
+            <w:r>
+              <w:rPr>
+                <w:color w:val="000000"/>
+              </w:rPr>
+              <w:t xml:space="preserve">    Jon Salwen</w:t>
+            </w:r>
+          </w:p>
+          <w:p>
+            <w:pPr>
+              <w:rPr>
+                <w:color w:val="000000"/>
+              </w:rPr>
+            </w:pPr>
+            <w:r>
+              <w:rPr>
+                <w:color w:val="000000"/>
+              </w:rPr>
+              <w:t xml:space="preserve">    Charles Schmidt</w:t>
+            </w:r>
+          </w:p>
+          <w:p>
+            <w:pPr>
+              <w:rPr>
+                <w:color w:val="000000"/>
+              </w:rPr>
+            </w:pPr>
+            <w:r>
+              <w:rPr>
+                <w:color w:val="000000"/>
+              </w:rPr>
+              <w:lastRenderedPageBreak/>
+              <w:t xml:space="preserve">    Emmanuelle Vargas-Gonzalez</w:t>
+            </w:r>
+          </w:p>
+          <w:p>
+            <w:pPr>
+              <w:rPr>
+                <w:color w:val="000000"/>
+              </w:rPr>
+            </w:pPr>
+            <w:r>
+              <w:rPr>
+                <w:color w:val="000000"/>
+              </w:rPr>
+              <w:t xml:space="preserve">    John Wunder</w:t>
+            </w:r>
+          </w:p>
+          <w:p>
+            <w:pPr>
+              <w:rPr>
+                <w:b/>
+                <w:color w:val="000000"/>
+              </w:rPr>
+            </w:pPr>
+            <w:r>
+              <w:rPr>
+                <w:b/>
+                <w:color w:val="000000"/>
+              </w:rPr>
+              <w:t>National Council of ISACs (NCI)</w:t>
+            </w:r>
+          </w:p>
+          <w:p>
+            <w:pPr>
+              <w:rPr>
+                <w:color w:val="000000"/>
+              </w:rPr>
+            </w:pPr>
+            <w:r>
+              <w:rPr>
+                <w:color w:val="000000"/>
+              </w:rPr>
+              <w:t xml:space="preserve">    Scott Algeier</w:t>
+            </w:r>
+          </w:p>
+          <w:p>
+            <w:pPr>
+              <w:rPr>
+                <w:color w:val="000000"/>
+              </w:rPr>
+            </w:pPr>
+            <w:r>
+              <w:rPr>
+                <w:color w:val="000000"/>
+              </w:rPr>
+              <w:t xml:space="preserve">    Denise Anderson</w:t>
+            </w:r>
+          </w:p>
+          <w:p>
+            <w:pPr>
+              <w:rPr>
+                <w:color w:val="000000"/>
+              </w:rPr>
+            </w:pPr>
+            <w:r>
+              <w:rPr>
+                <w:color w:val="000000"/>
+              </w:rPr>
+              <w:t xml:space="preserve">    Josh Poster</w:t>
+            </w:r>
+          </w:p>
+          <w:p>
+            <w:pPr>
+              <w:rPr>
+                <w:b/>
+                <w:color w:val="000000"/>
+              </w:rPr>
+            </w:pPr>
+            <w:r>
+              <w:rPr>
+                <w:b/>
+                <w:color w:val="000000"/>
+              </w:rPr>
+              <w:t>NEC Corporation</w:t>
+            </w:r>
+          </w:p>
+          <w:p>
+            <w:pPr>
+              <w:rPr>
+                <w:color w:val="000000"/>
+              </w:rPr>
+            </w:pPr>
+            <w:r>
+              <w:rPr>
+                <w:color w:val="000000"/>
+              </w:rPr>
+              <w:t xml:space="preserve">    Takahiro Kakumaru</w:t>
+            </w:r>
+          </w:p>
+          <w:p>
+            <w:pPr>
+              <w:rPr>
+                <w:b/>
+                <w:color w:val="000000"/>
+              </w:rPr>
+            </w:pPr>
+            <w:r>
+              <w:rPr>
+                <w:b/>
+                <w:color w:val="000000"/>
+              </w:rPr>
+              <w:t>North American Energy Standards Board</w:t>
+            </w:r>
+          </w:p>
+          <w:p>
+            <w:pPr>
+              <w:rPr>
+                <w:color w:val="000000"/>
+              </w:rPr>
+            </w:pPr>
+            <w:r>
+              <w:rPr>
+                <w:color w:val="000000"/>
+              </w:rPr>
+              <w:t xml:space="preserve">    David Darnell</w:t>
+            </w:r>
+          </w:p>
+          <w:p>
+            <w:pPr>
+              <w:rPr>
+                <w:b/>
+                <w:color w:val="000000"/>
+              </w:rPr>
+            </w:pPr>
+            <w:r>
+              <w:rPr>
+                <w:b/>
+                <w:color w:val="000000"/>
+              </w:rPr>
+              <w:t>Object Management Group</w:t>
+            </w:r>
+          </w:p>
+          <w:p>
+            <w:pPr>
+              <w:rPr>
+                <w:color w:val="000000"/>
+              </w:rPr>
+            </w:pPr>
+            <w:r>
+              <w:rPr>
+                <w:color w:val="000000"/>
+              </w:rPr>
+              <w:t xml:space="preserve">    Cory Casanave</w:t>
+            </w:r>
+          </w:p>
+          <w:p>
+            <w:pPr>
+              <w:rPr>
+                <w:b/>
+                <w:color w:val="000000"/>
+              </w:rPr>
+            </w:pPr>
+            <w:r>
+              <w:rPr>
+                <w:b/>
+                <w:color w:val="000000"/>
+              </w:rPr>
+              <w:t>Palo Alto Networks</w:t>
+            </w:r>
+          </w:p>
+          <w:p>
+            <w:pPr>
+              <w:rPr>
+                <w:color w:val="000000"/>
+              </w:rPr>
+            </w:pPr>
+            <w:r>
+              <w:rPr>
+                <w:color w:val="000000"/>
+              </w:rPr>
+              <w:t xml:space="preserve">    Vishaal Hariprasad</w:t>
+            </w:r>
+          </w:p>
+          <w:p>
+            <w:pPr>
+              <w:rPr>
+                <w:color w:val="000000"/>
+              </w:rPr>
+            </w:pPr>
+            <w:r>
+              <w:rPr>
+                <w:b/>
+                <w:color w:val="000000"/>
+              </w:rPr>
+              <w:t>Queralt, Inc</w:t>
+            </w:r>
+            <w:r>
+              <w:rPr>
+                <w:color w:val="000000"/>
+              </w:rPr>
+              <w:t>.</w:t>
+            </w:r>
+          </w:p>
+          <w:p>
+            <w:pPr>
+              <w:rPr>
+                <w:color w:val="000000"/>
+              </w:rPr>
+            </w:pPr>
+            <w:r>
+              <w:rPr>
+                <w:color w:val="000000"/>
+              </w:rPr>
+              <w:t xml:space="preserve">    John Tolbert</w:t>
+            </w:r>
+          </w:p>
+          <w:p>
+            <w:pPr>
+              <w:rPr>
+                <w:b/>
+                <w:color w:val="000000"/>
+              </w:rPr>
+            </w:pPr>
+            <w:r>
+              <w:rPr>
+                <w:b/>
+                <w:color w:val="000000"/>
+              </w:rPr>
+              <w:t>Resilient Systems, Inc.</w:t>
+            </w:r>
+          </w:p>
+          <w:p>
+            <w:pPr>
+              <w:rPr>
+                <w:color w:val="000000"/>
+              </w:rPr>
+            </w:pPr>
+            <w:r>
+              <w:rPr>
+                <w:color w:val="000000"/>
+              </w:rPr>
+              <w:t xml:space="preserve">    Ted Julian</w:t>
+            </w:r>
+          </w:p>
+          <w:p>
+            <w:pPr>
+              <w:rPr>
+                <w:b/>
+                <w:color w:val="000000"/>
+              </w:rPr>
+            </w:pPr>
+            <w:r>
+              <w:rPr>
+                <w:b/>
+                <w:color w:val="000000"/>
+              </w:rPr>
+              <w:t>Securonix</w:t>
+            </w:r>
+          </w:p>
+          <w:p>
+            <w:pPr>
+              <w:rPr>
+                <w:color w:val="000000"/>
+              </w:rPr>
+            </w:pPr>
+            <w:r>
+              <w:rPr>
+                <w:color w:val="000000"/>
+              </w:rPr>
+              <w:t xml:space="preserve">    Igor Baikalov</w:t>
+            </w:r>
+          </w:p>
+          <w:p>
+            <w:pPr>
+              <w:rPr>
+                <w:b/>
+                <w:color w:val="000000"/>
+              </w:rPr>
+            </w:pPr>
+            <w:r>
+              <w:rPr>
+                <w:b/>
+                <w:color w:val="000000"/>
+              </w:rPr>
+              <w:t>Siemens AG</w:t>
+            </w:r>
+          </w:p>
+          <w:p>
+            <w:pPr>
+              <w:rPr>
+                <w:color w:val="000000"/>
+              </w:rPr>
+            </w:pPr>
+            <w:r>
+              <w:rPr>
+                <w:color w:val="000000"/>
+              </w:rPr>
+              <w:t xml:space="preserve">    Bernd Grobauer</w:t>
+            </w:r>
+          </w:p>
+          <w:p>
+            <w:pPr>
+              <w:rPr>
+                <w:b/>
+                <w:color w:val="000000"/>
+              </w:rPr>
+            </w:pPr>
+            <w:r>
+              <w:rPr>
+                <w:b/>
+                <w:color w:val="000000"/>
+              </w:rPr>
+              <w:t>Soltra</w:t>
+            </w:r>
+          </w:p>
+          <w:p>
+            <w:pPr>
+              <w:rPr>
+                <w:color w:val="000000"/>
+              </w:rPr>
+            </w:pPr>
+            <w:r>
+              <w:rPr>
+                <w:color w:val="000000"/>
+              </w:rPr>
+              <w:t xml:space="preserve">    John Anderson</w:t>
+            </w:r>
+          </w:p>
+          <w:p>
+            <w:pPr>
+              <w:rPr>
+                <w:color w:val="000000"/>
+              </w:rPr>
+            </w:pPr>
+            <w:r>
+              <w:rPr>
+                <w:color w:val="000000"/>
+              </w:rPr>
+              <w:t xml:space="preserve">    Aishwarya Asok Kumar</w:t>
+            </w:r>
+          </w:p>
+          <w:p>
+            <w:pPr>
+              <w:rPr>
+                <w:color w:val="000000"/>
+              </w:rPr>
+            </w:pPr>
+            <w:r>
+              <w:rPr>
+                <w:color w:val="000000"/>
+              </w:rPr>
+              <w:t xml:space="preserve">    Peter Ayasse</w:t>
+            </w:r>
+          </w:p>
+          <w:p>
+            <w:pPr>
+              <w:rPr>
+                <w:color w:val="000000"/>
+              </w:rPr>
+            </w:pPr>
+            <w:r>
+              <w:rPr>
+                <w:color w:val="000000"/>
+              </w:rPr>
+              <w:t xml:space="preserve">    Jeff Beekman</w:t>
+            </w:r>
+          </w:p>
+          <w:p>
+            <w:pPr>
+              <w:rPr>
+                <w:color w:val="000000"/>
+              </w:rPr>
+            </w:pPr>
+            <w:r>
+              <w:rPr>
+                <w:color w:val="000000"/>
+              </w:rPr>
+              <w:t xml:space="preserve">    Michael Butt</w:t>
+            </w:r>
+          </w:p>
+          <w:p>
+            <w:pPr>
+              <w:rPr>
+                <w:color w:val="000000"/>
+              </w:rPr>
+            </w:pPr>
+            <w:r>
+              <w:rPr>
+                <w:color w:val="000000"/>
+              </w:rPr>
+              <w:t xml:space="preserve">    Cynthia Camacho</w:t>
+            </w:r>
+          </w:p>
+          <w:p>
+            <w:pPr>
+              <w:rPr>
+                <w:color w:val="000000"/>
+              </w:rPr>
+            </w:pPr>
+            <w:r>
+              <w:rPr>
+                <w:color w:val="000000"/>
+              </w:rPr>
+              <w:t xml:space="preserve">    Aharon Chernin</w:t>
+            </w:r>
+          </w:p>
+          <w:p>
+            <w:pPr>
+              <w:rPr>
+                <w:color w:val="000000"/>
+              </w:rPr>
+            </w:pPr>
+            <w:r>
+              <w:rPr>
+                <w:color w:val="000000"/>
+              </w:rPr>
+              <w:t xml:space="preserve">    Mark Clancy</w:t>
+            </w:r>
+          </w:p>
+          <w:p>
+            <w:pPr>
+              <w:rPr>
+                <w:color w:val="000000"/>
+              </w:rPr>
+            </w:pPr>
+            <w:r>
+              <w:rPr>
+                <w:color w:val="000000"/>
+              </w:rPr>
+              <w:t xml:space="preserve">    Brady Cotton</w:t>
+            </w:r>
+          </w:p>
+          <w:p>
+            <w:pPr>
+              <w:rPr>
+                <w:color w:val="000000"/>
+              </w:rPr>
+            </w:pPr>
+            <w:r>
+              <w:rPr>
+                <w:color w:val="000000"/>
+              </w:rPr>
+              <w:t xml:space="preserve">    Trey Darley</w:t>
+            </w:r>
+          </w:p>
+          <w:p>
+            <w:pPr>
+              <w:rPr>
+                <w:color w:val="000000"/>
+              </w:rPr>
+            </w:pPr>
+            <w:r>
+              <w:rPr>
+                <w:color w:val="000000"/>
+              </w:rPr>
+              <w:t xml:space="preserve">    Mark Davidson</w:t>
+            </w:r>
+          </w:p>
+          <w:p>
+            <w:pPr>
+              <w:rPr>
+                <w:color w:val="000000"/>
+              </w:rPr>
+            </w:pPr>
+            <w:r>
+              <w:rPr>
+                <w:color w:val="000000"/>
+              </w:rPr>
+              <w:t xml:space="preserve">    Paul Dion</w:t>
+            </w:r>
+          </w:p>
+          <w:p>
+            <w:pPr>
+              <w:rPr>
+                <w:color w:val="000000"/>
+              </w:rPr>
+            </w:pPr>
+            <w:r>
+              <w:rPr>
+                <w:color w:val="000000"/>
+              </w:rPr>
+              <w:t xml:space="preserve">    Daniel Dye</w:t>
+            </w:r>
+          </w:p>
+          <w:p>
+            <w:pPr>
+              <w:rPr>
+                <w:color w:val="000000"/>
+              </w:rPr>
+            </w:pPr>
+            <w:r>
+              <w:rPr>
+                <w:color w:val="000000"/>
+              </w:rPr>
+              <w:t xml:space="preserve">    Robert Hutto</w:t>
+            </w:r>
+          </w:p>
+          <w:p>
+            <w:pPr>
+              <w:rPr>
+                <w:color w:val="000000"/>
+              </w:rPr>
+            </w:pPr>
+            <w:r>
+              <w:rPr>
+                <w:color w:val="000000"/>
+              </w:rPr>
+              <w:t xml:space="preserve">    Raymond Keckler</w:t>
+            </w:r>
+          </w:p>
+          <w:p>
+            <w:pPr>
+              <w:rPr>
+                <w:color w:val="000000"/>
+              </w:rPr>
+            </w:pPr>
+            <w:r>
+              <w:rPr>
+                <w:color w:val="000000"/>
+              </w:rPr>
+              <w:t xml:space="preserve">    Ali Khan</w:t>
+            </w:r>
+          </w:p>
+          <w:p>
+            <w:pPr>
+              <w:rPr>
+                <w:color w:val="000000"/>
+              </w:rPr>
+            </w:pPr>
+            <w:r>
+              <w:rPr>
+                <w:color w:val="000000"/>
+              </w:rPr>
+              <w:t xml:space="preserve">    Chris Kiehl</w:t>
+            </w:r>
+          </w:p>
+          <w:p>
+            <w:pPr>
+              <w:rPr>
+                <w:color w:val="000000"/>
+              </w:rPr>
+            </w:pPr>
+            <w:r>
+              <w:rPr>
+                <w:color w:val="000000"/>
+              </w:rPr>
+              <w:t xml:space="preserve">    Clayton Long</w:t>
+            </w:r>
+          </w:p>
+          <w:p>
+            <w:pPr>
+              <w:rPr>
+                <w:color w:val="000000"/>
+              </w:rPr>
+            </w:pPr>
+            <w:r>
+              <w:rPr>
+                <w:color w:val="000000"/>
+              </w:rPr>
+              <w:lastRenderedPageBreak/>
+              <w:t xml:space="preserve">    Michael Pepin</w:t>
+            </w:r>
+          </w:p>
+          <w:p>
+            <w:pPr>
+              <w:rPr>
+                <w:color w:val="000000"/>
+              </w:rPr>
+            </w:pPr>
+            <w:r>
+              <w:rPr>
+                <w:color w:val="000000"/>
+              </w:rPr>
+              <w:t xml:space="preserve">    Natalie Suarez</w:t>
+            </w:r>
+          </w:p>
+          <w:p>
+            <w:pPr>
+              <w:rPr>
+                <w:color w:val="000000"/>
+              </w:rPr>
+            </w:pPr>
+            <w:r>
+              <w:rPr>
+                <w:color w:val="000000"/>
+              </w:rPr>
+              <w:t xml:space="preserve">    David Waters</w:t>
+            </w:r>
+          </w:p>
+          <w:p>
+            <w:pPr>
+              <w:rPr>
+                <w:color w:val="000000"/>
+              </w:rPr>
+            </w:pPr>
+            <w:r>
+              <w:rPr>
+                <w:color w:val="000000"/>
+              </w:rPr>
+              <w:t xml:space="preserve">    Benjamin Yates</w:t>
+            </w:r>
+          </w:p>
+          <w:p>
+            <w:pPr>
+              <w:rPr>
+                <w:b/>
+                <w:color w:val="000000"/>
+              </w:rPr>
+            </w:pPr>
+            <w:r>
+              <w:rPr>
+                <w:b/>
+                <w:color w:val="000000"/>
+              </w:rPr>
+              <w:t>Symantec Corp.</w:t>
+            </w:r>
+          </w:p>
+          <w:p>
+            <w:pPr>
+              <w:rPr>
+                <w:color w:val="000000"/>
+              </w:rPr>
+            </w:pPr>
+            <w:r>
+              <w:rPr>
+                <w:color w:val="000000"/>
+              </w:rPr>
+              <w:t xml:space="preserve">    Curtis Kostrosky</w:t>
+            </w:r>
+          </w:p>
+          <w:p>
+            <w:pPr>
+              <w:rPr>
+                <w:b/>
+                <w:color w:val="000000"/>
+              </w:rPr>
+            </w:pPr>
+            <w:r>
+              <w:rPr>
+                <w:b/>
+                <w:color w:val="000000"/>
+              </w:rPr>
+              <w:t>The Boeing Company</w:t>
+            </w:r>
+          </w:p>
+          <w:p>
+            <w:pPr>
+              <w:rPr>
+                <w:color w:val="000000"/>
+              </w:rPr>
+            </w:pPr>
+            <w:r>
+              <w:rPr>
+                <w:color w:val="000000"/>
+              </w:rPr>
+              <w:t xml:space="preserve">    Crystal Hayes</w:t>
+            </w:r>
+          </w:p>
+          <w:p>
+            <w:pPr>
+              <w:rPr>
+                <w:b/>
+                <w:color w:val="000000"/>
+              </w:rPr>
+            </w:pPr>
+            <w:r>
+              <w:rPr>
+                <w:b/>
+                <w:color w:val="000000"/>
+              </w:rPr>
+              <w:t>ThreatQuotient, Inc.</w:t>
+            </w:r>
+          </w:p>
+          <w:p>
+            <w:pPr>
+              <w:rPr>
+                <w:color w:val="000000"/>
+              </w:rPr>
+            </w:pPr>
+            <w:r>
+              <w:rPr>
+                <w:color w:val="000000"/>
+              </w:rPr>
+              <w:t xml:space="preserve">    Ryan Trost</w:t>
+            </w:r>
+          </w:p>
+          <w:p>
+            <w:pPr>
+              <w:rPr>
+                <w:b/>
+                <w:color w:val="000000"/>
+              </w:rPr>
+            </w:pPr>
+            <w:r>
+              <w:rPr>
+                <w:b/>
+                <w:color w:val="000000"/>
+              </w:rPr>
+              <w:t>U.S. Bank</w:t>
+            </w:r>
+          </w:p>
+          <w:p>
+            <w:pPr>
+              <w:rPr>
+                <w:color w:val="000000"/>
+              </w:rPr>
+            </w:pPr>
+            <w:r>
+              <w:rPr>
+                <w:color w:val="000000"/>
+              </w:rPr>
+              <w:t xml:space="preserve">    Mark Angel</w:t>
+            </w:r>
+          </w:p>
+          <w:p>
+            <w:pPr>
+              <w:rPr>
+                <w:color w:val="000000"/>
+              </w:rPr>
+            </w:pPr>
+            <w:r>
+              <w:rPr>
+                <w:color w:val="000000"/>
+              </w:rPr>
+              <w:t xml:space="preserve">    Brad Butts</w:t>
+            </w:r>
+          </w:p>
+          <w:p>
+            <w:pPr>
+              <w:rPr>
+                <w:color w:val="000000"/>
+              </w:rPr>
+            </w:pPr>
+            <w:r>
+              <w:rPr>
+                <w:color w:val="000000"/>
+              </w:rPr>
+              <w:t xml:space="preserve">    Brian Fay</w:t>
+            </w:r>
+          </w:p>
+          <w:p>
+            <w:pPr>
+              <w:rPr>
+                <w:color w:val="000000"/>
+              </w:rPr>
+            </w:pPr>
+            <w:r>
+              <w:rPr>
+                <w:color w:val="000000"/>
+              </w:rPr>
+              <w:t xml:space="preserve">    Mona Magathan</w:t>
+            </w:r>
+          </w:p>
+          <w:p>
+            <w:pPr>
+              <w:rPr>
+                <w:color w:val="000000"/>
+              </w:rPr>
+            </w:pPr>
+            <w:r>
+              <w:rPr>
+                <w:color w:val="000000"/>
+              </w:rPr>
+              <w:t xml:space="preserve">    Yevgen Sautin</w:t>
+            </w:r>
+          </w:p>
+          <w:p>
+            <w:pPr>
+              <w:rPr>
+                <w:b/>
+                <w:color w:val="000000"/>
+              </w:rPr>
+            </w:pPr>
+            <w:r>
+              <w:rPr>
+                <w:b/>
+                <w:color w:val="000000"/>
+              </w:rPr>
+              <w:t>US Department of Defense (DoD)</w:t>
+            </w:r>
+          </w:p>
+          <w:p>
+            <w:pPr>
+              <w:rPr>
+                <w:color w:val="000000"/>
+              </w:rPr>
+            </w:pPr>
+            <w:r>
+              <w:rPr>
+                <w:color w:val="000000"/>
+              </w:rPr>
+              <w:t xml:space="preserve">    James Bohling</w:t>
+            </w:r>
+          </w:p>
+          <w:p>
+            <w:pPr>
+              <w:rPr>
+                <w:color w:val="000000"/>
+              </w:rPr>
+            </w:pPr>
+            <w:r>
+              <w:rPr>
+                <w:color w:val="000000"/>
+              </w:rPr>
+              <w:t xml:space="preserve">    Eoghan Casey</w:t>
+            </w:r>
+          </w:p>
+          <w:p>
+            <w:pPr>
+              <w:rPr>
+                <w:color w:val="000000"/>
+              </w:rPr>
+            </w:pPr>
+            <w:r>
+              <w:rPr>
+                <w:color w:val="000000"/>
+              </w:rPr>
+              <w:t xml:space="preserve">    Gary Katz</w:t>
+            </w:r>
+          </w:p>
+          <w:p>
+            <w:pPr>
+              <w:rPr>
+                <w:color w:val="000000"/>
+              </w:rPr>
+            </w:pPr>
+            <w:r>
+              <w:rPr>
+                <w:color w:val="000000"/>
+              </w:rPr>
+              <w:t xml:space="preserve">    Jeffrey Mates</w:t>
+            </w:r>
+          </w:p>
+          <w:p>
+            <w:pPr>
+              <w:rPr>
+                <w:b/>
+                <w:color w:val="000000"/>
+              </w:rPr>
+            </w:pPr>
+            <w:r>
+              <w:rPr>
+                <w:b/>
+                <w:color w:val="000000"/>
+              </w:rPr>
+              <w:t>VeriSign</w:t>
+            </w:r>
+          </w:p>
+          <w:p>
+            <w:pPr>
+              <w:rPr>
+                <w:color w:val="000000"/>
+              </w:rPr>
+            </w:pPr>
+            <w:r>
+              <w:rPr>
+                <w:color w:val="000000"/>
+              </w:rPr>
+              <w:t xml:space="preserve">    Robert Coderre</w:t>
+            </w:r>
+          </w:p>
+          <w:p>
+            <w:pPr>
+              <w:rPr>
+                <w:color w:val="000000"/>
+              </w:rPr>
+            </w:pPr>
+            <w:r>
+              <w:rPr>
+                <w:color w:val="000000"/>
+              </w:rPr>
+              <w:t xml:space="preserve">    Kyle Maxwell</w:t>
+            </w:r>
+          </w:p>
+          <w:p>
+            <w:r>
+              <w:rPr>
+                <w:color w:val="000000"/>
+              </w:rPr>
+              <w:t xml:space="preserve">    Eric Osterweil</w:t>
+            </w:r>
+            <w:r>
+              <w:rPr>
+                <w:b/>
+                <w:color w:val="000000"/>
+              </w:rPr>
+              <w:t xml:space="preserve"> </w:t>
+            </w:r>
+            <w:r>
+              <w:t xml:space="preserve">    </w:t>
+            </w:r>
+          </w:p>
+        </w:tc>
+        <w:tc>
+          <w:tcPr>
+            <w:tcW w:w="4410" w:type="dxa"/>
+          </w:tcPr>
+          <w:p>
+            <w:pPr>
+              <w:rPr>
+                <w:b/>
+                <w:color w:val="000000"/>
+              </w:rPr>
+            </w:pPr>
+            <w:r>
+              <w:rPr>
+                <w:b/>
+                <w:color w:val="000000"/>
+              </w:rPr>
+              <w:lastRenderedPageBreak/>
+              <w:t>Airbus Group SAS</w:t>
+            </w:r>
+          </w:p>
+          <w:p>
+            <w:r>
+              <w:t xml:space="preserve">    Joerg Eschweiler</w:t>
+            </w:r>
+          </w:p>
+          <w:p>
+            <w:r>
+              <w:t xml:space="preserve">    Marcos Orallo</w:t>
+            </w:r>
+          </w:p>
+          <w:p>
+            <w:pPr>
+              <w:rPr>
+                <w:b/>
+                <w:color w:val="000000"/>
+              </w:rPr>
+            </w:pPr>
+            <w:r>
+              <w:rPr>
+                <w:b/>
+                <w:color w:val="000000"/>
+              </w:rPr>
+              <w:t>Anomali</w:t>
+            </w:r>
+          </w:p>
+          <w:p>
+            <w:r>
+              <w:t xml:space="preserve">    Ryan Clough</w:t>
+            </w:r>
+          </w:p>
+          <w:p>
+            <w:r>
+              <w:t xml:space="preserve">    Wei Huang</w:t>
+            </w:r>
+          </w:p>
+          <w:p>
+            <w:r>
+              <w:t xml:space="preserve">    Hugh Njemanze</w:t>
+            </w:r>
+          </w:p>
+          <w:p>
+            <w:r>
+              <w:t xml:space="preserve">    Katie Pelusi</w:t>
+            </w:r>
+          </w:p>
+          <w:p>
+            <w:r>
+              <w:t xml:space="preserve">    Aaron Shelmire</w:t>
+            </w:r>
+          </w:p>
+          <w:p>
+            <w:r>
+              <w:t xml:space="preserve">    Jason Trost</w:t>
+            </w:r>
+          </w:p>
+          <w:p>
+            <w:pPr>
+              <w:rPr>
+                <w:b/>
+              </w:rPr>
+            </w:pPr>
+            <w:r>
+              <w:rPr>
+                <w:b/>
+              </w:rPr>
+              <w:t>Bank of America</w:t>
+            </w:r>
+          </w:p>
+          <w:p>
+            <w:r>
+              <w:t xml:space="preserve">    Alexander Foley</w:t>
+            </w:r>
+          </w:p>
+          <w:p>
+            <w:pPr>
+              <w:rPr>
+                <w:b/>
+                <w:color w:val="000000"/>
+              </w:rPr>
+            </w:pPr>
+            <w:r>
+              <w:rPr>
+                <w:b/>
+                <w:color w:val="000000"/>
+              </w:rPr>
+              <w:t>Center for Internet Security (CIS)</w:t>
+            </w:r>
+          </w:p>
+          <w:p>
+            <w:r>
+              <w:t xml:space="preserve">    Sarah Kelley</w:t>
+            </w:r>
+          </w:p>
+          <w:p>
+            <w:pPr>
+              <w:rPr>
+                <w:b/>
+                <w:color w:val="000000"/>
+              </w:rPr>
+            </w:pPr>
+            <w:r>
+              <w:rPr>
+                <w:b/>
+                <w:color w:val="000000"/>
+              </w:rPr>
+              <w:t>Check Point Software Technologies</w:t>
+            </w:r>
+          </w:p>
+          <w:p>
+            <w:pPr>
+              <w:rPr>
+                <w:color w:val="000000"/>
+              </w:rPr>
+            </w:pPr>
+            <w:r>
+              <w:rPr>
+                <w:b/>
+                <w:color w:val="000000"/>
+              </w:rPr>
+              <w:t xml:space="preserve">    </w:t>
+            </w:r>
+            <w:r>
+              <w:rPr>
+                <w:color w:val="000000"/>
+              </w:rPr>
+              <w:t>Ron Davidson</w:t>
+            </w:r>
+          </w:p>
+          <w:p>
+            <w:pPr>
+              <w:rPr>
+                <w:b/>
+                <w:color w:val="000000"/>
+              </w:rPr>
+            </w:pPr>
+            <w:r>
+              <w:rPr>
+                <w:b/>
+                <w:color w:val="000000"/>
+              </w:rPr>
+              <w:t>Cisco Systems</w:t>
+            </w:r>
+          </w:p>
+          <w:p>
+            <w:pPr>
+              <w:rPr>
+                <w:color w:val="000000"/>
+              </w:rPr>
+            </w:pPr>
+            <w:r>
+              <w:rPr>
+                <w:color w:val="000000"/>
+              </w:rPr>
+              <w:t xml:space="preserve">    Syam Appala</w:t>
+            </w:r>
+          </w:p>
+          <w:p>
+            <w:pPr>
+              <w:rPr>
+                <w:color w:val="000000"/>
+              </w:rPr>
+            </w:pPr>
+            <w:r>
+              <w:rPr>
+                <w:color w:val="000000"/>
+              </w:rPr>
+              <w:t xml:space="preserve">    Ted Bedwell</w:t>
+            </w:r>
+          </w:p>
+          <w:p>
+            <w:pPr>
+              <w:rPr>
+                <w:color w:val="000000"/>
+              </w:rPr>
+            </w:pPr>
+            <w:r>
+              <w:rPr>
+                <w:color w:val="000000"/>
+              </w:rPr>
+              <w:t xml:space="preserve">    David McGrew</w:t>
+            </w:r>
+          </w:p>
+          <w:p>
+            <w:pPr>
+              <w:rPr>
+                <w:color w:val="000000"/>
+              </w:rPr>
+            </w:pPr>
+            <w:r>
+              <w:rPr>
+                <w:color w:val="000000"/>
+              </w:rPr>
+              <w:t xml:space="preserve">    Pavan Reddy</w:t>
+            </w:r>
+          </w:p>
+          <w:p>
+            <w:pPr>
+              <w:rPr>
+                <w:color w:val="000000"/>
+              </w:rPr>
+            </w:pPr>
+            <w:r>
+              <w:rPr>
+                <w:color w:val="000000"/>
+              </w:rPr>
+              <w:t xml:space="preserve">    Omar Santos</w:t>
+            </w:r>
+          </w:p>
+          <w:p>
+            <w:pPr>
+              <w:rPr>
+                <w:color w:val="000000"/>
+              </w:rPr>
+            </w:pPr>
+            <w:r>
+              <w:rPr>
+                <w:color w:val="000000"/>
+              </w:rPr>
+              <w:t xml:space="preserve">    Jyoti Verma</w:t>
+            </w:r>
+          </w:p>
+          <w:p>
+            <w:pPr>
+              <w:rPr>
+                <w:b/>
+                <w:color w:val="000000"/>
+              </w:rPr>
+            </w:pPr>
+            <w:r>
+              <w:rPr>
+                <w:b/>
+                <w:color w:val="000000"/>
+              </w:rPr>
+              <w:t>Cyber Threat Intelligence Network, Inc. (CTIN)</w:t>
+            </w:r>
+          </w:p>
+          <w:p>
+            <w:pPr>
+              <w:rPr>
+                <w:color w:val="000000"/>
+              </w:rPr>
+            </w:pPr>
+            <w:r>
+              <w:rPr>
+                <w:b/>
+                <w:color w:val="000000"/>
+              </w:rPr>
+              <w:t xml:space="preserve">    </w:t>
+            </w:r>
+            <w:r>
+              <w:rPr>
+                <w:color w:val="000000"/>
+              </w:rPr>
+              <w:t>Doug DePeppe</w:t>
+            </w:r>
+          </w:p>
+          <w:p>
+            <w:pPr>
+              <w:rPr>
+                <w:color w:val="000000"/>
+              </w:rPr>
+            </w:pPr>
+            <w:r>
+              <w:rPr>
+                <w:color w:val="000000"/>
+              </w:rPr>
+              <w:t xml:space="preserve">    Jane Ginn</w:t>
+            </w:r>
+          </w:p>
+          <w:p>
+            <w:pPr>
+              <w:rPr>
+                <w:color w:val="000000"/>
+              </w:rPr>
+            </w:pPr>
+            <w:r>
+              <w:rPr>
+                <w:color w:val="000000"/>
+              </w:rPr>
+              <w:t xml:space="preserve">    Ben Othman</w:t>
+            </w:r>
+          </w:p>
+          <w:p>
+            <w:pPr>
+              <w:rPr>
+                <w:b/>
+                <w:color w:val="000000"/>
+              </w:rPr>
+            </w:pPr>
+            <w:r>
+              <w:rPr>
+                <w:b/>
+                <w:color w:val="000000"/>
+              </w:rPr>
+              <w:t>DHS Office of Cybersecurity and Communications (CS&amp;C)</w:t>
+            </w:r>
+          </w:p>
+          <w:p>
+            <w:pPr>
+              <w:rPr>
+                <w:color w:val="000000"/>
+              </w:rPr>
+            </w:pPr>
+            <w:r>
+              <w:rPr>
+                <w:b/>
+                <w:color w:val="000000"/>
+              </w:rPr>
+              <w:t xml:space="preserve">    </w:t>
+            </w:r>
+            <w:r>
+              <w:rPr>
+                <w:color w:val="000000"/>
+              </w:rPr>
+              <w:t>Richard Struse</w:t>
+            </w:r>
+          </w:p>
+          <w:p>
+            <w:pPr>
+              <w:rPr>
+                <w:color w:val="000000"/>
+              </w:rPr>
+            </w:pPr>
+            <w:r>
+              <w:rPr>
+                <w:color w:val="000000"/>
+              </w:rPr>
+              <w:t xml:space="preserve">    Marlon Taylor</w:t>
+            </w:r>
+          </w:p>
+          <w:p>
+            <w:pPr>
+              <w:rPr>
+                <w:b/>
+                <w:color w:val="000000"/>
+              </w:rPr>
+            </w:pPr>
+            <w:r>
+              <w:rPr>
+                <w:b/>
+                <w:color w:val="000000"/>
+              </w:rPr>
+              <w:t>EclecticIQ</w:t>
+            </w:r>
+          </w:p>
+          <w:p>
+            <w:pPr>
+              <w:rPr>
+                <w:color w:val="000000"/>
+              </w:rPr>
+            </w:pPr>
+            <w:r>
+              <w:rPr>
+                <w:color w:val="000000"/>
+              </w:rPr>
+              <w:t xml:space="preserve">    Marko Dragoljevic</w:t>
+            </w:r>
+          </w:p>
+          <w:p>
+            <w:pPr>
+              <w:rPr>
+                <w:color w:val="000000"/>
+              </w:rPr>
+            </w:pPr>
+            <w:r>
+              <w:rPr>
+                <w:color w:val="000000"/>
+              </w:rPr>
+              <w:t xml:space="preserve">    Joep Gommers</w:t>
+            </w:r>
+          </w:p>
+          <w:p>
+            <w:pPr>
+              <w:rPr>
+                <w:color w:val="000000"/>
+              </w:rPr>
+            </w:pPr>
+            <w:r>
+              <w:rPr>
+                <w:color w:val="000000"/>
+              </w:rPr>
+              <w:t xml:space="preserve">    Sergey Polzunov</w:t>
+            </w:r>
+          </w:p>
+          <w:p>
+            <w:pPr>
+              <w:rPr>
+                <w:color w:val="000000"/>
+              </w:rPr>
+            </w:pPr>
+            <w:r>
+              <w:rPr>
+                <w:color w:val="000000"/>
+              </w:rPr>
+              <w:t xml:space="preserve">    Rutger Prins</w:t>
+            </w:r>
+          </w:p>
+          <w:p>
+            <w:pPr>
+              <w:rPr>
+                <w:color w:val="000000"/>
+              </w:rPr>
+            </w:pPr>
+            <w:r>
+              <w:rPr>
+                <w:color w:val="000000"/>
+              </w:rPr>
+              <w:lastRenderedPageBreak/>
+              <w:t xml:space="preserve">    Andrei Sîrghi</w:t>
+            </w:r>
+          </w:p>
+          <w:p>
+            <w:pPr>
+              <w:rPr>
+                <w:color w:val="000000"/>
+              </w:rPr>
+            </w:pPr>
+            <w:r>
+              <w:rPr>
+                <w:color w:val="000000"/>
+              </w:rPr>
+              <w:t xml:space="preserve">    Raymon van der Velde</w:t>
+            </w:r>
+          </w:p>
+          <w:p>
+            <w:pPr>
+              <w:rPr>
+                <w:b/>
+                <w:color w:val="000000"/>
+              </w:rPr>
+            </w:pPr>
+            <w:r>
+              <w:rPr>
+                <w:b/>
+                <w:color w:val="000000"/>
+              </w:rPr>
+              <w:t>eSentire, Inc.</w:t>
+            </w:r>
+          </w:p>
+          <w:p>
+            <w:pPr>
+              <w:rPr>
+                <w:color w:val="000000"/>
+              </w:rPr>
+            </w:pPr>
+            <w:r>
+              <w:rPr>
+                <w:color w:val="000000"/>
+              </w:rPr>
+              <w:t xml:space="preserve">    Jacob Gajek</w:t>
+            </w:r>
+          </w:p>
+          <w:p>
+            <w:pPr>
+              <w:rPr>
+                <w:b/>
+                <w:color w:val="000000"/>
+              </w:rPr>
+            </w:pPr>
+            <w:r>
+              <w:rPr>
+                <w:b/>
+                <w:color w:val="000000"/>
+              </w:rPr>
+              <w:t>FireEye, Inc.</w:t>
+            </w:r>
+          </w:p>
+          <w:p>
+            <w:pPr>
+              <w:rPr>
+                <w:color w:val="000000"/>
+              </w:rPr>
+            </w:pPr>
+            <w:r>
+              <w:rPr>
+                <w:color w:val="000000"/>
+              </w:rPr>
+              <w:t xml:space="preserve">    Phillip Boles</w:t>
+            </w:r>
+          </w:p>
+          <w:p>
+            <w:pPr>
+              <w:rPr>
+                <w:color w:val="000000"/>
+              </w:rPr>
+            </w:pPr>
+            <w:r>
+              <w:rPr>
+                <w:color w:val="000000"/>
+              </w:rPr>
+              <w:t xml:space="preserve">    Pavan Gorakav</w:t>
+            </w:r>
+          </w:p>
+          <w:p>
+            <w:pPr>
+              <w:rPr>
+                <w:color w:val="000000"/>
+              </w:rPr>
+            </w:pPr>
+            <w:r>
+              <w:rPr>
+                <w:color w:val="000000"/>
+              </w:rPr>
+              <w:t xml:space="preserve">    Anuj Kumar</w:t>
+            </w:r>
+          </w:p>
+          <w:p>
+            <w:pPr>
+              <w:rPr>
+                <w:color w:val="000000"/>
+              </w:rPr>
+            </w:pPr>
+            <w:r>
+              <w:rPr>
+                <w:color w:val="000000"/>
+              </w:rPr>
+              <w:t xml:space="preserve">    Shyamal Pandya</w:t>
+            </w:r>
+          </w:p>
+          <w:p>
+            <w:pPr>
+              <w:rPr>
+                <w:color w:val="000000"/>
+              </w:rPr>
+            </w:pPr>
+            <w:r>
+              <w:rPr>
+                <w:color w:val="000000"/>
+              </w:rPr>
+              <w:t xml:space="preserve">    Paul Patrick</w:t>
+            </w:r>
+          </w:p>
+          <w:p>
+            <w:pPr>
+              <w:rPr>
+                <w:color w:val="000000"/>
+              </w:rPr>
+            </w:pPr>
+            <w:r>
+              <w:rPr>
+                <w:color w:val="000000"/>
+              </w:rPr>
+              <w:t xml:space="preserve">    Scott Shreve</w:t>
+            </w:r>
+          </w:p>
+          <w:p>
+            <w:pPr>
+              <w:rPr>
+                <w:b/>
+                <w:color w:val="000000"/>
+              </w:rPr>
+            </w:pPr>
+            <w:r>
+              <w:rPr>
+                <w:b/>
+                <w:color w:val="000000"/>
+              </w:rPr>
+              <w:t>Fox-IT</w:t>
+            </w:r>
+          </w:p>
+          <w:p>
+            <w:pPr>
+              <w:rPr>
+                <w:color w:val="000000"/>
+              </w:rPr>
+            </w:pPr>
+            <w:r>
+              <w:rPr>
+                <w:color w:val="000000"/>
+              </w:rPr>
+              <w:t xml:space="preserve">    Sarah Brown</w:t>
+            </w:r>
+          </w:p>
+          <w:p>
+            <w:pPr>
+              <w:rPr>
+                <w:b/>
+                <w:color w:val="000000"/>
+              </w:rPr>
+            </w:pPr>
+            <w:r>
+              <w:rPr>
+                <w:b/>
+                <w:color w:val="000000"/>
+              </w:rPr>
+              <w:t>Georgetown University</w:t>
+            </w:r>
+          </w:p>
+          <w:p>
+            <w:pPr>
+              <w:rPr>
+                <w:color w:val="000000"/>
+              </w:rPr>
+            </w:pPr>
+            <w:r>
+              <w:rPr>
+                <w:color w:val="000000"/>
+              </w:rPr>
+              <w:t xml:space="preserve">    Eric Burger</w:t>
+            </w:r>
+          </w:p>
+          <w:p>
+            <w:pPr>
+              <w:rPr>
+                <w:b/>
+                <w:color w:val="000000"/>
+              </w:rPr>
+            </w:pPr>
+            <w:r>
+              <w:rPr>
+                <w:b/>
+                <w:color w:val="000000"/>
+              </w:rPr>
+              <w:t>Hewlett Packard Enterprise (HPE)</w:t>
+            </w:r>
+          </w:p>
+          <w:p>
+            <w:pPr>
+              <w:rPr>
+                <w:color w:val="000000"/>
+              </w:rPr>
+            </w:pPr>
+            <w:r>
+              <w:rPr>
+                <w:color w:val="000000"/>
+              </w:rPr>
+              <w:t xml:space="preserve">    Tomas Sander</w:t>
+            </w:r>
+          </w:p>
+          <w:p>
+            <w:pPr>
+              <w:rPr>
+                <w:b/>
+                <w:color w:val="000000"/>
+              </w:rPr>
+            </w:pPr>
+            <w:r>
+              <w:rPr>
+                <w:b/>
+                <w:color w:val="000000"/>
+              </w:rPr>
+              <w:t>IBM</w:t>
+            </w:r>
+          </w:p>
+          <w:p>
+            <w:pPr>
+              <w:rPr>
+                <w:color w:val="000000"/>
+              </w:rPr>
+            </w:pPr>
+            <w:r>
+              <w:rPr>
+                <w:color w:val="000000"/>
+              </w:rPr>
+              <w:t xml:space="preserve">    Peter Allor</w:t>
+            </w:r>
+          </w:p>
+          <w:p>
+            <w:pPr>
+              <w:rPr>
+                <w:color w:val="000000"/>
+              </w:rPr>
+            </w:pPr>
+            <w:r>
+              <w:rPr>
+                <w:color w:val="000000"/>
+              </w:rPr>
+              <w:t xml:space="preserve">    Eldan Ben-Haim</w:t>
+            </w:r>
+          </w:p>
+          <w:p>
+            <w:pPr>
+              <w:rPr>
+                <w:color w:val="000000"/>
+              </w:rPr>
+            </w:pPr>
+            <w:r>
+              <w:rPr>
+                <w:color w:val="000000"/>
+              </w:rPr>
+              <w:t xml:space="preserve">    Sandra Hernandez</w:t>
+            </w:r>
+          </w:p>
+          <w:p>
+            <w:pPr>
+              <w:rPr>
+                <w:color w:val="000000"/>
+              </w:rPr>
+            </w:pPr>
+            <w:r>
+              <w:rPr>
+                <w:color w:val="000000"/>
+              </w:rPr>
+              <w:t xml:space="preserve">    Jason Keirstead</w:t>
+            </w:r>
+          </w:p>
+          <w:p>
+            <w:pPr>
+              <w:rPr>
+                <w:color w:val="000000"/>
+              </w:rPr>
+            </w:pPr>
+            <w:r>
+              <w:rPr>
+                <w:color w:val="000000"/>
+              </w:rPr>
+              <w:t xml:space="preserve">    John Morris</w:t>
+            </w:r>
+          </w:p>
+          <w:p>
+            <w:pPr>
+              <w:rPr>
+                <w:color w:val="000000"/>
+              </w:rPr>
+            </w:pPr>
+            <w:r>
+              <w:rPr>
+                <w:color w:val="000000"/>
+              </w:rPr>
+              <w:t xml:space="preserve">    Laura Rusu</w:t>
+            </w:r>
+          </w:p>
+          <w:p>
+            <w:pPr>
+              <w:rPr>
+                <w:color w:val="000000"/>
+              </w:rPr>
+            </w:pPr>
+            <w:r>
+              <w:rPr>
+                <w:color w:val="000000"/>
+              </w:rPr>
+              <w:t xml:space="preserve">    Ron Williams</w:t>
+            </w:r>
+          </w:p>
+          <w:p>
+            <w:pPr>
+              <w:rPr>
+                <w:b/>
+                <w:color w:val="000000"/>
+              </w:rPr>
+            </w:pPr>
+            <w:r>
+              <w:rPr>
+                <w:b/>
+                <w:color w:val="000000"/>
+              </w:rPr>
+              <w:t>IID</w:t>
+            </w:r>
+          </w:p>
+          <w:p>
+            <w:pPr>
+              <w:rPr>
+                <w:color w:val="000000"/>
+              </w:rPr>
+            </w:pPr>
+            <w:r>
+              <w:rPr>
+                <w:color w:val="000000"/>
+              </w:rPr>
+              <w:t xml:space="preserve">    Chris Richardson</w:t>
+            </w:r>
+          </w:p>
+          <w:p>
+            <w:pPr>
+              <w:rPr>
+                <w:b/>
+                <w:color w:val="000000"/>
+              </w:rPr>
+            </w:pPr>
+            <w:r>
+              <w:rPr>
+                <w:b/>
+                <w:color w:val="000000"/>
+              </w:rPr>
+              <w:t>Integrated Networking Technologies, Inc.</w:t>
+            </w:r>
+          </w:p>
+          <w:p>
+            <w:pPr>
+              <w:rPr>
+                <w:color w:val="000000"/>
+              </w:rPr>
+            </w:pPr>
+            <w:r>
+              <w:rPr>
+                <w:b/>
+                <w:color w:val="000000"/>
+              </w:rPr>
+              <w:t xml:space="preserve">    </w:t>
+            </w:r>
+            <w:r>
+              <w:rPr>
+                <w:color w:val="000000"/>
+              </w:rPr>
+              <w:t>Patrick Maroney</w:t>
+            </w:r>
+          </w:p>
+          <w:p>
+            <w:pPr>
+              <w:rPr>
+                <w:b/>
+                <w:color w:val="000000"/>
+              </w:rPr>
+            </w:pPr>
+            <w:r>
+              <w:rPr>
+                <w:b/>
+                <w:color w:val="000000"/>
+              </w:rPr>
+              <w:t>Johns Hopkins University Applied Physics Laboratory</w:t>
+            </w:r>
+          </w:p>
+          <w:p>
+            <w:pPr>
+              <w:rPr>
+                <w:color w:val="000000"/>
+              </w:rPr>
+            </w:pPr>
+            <w:r>
+              <w:rPr>
+                <w:color w:val="000000"/>
+              </w:rPr>
+              <w:t xml:space="preserve">    Karin Marr</w:t>
+            </w:r>
+          </w:p>
+          <w:p>
+            <w:pPr>
+              <w:rPr>
+                <w:color w:val="000000"/>
+              </w:rPr>
+            </w:pPr>
+            <w:r>
+              <w:rPr>
+                <w:color w:val="000000"/>
+              </w:rPr>
+              <w:t xml:space="preserve">    Julie Modlin</w:t>
+            </w:r>
+          </w:p>
+          <w:p>
+            <w:pPr>
+              <w:rPr>
+                <w:color w:val="000000"/>
+              </w:rPr>
+            </w:pPr>
+            <w:r>
+              <w:rPr>
+                <w:color w:val="000000"/>
+              </w:rPr>
+              <w:t xml:space="preserve">    Mark Moss</w:t>
+            </w:r>
+          </w:p>
+          <w:p>
+            <w:pPr>
+              <w:rPr>
+                <w:color w:val="000000"/>
+              </w:rPr>
+            </w:pPr>
+            <w:r>
+              <w:rPr>
+                <w:color w:val="000000"/>
+              </w:rPr>
+              <w:t xml:space="preserve">    Pamela Smith</w:t>
+            </w:r>
+          </w:p>
+          <w:p>
+            <w:pPr>
+              <w:rPr>
+                <w:b/>
+                <w:color w:val="000000"/>
+              </w:rPr>
+            </w:pPr>
+            <w:r>
+              <w:rPr>
+                <w:b/>
+                <w:color w:val="000000"/>
+              </w:rPr>
+              <w:t>Kaiser Permanente</w:t>
+            </w:r>
+          </w:p>
+          <w:p>
+            <w:pPr>
+              <w:rPr>
+                <w:color w:val="000000"/>
+              </w:rPr>
+            </w:pPr>
+            <w:r>
+              <w:rPr>
+                <w:color w:val="000000"/>
+              </w:rPr>
+              <w:t xml:space="preserve">    Russell Culpepper</w:t>
+            </w:r>
+          </w:p>
+          <w:p>
+            <w:pPr>
+              <w:rPr>
+                <w:color w:val="000000"/>
+              </w:rPr>
+            </w:pPr>
+            <w:r>
+              <w:rPr>
+                <w:color w:val="000000"/>
+              </w:rPr>
+              <w:t xml:space="preserve">    Beth Pumo</w:t>
+            </w:r>
+          </w:p>
+          <w:p>
+            <w:pPr>
+              <w:rPr>
+                <w:b/>
+                <w:color w:val="000000"/>
+              </w:rPr>
+            </w:pPr>
+            <w:r>
+              <w:rPr>
+                <w:b/>
+                <w:color w:val="000000"/>
+              </w:rPr>
+              <w:t>Lumeta Corporation</w:t>
+            </w:r>
+          </w:p>
+          <w:p>
+            <w:pPr>
+              <w:rPr>
+                <w:color w:val="000000"/>
+              </w:rPr>
+            </w:pPr>
+            <w:r>
+              <w:rPr>
+                <w:color w:val="000000"/>
+              </w:rPr>
+              <w:t xml:space="preserve">    Brandon Hoffman</w:t>
+            </w:r>
+          </w:p>
+          <w:p>
+            <w:pPr>
+              <w:rPr>
+                <w:b/>
+                <w:color w:val="000000"/>
+              </w:rPr>
+            </w:pPr>
+            <w:r>
+              <w:rPr>
+                <w:b/>
+                <w:color w:val="000000"/>
+              </w:rPr>
+              <w:t>MTG Management Consultants, LLC.</w:t>
+            </w:r>
+          </w:p>
+          <w:p>
+            <w:pPr>
+              <w:rPr>
+                <w:color w:val="000000"/>
+              </w:rPr>
+            </w:pPr>
+            <w:r>
+              <w:rPr>
+                <w:color w:val="000000"/>
+              </w:rPr>
+              <w:t xml:space="preserve">    James Cabral</w:t>
+            </w:r>
+          </w:p>
+          <w:p>
+            <w:pPr>
+              <w:rPr>
+                <w:b/>
+                <w:color w:val="000000"/>
+              </w:rPr>
+            </w:pPr>
+            <w:r>
+              <w:rPr>
+                <w:b/>
+                <w:color w:val="000000"/>
+              </w:rPr>
+              <w:lastRenderedPageBreak/>
+              <w:t>National Security Agency</w:t>
+            </w:r>
+          </w:p>
+          <w:p>
+            <w:pPr>
+              <w:rPr>
+                <w:color w:val="000000"/>
+              </w:rPr>
+            </w:pPr>
+            <w:r>
+              <w:rPr>
+                <w:color w:val="000000"/>
+              </w:rPr>
+              <w:t xml:space="preserve">    Mike Boyle</w:t>
+            </w:r>
+          </w:p>
+          <w:p>
+            <w:pPr>
+              <w:rPr>
+                <w:color w:val="000000"/>
+              </w:rPr>
+            </w:pPr>
+            <w:r>
+              <w:rPr>
+                <w:color w:val="000000"/>
+              </w:rPr>
+              <w:t xml:space="preserve">    Jessica Fitzgerald-McKay</w:t>
+            </w:r>
+          </w:p>
+          <w:p>
+            <w:pPr>
+              <w:rPr>
+                <w:b/>
+                <w:color w:val="000000"/>
+              </w:rPr>
+            </w:pPr>
+            <w:r>
+              <w:rPr>
+                <w:b/>
+                <w:color w:val="000000"/>
+              </w:rPr>
+              <w:t>New Context Services, Inc.</w:t>
+            </w:r>
+          </w:p>
+          <w:p>
+            <w:pPr>
+              <w:rPr>
+                <w:color w:val="000000"/>
+              </w:rPr>
+            </w:pPr>
+            <w:r>
+              <w:rPr>
+                <w:color w:val="000000"/>
+              </w:rPr>
+              <w:t xml:space="preserve">    John-Mark Gurney</w:t>
+            </w:r>
+          </w:p>
+          <w:p>
+            <w:pPr>
+              <w:rPr>
+                <w:color w:val="000000"/>
+              </w:rPr>
+            </w:pPr>
+            <w:r>
+              <w:rPr>
+                <w:color w:val="000000"/>
+              </w:rPr>
+              <w:t xml:space="preserve">    Christian Hunt</w:t>
+            </w:r>
+          </w:p>
+          <w:p>
+            <w:pPr>
+              <w:rPr>
+                <w:color w:val="000000"/>
+              </w:rPr>
+            </w:pPr>
+            <w:r>
+              <w:rPr>
+                <w:color w:val="000000"/>
+              </w:rPr>
+              <w:t xml:space="preserve">    James Moler</w:t>
+            </w:r>
+          </w:p>
+          <w:p>
+            <w:pPr>
+              <w:rPr>
+                <w:color w:val="000000"/>
+              </w:rPr>
+            </w:pPr>
+            <w:r>
+              <w:rPr>
+                <w:color w:val="000000"/>
+              </w:rPr>
+              <w:t xml:space="preserve">    Daniel Riedel</w:t>
+            </w:r>
+          </w:p>
+          <w:p>
+            <w:pPr>
+              <w:rPr>
+                <w:color w:val="000000"/>
+              </w:rPr>
+            </w:pPr>
+            <w:r>
+              <w:rPr>
+                <w:color w:val="000000"/>
+              </w:rPr>
+              <w:t xml:space="preserve">    Andrew Storms</w:t>
+            </w:r>
+          </w:p>
+          <w:p>
+            <w:pPr>
+              <w:rPr>
+                <w:b/>
+                <w:color w:val="000000"/>
+              </w:rPr>
+            </w:pPr>
+            <w:r>
+              <w:rPr>
+                <w:b/>
+                <w:color w:val="000000"/>
+              </w:rPr>
+              <w:t>OASIS</w:t>
+            </w:r>
+          </w:p>
+          <w:p>
+            <w:pPr>
+              <w:rPr>
+                <w:color w:val="000000"/>
+              </w:rPr>
+            </w:pPr>
+            <w:r>
+              <w:rPr>
+                <w:color w:val="000000"/>
+              </w:rPr>
+              <w:t xml:space="preserve">    James Bryce Clark</w:t>
+            </w:r>
+          </w:p>
+          <w:p>
+            <w:pPr>
+              <w:rPr>
+                <w:color w:val="000000"/>
+              </w:rPr>
+            </w:pPr>
+            <w:r>
+              <w:rPr>
+                <w:color w:val="000000"/>
+              </w:rPr>
+              <w:t xml:space="preserve">    Robin Cover</w:t>
+            </w:r>
+          </w:p>
+          <w:p>
+            <w:pPr>
+              <w:rPr>
+                <w:color w:val="000000"/>
+              </w:rPr>
+            </w:pPr>
+            <w:r>
+              <w:rPr>
+                <w:color w:val="000000"/>
+              </w:rPr>
+              <w:t xml:space="preserve">    Chet Ensign</w:t>
+            </w:r>
+          </w:p>
+          <w:p>
+            <w:pPr>
+              <w:rPr>
+                <w:b/>
+                <w:color w:val="000000"/>
+              </w:rPr>
+            </w:pPr>
+            <w:r>
+              <w:rPr>
+                <w:b/>
+                <w:color w:val="000000"/>
+              </w:rPr>
+              <w:t>Open Identity Exchange</w:t>
+            </w:r>
+          </w:p>
+          <w:p>
+            <w:pPr>
+              <w:rPr>
+                <w:color w:val="000000"/>
+              </w:rPr>
+            </w:pPr>
+            <w:r>
+              <w:rPr>
+                <w:color w:val="000000"/>
+              </w:rPr>
+              <w:t xml:space="preserve">    Don Thibeau</w:t>
+            </w:r>
+          </w:p>
+          <w:p>
+            <w:pPr>
+              <w:rPr>
+                <w:b/>
+                <w:color w:val="000000"/>
+              </w:rPr>
+            </w:pPr>
+            <w:r>
+              <w:rPr>
+                <w:b/>
+                <w:color w:val="000000"/>
+              </w:rPr>
+              <w:t>PhishMe Inc.</w:t>
+            </w:r>
+          </w:p>
+          <w:p>
+            <w:pPr>
+              <w:rPr>
+                <w:color w:val="000000"/>
+              </w:rPr>
+            </w:pPr>
+            <w:r>
+              <w:rPr>
+                <w:color w:val="000000"/>
+              </w:rPr>
+              <w:t xml:space="preserve">    Josh Larkins</w:t>
+            </w:r>
+          </w:p>
+          <w:p>
+            <w:pPr>
+              <w:rPr>
+                <w:b/>
+                <w:color w:val="000000"/>
+              </w:rPr>
+            </w:pPr>
+            <w:r>
+              <w:rPr>
+                <w:b/>
+                <w:color w:val="000000"/>
+              </w:rPr>
+              <w:t>Raytheon Company-SAS</w:t>
+            </w:r>
+          </w:p>
+          <w:p>
+            <w:pPr>
+              <w:rPr>
+                <w:color w:val="000000"/>
+              </w:rPr>
+            </w:pPr>
+            <w:r>
+              <w:rPr>
+                <w:color w:val="000000"/>
+              </w:rPr>
+              <w:t xml:space="preserve">    Daniel Wyschogrod</w:t>
+            </w:r>
+          </w:p>
+          <w:p>
+            <w:pPr>
+              <w:rPr>
+                <w:b/>
+                <w:color w:val="000000"/>
+              </w:rPr>
+            </w:pPr>
+            <w:r>
+              <w:rPr>
+                <w:b/>
+                <w:color w:val="000000"/>
+              </w:rPr>
+              <w:t>Retail Cyber Intelligence Sharing Center (R-CISC)</w:t>
+            </w:r>
+          </w:p>
+          <w:p>
+            <w:pPr>
+              <w:rPr>
+                <w:color w:val="000000"/>
+              </w:rPr>
+            </w:pPr>
+            <w:r>
+              <w:rPr>
+                <w:color w:val="000000"/>
+              </w:rPr>
+              <w:t xml:space="preserve">    Brian Engle</w:t>
+            </w:r>
+          </w:p>
+          <w:p>
+            <w:pPr>
+              <w:rPr>
+                <w:b/>
+                <w:color w:val="000000"/>
+              </w:rPr>
+            </w:pPr>
+            <w:r>
+              <w:rPr>
+                <w:b/>
+                <w:color w:val="000000"/>
+              </w:rPr>
+              <w:t>Semper Fortis Solutions</w:t>
+            </w:r>
+          </w:p>
+          <w:p>
+            <w:pPr>
+              <w:rPr>
+                <w:color w:val="000000"/>
+              </w:rPr>
+            </w:pPr>
+            <w:r>
+              <w:rPr>
+                <w:color w:val="000000"/>
+              </w:rPr>
+              <w:t xml:space="preserve">    Joseph Brand</w:t>
+            </w:r>
+          </w:p>
+          <w:p>
+            <w:pPr>
+              <w:rPr>
+                <w:b/>
+                <w:color w:val="000000"/>
+              </w:rPr>
+            </w:pPr>
+            <w:r>
+              <w:rPr>
+                <w:b/>
+                <w:color w:val="000000"/>
+              </w:rPr>
+              <w:t>Splunk Inc.</w:t>
+            </w:r>
+          </w:p>
+          <w:p>
+            <w:pPr>
+              <w:rPr>
+                <w:color w:val="000000"/>
+              </w:rPr>
+            </w:pPr>
+            <w:r>
+              <w:rPr>
+                <w:color w:val="000000"/>
+              </w:rPr>
+              <w:t xml:space="preserve">    Cedric LeRoux</w:t>
+            </w:r>
+          </w:p>
+          <w:p>
+            <w:pPr>
+              <w:rPr>
+                <w:color w:val="000000"/>
+              </w:rPr>
+            </w:pPr>
+            <w:r>
+              <w:rPr>
+                <w:color w:val="000000"/>
+              </w:rPr>
+              <w:t xml:space="preserve">    Brian Luger</w:t>
+            </w:r>
+          </w:p>
+          <w:p>
+            <w:pPr>
+              <w:rPr>
+                <w:color w:val="000000"/>
+              </w:rPr>
+            </w:pPr>
+            <w:r>
+              <w:rPr>
+                <w:color w:val="000000"/>
+              </w:rPr>
+              <w:t xml:space="preserve">    Kathy Wang</w:t>
+            </w:r>
+          </w:p>
+          <w:p>
+            <w:pPr>
+              <w:rPr>
+                <w:b/>
+                <w:color w:val="000000"/>
+              </w:rPr>
+            </w:pPr>
+            <w:r>
+              <w:rPr>
+                <w:b/>
+                <w:color w:val="000000"/>
+              </w:rPr>
+              <w:t>TELUS</w:t>
+            </w:r>
+          </w:p>
+          <w:p>
+            <w:pPr>
+              <w:rPr>
+                <w:color w:val="000000"/>
+              </w:rPr>
+            </w:pPr>
+            <w:r>
+              <w:rPr>
+                <w:color w:val="000000"/>
+              </w:rPr>
+              <w:t xml:space="preserve">    Greg Reaume</w:t>
+            </w:r>
+          </w:p>
+          <w:p>
+            <w:pPr>
+              <w:rPr>
+                <w:color w:val="000000"/>
+              </w:rPr>
+            </w:pPr>
+            <w:r>
+              <w:rPr>
+                <w:color w:val="000000"/>
+              </w:rPr>
+              <w:t xml:space="preserve">    Alan Steer</w:t>
+            </w:r>
+          </w:p>
+          <w:p>
+            <w:pPr>
+              <w:rPr>
+                <w:b/>
+                <w:color w:val="000000"/>
+              </w:rPr>
+            </w:pPr>
+            <w:r>
+              <w:rPr>
+                <w:b/>
+                <w:color w:val="000000"/>
+              </w:rPr>
+              <w:t>Threat Intelligence Pty Ltd</w:t>
+            </w:r>
+          </w:p>
+          <w:p>
+            <w:pPr>
+              <w:rPr>
+                <w:color w:val="000000"/>
+              </w:rPr>
+            </w:pPr>
+            <w:r>
+              <w:rPr>
+                <w:color w:val="000000"/>
+              </w:rPr>
+              <w:t xml:space="preserve">    Tyron Miller</w:t>
+            </w:r>
+          </w:p>
+          <w:p>
+            <w:pPr>
+              <w:rPr>
+                <w:color w:val="000000"/>
+              </w:rPr>
+            </w:pPr>
+            <w:r>
+              <w:rPr>
+                <w:color w:val="000000"/>
+              </w:rPr>
+              <w:t xml:space="preserve">    Andrew van der Stock</w:t>
+            </w:r>
+          </w:p>
+          <w:p>
+            <w:pPr>
+              <w:rPr>
+                <w:b/>
+                <w:color w:val="000000"/>
+              </w:rPr>
+            </w:pPr>
+            <w:r>
+              <w:rPr>
+                <w:b/>
+                <w:color w:val="000000"/>
+              </w:rPr>
+              <w:t>ThreatConnect, Inc.</w:t>
+            </w:r>
+          </w:p>
+          <w:p>
+            <w:pPr>
+              <w:rPr>
+                <w:color w:val="000000"/>
+              </w:rPr>
+            </w:pPr>
+            <w:r>
+              <w:rPr>
+                <w:color w:val="000000"/>
+              </w:rPr>
+              <w:t xml:space="preserve">    Wade Baker</w:t>
+            </w:r>
+          </w:p>
+          <w:p>
+            <w:pPr>
+              <w:rPr>
+                <w:color w:val="000000"/>
+              </w:rPr>
+            </w:pPr>
+            <w:r>
+              <w:rPr>
+                <w:color w:val="000000"/>
+              </w:rPr>
+              <w:t xml:space="preserve">    Cole Iliff</w:t>
+            </w:r>
+          </w:p>
+          <w:p>
+            <w:pPr>
+              <w:rPr>
+                <w:color w:val="000000"/>
+              </w:rPr>
+            </w:pPr>
+            <w:r>
+              <w:rPr>
+                <w:color w:val="000000"/>
+              </w:rPr>
+              <w:t xml:space="preserve">    Andrew Pendergast</w:t>
+            </w:r>
+          </w:p>
+          <w:p>
+            <w:pPr>
+              <w:rPr>
+                <w:color w:val="000000"/>
+              </w:rPr>
+            </w:pPr>
+            <w:r>
+              <w:rPr>
+                <w:color w:val="000000"/>
+              </w:rPr>
+              <w:t xml:space="preserve">    Ben Schmoker</w:t>
+            </w:r>
+          </w:p>
+          <w:p>
+            <w:pPr>
+              <w:rPr>
+                <w:color w:val="000000"/>
+              </w:rPr>
+            </w:pPr>
+            <w:r>
+              <w:rPr>
+                <w:color w:val="000000"/>
+              </w:rPr>
+              <w:t xml:space="preserve">    Jason Spies</w:t>
+            </w:r>
+          </w:p>
+          <w:p>
+            <w:pPr>
+              <w:rPr>
+                <w:b/>
+                <w:color w:val="000000"/>
+              </w:rPr>
+            </w:pPr>
+            <w:r>
+              <w:rPr>
+                <w:b/>
+                <w:color w:val="000000"/>
+              </w:rPr>
+              <w:t>TruSTAR Technology</w:t>
+            </w:r>
+          </w:p>
+          <w:p>
+            <w:pPr>
+              <w:rPr>
+                <w:color w:val="000000"/>
+              </w:rPr>
+            </w:pPr>
+            <w:r>
+              <w:rPr>
+                <w:color w:val="000000"/>
+              </w:rPr>
+              <w:t xml:space="preserve">    Chris Roblee</w:t>
+            </w:r>
+          </w:p>
+          <w:p>
+            <w:pPr>
+              <w:rPr>
+                <w:b/>
+                <w:color w:val="000000"/>
+              </w:rPr>
+            </w:pPr>
+            <w:r>
+              <w:rPr>
+                <w:b/>
+                <w:color w:val="000000"/>
+              </w:rPr>
+              <w:lastRenderedPageBreak/>
+              <w:t>United Kingdom Cabinet Office</w:t>
+            </w:r>
+          </w:p>
+          <w:p>
+            <w:pPr>
+              <w:rPr>
+                <w:color w:val="000000"/>
+              </w:rPr>
+            </w:pPr>
+            <w:r>
+              <w:rPr>
+                <w:color w:val="000000"/>
+              </w:rPr>
+              <w:t xml:space="preserve">    Iain Brown</w:t>
+            </w:r>
+          </w:p>
+          <w:p>
+            <w:pPr>
+              <w:rPr>
+                <w:color w:val="000000"/>
+              </w:rPr>
+            </w:pPr>
+            <w:r>
+              <w:rPr>
+                <w:color w:val="000000"/>
+              </w:rPr>
+              <w:t xml:space="preserve">    Adam Cooper</w:t>
+            </w:r>
+          </w:p>
+          <w:p>
+            <w:pPr>
+              <w:rPr>
+                <w:color w:val="000000"/>
+              </w:rPr>
+            </w:pPr>
+            <w:r>
+              <w:rPr>
+                <w:color w:val="000000"/>
+              </w:rPr>
+              <w:t xml:space="preserve">    Mike McLellan</w:t>
+            </w:r>
+          </w:p>
+          <w:p>
+            <w:pPr>
+              <w:rPr>
+                <w:color w:val="000000"/>
+              </w:rPr>
+            </w:pPr>
+            <w:r>
+              <w:rPr>
+                <w:color w:val="000000"/>
+              </w:rPr>
+              <w:t xml:space="preserve">    Chris O’Brien</w:t>
+            </w:r>
+          </w:p>
+          <w:p>
+            <w:pPr>
+              <w:rPr>
+                <w:color w:val="000000"/>
+              </w:rPr>
+            </w:pPr>
+            <w:r>
+              <w:rPr>
+                <w:color w:val="000000"/>
+              </w:rPr>
+              <w:t xml:space="preserve">    James Penman</w:t>
+            </w:r>
+          </w:p>
+          <w:p>
+            <w:pPr>
+              <w:rPr>
+                <w:color w:val="000000"/>
+              </w:rPr>
+            </w:pPr>
+            <w:r>
+              <w:rPr>
+                <w:color w:val="000000"/>
+              </w:rPr>
+              <w:t xml:space="preserve">    Howard Staple</w:t>
+            </w:r>
+          </w:p>
+          <w:p>
+            <w:pPr>
+              <w:rPr>
+                <w:color w:val="000000"/>
+              </w:rPr>
+            </w:pPr>
+            <w:r>
+              <w:rPr>
+                <w:color w:val="000000"/>
+              </w:rPr>
+              <w:t xml:space="preserve">    Chris Taylor</w:t>
+            </w:r>
+          </w:p>
+          <w:p>
+            <w:pPr>
+              <w:rPr>
+                <w:color w:val="000000"/>
+              </w:rPr>
+            </w:pPr>
+            <w:r>
+              <w:rPr>
+                <w:color w:val="000000"/>
+              </w:rPr>
+              <w:t xml:space="preserve">    Laurie Thomson</w:t>
+            </w:r>
+          </w:p>
+          <w:p>
+            <w:pPr>
+              <w:rPr>
+                <w:color w:val="000000"/>
+              </w:rPr>
+            </w:pPr>
+            <w:r>
+              <w:rPr>
+                <w:color w:val="000000"/>
+              </w:rPr>
+              <w:t xml:space="preserve">    Alastair Treharne</w:t>
+            </w:r>
+          </w:p>
+          <w:p>
+            <w:pPr>
+              <w:rPr>
+                <w:color w:val="000000"/>
+              </w:rPr>
+            </w:pPr>
+            <w:r>
+              <w:rPr>
+                <w:color w:val="000000"/>
+              </w:rPr>
+              <w:t xml:space="preserve">    Julian White</w:t>
+            </w:r>
+          </w:p>
+          <w:p>
+            <w:pPr>
+              <w:rPr>
+                <w:color w:val="000000"/>
+              </w:rPr>
+            </w:pPr>
+            <w:r>
+              <w:rPr>
+                <w:color w:val="000000"/>
+              </w:rPr>
+              <w:t xml:space="preserve">    Bethany Yates</w:t>
+            </w:r>
+          </w:p>
+          <w:p>
+            <w:pPr>
+              <w:rPr>
+                <w:b/>
+                <w:color w:val="000000"/>
+              </w:rPr>
+            </w:pPr>
+            <w:r>
+              <w:rPr>
+                <w:b/>
+                <w:color w:val="000000"/>
+              </w:rPr>
+              <w:t>US Department of Homeland Security</w:t>
+            </w:r>
+          </w:p>
+          <w:p>
+            <w:pPr>
+              <w:rPr>
+                <w:color w:val="000000"/>
+              </w:rPr>
+            </w:pPr>
+            <w:r>
+              <w:rPr>
+                <w:color w:val="000000"/>
+              </w:rPr>
+              <w:t xml:space="preserve">    Evette Maynard-Noel</w:t>
+            </w:r>
+          </w:p>
+          <w:p>
+            <w:pPr>
+              <w:rPr>
+                <w:color w:val="000000"/>
+              </w:rPr>
+            </w:pPr>
+            <w:r>
+              <w:rPr>
+                <w:color w:val="000000"/>
+              </w:rPr>
+              <w:t xml:space="preserve">    Justin Stekervetz</w:t>
+            </w:r>
+          </w:p>
+          <w:p>
+            <w:pPr>
+              <w:rPr>
+                <w:b/>
+                <w:color w:val="000000"/>
+              </w:rPr>
+            </w:pPr>
+            <w:r>
+              <w:rPr>
+                <w:b/>
+                <w:color w:val="000000"/>
+              </w:rPr>
+              <w:t>ViaSat, Inc.</w:t>
+            </w:r>
+          </w:p>
+          <w:p>
+            <w:pPr>
+              <w:rPr>
+                <w:color w:val="000000"/>
+              </w:rPr>
+            </w:pPr>
+            <w:r>
+              <w:rPr>
+                <w:color w:val="000000"/>
+              </w:rPr>
+              <w:t xml:space="preserve">    Lee Chieffalo</w:t>
+            </w:r>
+          </w:p>
+          <w:p>
+            <w:pPr>
+              <w:rPr>
+                <w:color w:val="000000"/>
+              </w:rPr>
+            </w:pPr>
+            <w:r>
+              <w:rPr>
+                <w:color w:val="000000"/>
+              </w:rPr>
+              <w:t xml:space="preserve">    Wilson Figueroa</w:t>
+            </w:r>
+          </w:p>
+          <w:p>
+            <w:pPr>
+              <w:rPr>
+                <w:color w:val="000000"/>
+              </w:rPr>
+            </w:pPr>
+            <w:r>
+              <w:rPr>
+                <w:color w:val="000000"/>
+              </w:rPr>
+              <w:t xml:space="preserve">    Andrew May</w:t>
+            </w:r>
+          </w:p>
+          <w:p>
+            <w:pPr>
+              <w:rPr>
+                <w:b/>
+                <w:color w:val="000000"/>
+              </w:rPr>
+            </w:pPr>
+            <w:r>
+              <w:rPr>
+                <w:b/>
+                <w:color w:val="000000"/>
+              </w:rPr>
+              <w:t>Yaana Technologies, LLC</w:t>
+            </w:r>
+          </w:p>
+          <w:p>
+            <w:r>
+              <w:rPr>
+                <w:color w:val="000000"/>
+              </w:rPr>
+              <w:t xml:space="preserve">    Anthony Rutkowski</w:t>
+            </w:r>
+          </w:p>
+        </w:tc>
+      </w:tr>
+    </w:tbl>
     <w:p>
       <w:pPr>
         <w:pStyle w:val="Contributor"/>
@@ -62062,6 +65461,8 @@
       <w:r>
         <w:t>The authors would also like to thank the larger CybOX Community for its input and help in reviewing this document.</w:t>
       </w:r>
+      <w:bookmarkStart w:id="114" w:name="_GoBack"/>
+      <w:bookmarkEnd w:id="114"/>
     </w:p>
     <w:p/>
     <w:p>
@@ -62767,7 +66168,7 @@
         <w:sz w:val="16"/>
         <w:szCs w:val="16"/>
       </w:rPr>
-      <w:t>21</w:t>
+      <w:t>56</w:t>
     </w:r>
     <w:r>
       <w:rPr>
@@ -62816,7 +66217,7 @@
         <w:sz w:val="16"/>
         <w:szCs w:val="16"/>
       </w:rPr>
-      <w:t>53</w:t>
+      <w:t>56</w:t>
     </w:r>
     <w:r>
       <w:rPr>
@@ -65458,6 +68859,7 @@
   <w:style w:type="table" w:styleId="TableGrid">
     <w:name w:val="Table Grid"/>
     <w:basedOn w:val="TableNormal"/>
+    <w:uiPriority w:val="39"/>
     <w:rsid w:val="008C100C"/>
     <w:pPr>
       <w:spacing w:before="80" w:after="80"/>
@@ -65989,7 +69391,7 @@
 </file>
 
 <file path=customXml/itemProps1.xml><?xml version="1.0" encoding="utf-8"?>
-<ds:datastoreItem xmlns:ds="http://schemas.openxmlformats.org/officeDocument/2006/customXml" ds:itemID="{B68C1657-4997-48B0-8D20-3679441EB657}">
+<ds:datastoreItem xmlns:ds="http://schemas.openxmlformats.org/officeDocument/2006/customXml" ds:itemID="{1BAF0D62-1809-4C3C-B386-6B392533B052}">
   <ds:schemaRefs>
     <ds:schemaRef ds:uri="http://schemas.openxmlformats.org/officeDocument/2006/bibliography"/>
   </ds:schemaRefs>

--- a/documents/cybox-v2.1.1-wd01-part05-vocabularies.docx
+++ b/documents/cybox-v2.1.1-wd01-part05-vocabularies.docx
@@ -5831,6 +5831,8 @@
         <w:t>Table of Contents</w:t>
       </w:r>
     </w:p>
+    <w:bookmarkStart w:id="5" w:name="_GoBack"/>
+    <w:bookmarkEnd w:id="5"/>
     <w:p>
       <w:pPr>
         <w:pStyle w:val="TOC1"/>
@@ -5851,7 +5853,7 @@
       <w:r>
         <w:fldChar w:fldCharType="separate"/>
       </w:r>
-      <w:hyperlink w:anchor="_Toc449961129" w:history="1">
+      <w:hyperlink w:anchor="_Toc450222538" w:history="1">
         <w:r>
           <w:rPr>
             <w:rStyle w:val="Hyperlink"/>
@@ -5895,7 +5897,7 @@
             <w:noProof/>
             <w:webHidden/>
           </w:rPr>
-          <w:instrText xml:space="preserve"> PAGEREF _Toc449961129 \h </w:instrText>
+          <w:instrText xml:space="preserve"> PAGEREF _Toc450222538 \h </w:instrText>
         </w:r>
         <w:r>
           <w:rPr>
@@ -5941,7 +5943,7 @@
           <w:szCs w:val="22"/>
         </w:rPr>
       </w:pPr>
-      <w:hyperlink w:anchor="_Toc449961130" w:history="1">
+      <w:hyperlink w:anchor="_Toc450222539" w:history="1">
         <w:r>
           <w:rPr>
             <w:rStyle w:val="Hyperlink"/>
@@ -6000,7 +6002,7 @@
             <w:noProof/>
             <w:webHidden/>
           </w:rPr>
-          <w:instrText xml:space="preserve"> PAGEREF _Toc449961130 \h </w:instrText>
+          <w:instrText xml:space="preserve"> PAGEREF _Toc450222539 \h </w:instrText>
         </w:r>
         <w:r>
           <w:rPr>
@@ -6046,7 +6048,7 @@
           <w:szCs w:val="22"/>
         </w:rPr>
       </w:pPr>
-      <w:hyperlink w:anchor="_Toc449961131" w:history="1">
+      <w:hyperlink w:anchor="_Toc450222540" w:history="1">
         <w:r>
           <w:rPr>
             <w:rStyle w:val="Hyperlink"/>
@@ -6090,7 +6092,7 @@
             <w:noProof/>
             <w:webHidden/>
           </w:rPr>
-          <w:instrText xml:space="preserve"> PAGEREF _Toc449961131 \h </w:instrText>
+          <w:instrText xml:space="preserve"> PAGEREF _Toc450222540 \h </w:instrText>
         </w:r>
         <w:r>
           <w:rPr>
@@ -6136,7 +6138,7 @@
           <w:szCs w:val="22"/>
         </w:rPr>
       </w:pPr>
-      <w:hyperlink w:anchor="_Toc449961132" w:history="1">
+      <w:hyperlink w:anchor="_Toc450222541" w:history="1">
         <w:r>
           <w:rPr>
             <w:rStyle w:val="Hyperlink"/>
@@ -6180,7 +6182,7 @@
             <w:noProof/>
             <w:webHidden/>
           </w:rPr>
-          <w:instrText xml:space="preserve"> PAGEREF _Toc449961132 \h </w:instrText>
+          <w:instrText xml:space="preserve"> PAGEREF _Toc450222541 \h </w:instrText>
         </w:r>
         <w:r>
           <w:rPr>
@@ -6226,7 +6228,7 @@
           <w:szCs w:val="22"/>
         </w:rPr>
       </w:pPr>
-      <w:hyperlink w:anchor="_Toc449961133" w:history="1">
+      <w:hyperlink w:anchor="_Toc450222542" w:history="1">
         <w:r>
           <w:rPr>
             <w:rStyle w:val="Hyperlink"/>
@@ -6270,7 +6272,7 @@
             <w:noProof/>
             <w:webHidden/>
           </w:rPr>
-          <w:instrText xml:space="preserve"> PAGEREF _Toc449961133 \h </w:instrText>
+          <w:instrText xml:space="preserve"> PAGEREF _Toc450222542 \h </w:instrText>
         </w:r>
         <w:r>
           <w:rPr>
@@ -6316,7 +6318,7 @@
           <w:szCs w:val="22"/>
         </w:rPr>
       </w:pPr>
-      <w:hyperlink w:anchor="_Toc449961134" w:history="1">
+      <w:hyperlink w:anchor="_Toc450222543" w:history="1">
         <w:r>
           <w:rPr>
             <w:rStyle w:val="Hyperlink"/>
@@ -6360,7 +6362,7 @@
             <w:noProof/>
             <w:webHidden/>
           </w:rPr>
-          <w:instrText xml:space="preserve"> PAGEREF _Toc449961134 \h </w:instrText>
+          <w:instrText xml:space="preserve"> PAGEREF _Toc450222543 \h </w:instrText>
         </w:r>
         <w:r>
           <w:rPr>
@@ -6406,7 +6408,7 @@
           <w:szCs w:val="22"/>
         </w:rPr>
       </w:pPr>
-      <w:hyperlink w:anchor="_Toc449961135" w:history="1">
+      <w:hyperlink w:anchor="_Toc450222544" w:history="1">
         <w:r>
           <w:rPr>
             <w:rStyle w:val="Hyperlink"/>
@@ -6450,7 +6452,7 @@
             <w:noProof/>
             <w:webHidden/>
           </w:rPr>
-          <w:instrText xml:space="preserve"> PAGEREF _Toc449961135 \h </w:instrText>
+          <w:instrText xml:space="preserve"> PAGEREF _Toc450222544 \h </w:instrText>
         </w:r>
         <w:r>
           <w:rPr>
@@ -6496,7 +6498,7 @@
           <w:szCs w:val="22"/>
         </w:rPr>
       </w:pPr>
-      <w:hyperlink w:anchor="_Toc449961136" w:history="1">
+      <w:hyperlink w:anchor="_Toc450222545" w:history="1">
         <w:r>
           <w:rPr>
             <w:rStyle w:val="Hyperlink"/>
@@ -6540,7 +6542,7 @@
             <w:noProof/>
             <w:webHidden/>
           </w:rPr>
-          <w:instrText xml:space="preserve"> PAGEREF _Toc449961136 \h </w:instrText>
+          <w:instrText xml:space="preserve"> PAGEREF _Toc450222545 \h </w:instrText>
         </w:r>
         <w:r>
           <w:rPr>
@@ -6586,7 +6588,7 @@
           <w:szCs w:val="22"/>
         </w:rPr>
       </w:pPr>
-      <w:hyperlink w:anchor="_Toc449961137" w:history="1">
+      <w:hyperlink w:anchor="_Toc450222546" w:history="1">
         <w:r>
           <w:rPr>
             <w:rStyle w:val="Hyperlink"/>
@@ -6630,7 +6632,7 @@
             <w:noProof/>
             <w:webHidden/>
           </w:rPr>
-          <w:instrText xml:space="preserve"> PAGEREF _Toc449961137 \h </w:instrText>
+          <w:instrText xml:space="preserve"> PAGEREF _Toc450222546 \h </w:instrText>
         </w:r>
         <w:r>
           <w:rPr>
@@ -6676,7 +6678,7 @@
           <w:szCs w:val="22"/>
         </w:rPr>
       </w:pPr>
-      <w:hyperlink w:anchor="_Toc449961138" w:history="1">
+      <w:hyperlink w:anchor="_Toc450222547" w:history="1">
         <w:r>
           <w:rPr>
             <w:rStyle w:val="Hyperlink"/>
@@ -6720,7 +6722,7 @@
             <w:noProof/>
             <w:webHidden/>
           </w:rPr>
-          <w:instrText xml:space="preserve"> PAGEREF _Toc449961138 \h </w:instrText>
+          <w:instrText xml:space="preserve"> PAGEREF _Toc450222547 \h </w:instrText>
         </w:r>
         <w:r>
           <w:rPr>
@@ -6762,7 +6764,7 @@
           <w:szCs w:val="22"/>
         </w:rPr>
       </w:pPr>
-      <w:hyperlink w:anchor="_Toc449961139" w:history="1">
+      <w:hyperlink w:anchor="_Toc450222548" w:history="1">
         <w:r>
           <w:rPr>
             <w:rStyle w:val="Hyperlink"/>
@@ -6806,7 +6808,7 @@
             <w:noProof/>
             <w:webHidden/>
           </w:rPr>
-          <w:instrText xml:space="preserve"> PAGEREF _Toc449961139 \h </w:instrText>
+          <w:instrText xml:space="preserve"> PAGEREF _Toc450222548 \h </w:instrText>
         </w:r>
         <w:r>
           <w:rPr>
@@ -6852,7 +6854,7 @@
           <w:szCs w:val="22"/>
         </w:rPr>
       </w:pPr>
-      <w:hyperlink w:anchor="_Toc449961140" w:history="1">
+      <w:hyperlink w:anchor="_Toc450222549" w:history="1">
         <w:r>
           <w:rPr>
             <w:rStyle w:val="Hyperlink"/>
@@ -6896,7 +6898,7 @@
             <w:noProof/>
             <w:webHidden/>
           </w:rPr>
-          <w:instrText xml:space="preserve"> PAGEREF _Toc449961140 \h </w:instrText>
+          <w:instrText xml:space="preserve"> PAGEREF _Toc450222549 \h </w:instrText>
         </w:r>
         <w:r>
           <w:rPr>
@@ -6942,7 +6944,7 @@
           <w:szCs w:val="22"/>
         </w:rPr>
       </w:pPr>
-      <w:hyperlink w:anchor="_Toc449961141" w:history="1">
+      <w:hyperlink w:anchor="_Toc450222550" w:history="1">
         <w:r>
           <w:rPr>
             <w:rStyle w:val="Hyperlink"/>
@@ -6986,7 +6988,7 @@
             <w:noProof/>
             <w:webHidden/>
           </w:rPr>
-          <w:instrText xml:space="preserve"> PAGEREF _Toc449961141 \h </w:instrText>
+          <w:instrText xml:space="preserve"> PAGEREF _Toc450222550 \h </w:instrText>
         </w:r>
         <w:r>
           <w:rPr>
@@ -7032,7 +7034,7 @@
           <w:szCs w:val="22"/>
         </w:rPr>
       </w:pPr>
-      <w:hyperlink w:anchor="_Toc449961142" w:history="1">
+      <w:hyperlink w:anchor="_Toc450222551" w:history="1">
         <w:r>
           <w:rPr>
             <w:rStyle w:val="Hyperlink"/>
@@ -7076,7 +7078,7 @@
             <w:noProof/>
             <w:webHidden/>
           </w:rPr>
-          <w:instrText xml:space="preserve"> PAGEREF _Toc449961142 \h </w:instrText>
+          <w:instrText xml:space="preserve"> PAGEREF _Toc450222551 \h </w:instrText>
         </w:r>
         <w:r>
           <w:rPr>
@@ -7118,7 +7120,7 @@
           <w:szCs w:val="22"/>
         </w:rPr>
       </w:pPr>
-      <w:hyperlink w:anchor="_Toc449961143" w:history="1">
+      <w:hyperlink w:anchor="_Toc450222552" w:history="1">
         <w:r>
           <w:rPr>
             <w:rStyle w:val="Hyperlink"/>
@@ -7162,7 +7164,7 @@
             <w:noProof/>
             <w:webHidden/>
           </w:rPr>
-          <w:instrText xml:space="preserve"> PAGEREF _Toc449961143 \h </w:instrText>
+          <w:instrText xml:space="preserve"> PAGEREF _Toc450222552 \h </w:instrText>
         </w:r>
         <w:r>
           <w:rPr>
@@ -7208,7 +7210,7 @@
           <w:szCs w:val="22"/>
         </w:rPr>
       </w:pPr>
-      <w:hyperlink w:anchor="_Toc449961144" w:history="1">
+      <w:hyperlink w:anchor="_Toc450222553" w:history="1">
         <w:r>
           <w:rPr>
             <w:rStyle w:val="Hyperlink"/>
@@ -7252,7 +7254,7 @@
             <w:noProof/>
             <w:webHidden/>
           </w:rPr>
-          <w:instrText xml:space="preserve"> PAGEREF _Toc449961144 \h </w:instrText>
+          <w:instrText xml:space="preserve"> PAGEREF _Toc450222553 \h </w:instrText>
         </w:r>
         <w:r>
           <w:rPr>
@@ -7298,7 +7300,7 @@
           <w:szCs w:val="22"/>
         </w:rPr>
       </w:pPr>
-      <w:hyperlink w:anchor="_Toc449961145" w:history="1">
+      <w:hyperlink w:anchor="_Toc450222554" w:history="1">
         <w:r>
           <w:rPr>
             <w:rStyle w:val="Hyperlink"/>
@@ -7342,7 +7344,7 @@
             <w:noProof/>
             <w:webHidden/>
           </w:rPr>
-          <w:instrText xml:space="preserve"> PAGEREF _Toc449961145 \h </w:instrText>
+          <w:instrText xml:space="preserve"> PAGEREF _Toc450222554 \h </w:instrText>
         </w:r>
         <w:r>
           <w:rPr>
@@ -7388,7 +7390,7 @@
           <w:szCs w:val="22"/>
         </w:rPr>
       </w:pPr>
-      <w:hyperlink w:anchor="_Toc449961146" w:history="1">
+      <w:hyperlink w:anchor="_Toc450222555" w:history="1">
         <w:r>
           <w:rPr>
             <w:rStyle w:val="Hyperlink"/>
@@ -7432,7 +7434,7 @@
             <w:noProof/>
             <w:webHidden/>
           </w:rPr>
-          <w:instrText xml:space="preserve"> PAGEREF _Toc449961146 \h </w:instrText>
+          <w:instrText xml:space="preserve"> PAGEREF _Toc450222555 \h </w:instrText>
         </w:r>
         <w:r>
           <w:rPr>
@@ -7478,7 +7480,7 @@
           <w:szCs w:val="22"/>
         </w:rPr>
       </w:pPr>
-      <w:hyperlink w:anchor="_Toc449961147" w:history="1">
+      <w:hyperlink w:anchor="_Toc450222556" w:history="1">
         <w:r>
           <w:rPr>
             <w:rStyle w:val="Hyperlink"/>
@@ -7522,7 +7524,7 @@
             <w:noProof/>
             <w:webHidden/>
           </w:rPr>
-          <w:instrText xml:space="preserve"> PAGEREF _Toc449961147 \h </w:instrText>
+          <w:instrText xml:space="preserve"> PAGEREF _Toc450222556 \h </w:instrText>
         </w:r>
         <w:r>
           <w:rPr>
@@ -7568,7 +7570,7 @@
           <w:szCs w:val="22"/>
         </w:rPr>
       </w:pPr>
-      <w:hyperlink w:anchor="_Toc449961148" w:history="1">
+      <w:hyperlink w:anchor="_Toc450222557" w:history="1">
         <w:r>
           <w:rPr>
             <w:rStyle w:val="Hyperlink"/>
@@ -7612,7 +7614,7 @@
             <w:noProof/>
             <w:webHidden/>
           </w:rPr>
-          <w:instrText xml:space="preserve"> PAGEREF _Toc449961148 \h </w:instrText>
+          <w:instrText xml:space="preserve"> PAGEREF _Toc450222557 \h </w:instrText>
         </w:r>
         <w:r>
           <w:rPr>
@@ -7658,7 +7660,7 @@
           <w:szCs w:val="22"/>
         </w:rPr>
       </w:pPr>
-      <w:hyperlink w:anchor="_Toc449961149" w:history="1">
+      <w:hyperlink w:anchor="_Toc450222558" w:history="1">
         <w:r>
           <w:rPr>
             <w:rStyle w:val="Hyperlink"/>
@@ -7702,7 +7704,7 @@
             <w:noProof/>
             <w:webHidden/>
           </w:rPr>
-          <w:instrText xml:space="preserve"> PAGEREF _Toc449961149 \h </w:instrText>
+          <w:instrText xml:space="preserve"> PAGEREF _Toc450222558 \h </w:instrText>
         </w:r>
         <w:r>
           <w:rPr>
@@ -7748,7 +7750,7 @@
           <w:szCs w:val="22"/>
         </w:rPr>
       </w:pPr>
-      <w:hyperlink w:anchor="_Toc449961150" w:history="1">
+      <w:hyperlink w:anchor="_Toc450222559" w:history="1">
         <w:r>
           <w:rPr>
             <w:rStyle w:val="Hyperlink"/>
@@ -7792,7 +7794,7 @@
             <w:noProof/>
             <w:webHidden/>
           </w:rPr>
-          <w:instrText xml:space="preserve"> PAGEREF _Toc449961150 \h </w:instrText>
+          <w:instrText xml:space="preserve"> PAGEREF _Toc450222559 \h </w:instrText>
         </w:r>
         <w:r>
           <w:rPr>
@@ -7838,7 +7840,7 @@
           <w:szCs w:val="22"/>
         </w:rPr>
       </w:pPr>
-      <w:hyperlink w:anchor="_Toc449961151" w:history="1">
+      <w:hyperlink w:anchor="_Toc450222560" w:history="1">
         <w:r>
           <w:rPr>
             <w:rStyle w:val="Hyperlink"/>
@@ -7882,7 +7884,7 @@
             <w:noProof/>
             <w:webHidden/>
           </w:rPr>
-          <w:instrText xml:space="preserve"> PAGEREF _Toc449961151 \h </w:instrText>
+          <w:instrText xml:space="preserve"> PAGEREF _Toc450222560 \h </w:instrText>
         </w:r>
         <w:r>
           <w:rPr>
@@ -7928,7 +7930,7 @@
           <w:szCs w:val="22"/>
         </w:rPr>
       </w:pPr>
-      <w:hyperlink w:anchor="_Toc449961152" w:history="1">
+      <w:hyperlink w:anchor="_Toc450222561" w:history="1">
         <w:r>
           <w:rPr>
             <w:rStyle w:val="Hyperlink"/>
@@ -7972,7 +7974,7 @@
             <w:noProof/>
             <w:webHidden/>
           </w:rPr>
-          <w:instrText xml:space="preserve"> PAGEREF _Toc449961152 \h </w:instrText>
+          <w:instrText xml:space="preserve"> PAGEREF _Toc450222561 \h </w:instrText>
         </w:r>
         <w:r>
           <w:rPr>
@@ -8018,7 +8020,7 @@
           <w:szCs w:val="22"/>
         </w:rPr>
       </w:pPr>
-      <w:hyperlink w:anchor="_Toc449961153" w:history="1">
+      <w:hyperlink w:anchor="_Toc450222562" w:history="1">
         <w:r>
           <w:rPr>
             <w:rStyle w:val="Hyperlink"/>
@@ -8062,7 +8064,7 @@
             <w:noProof/>
             <w:webHidden/>
           </w:rPr>
-          <w:instrText xml:space="preserve"> PAGEREF _Toc449961153 \h </w:instrText>
+          <w:instrText xml:space="preserve"> PAGEREF _Toc450222562 \h </w:instrText>
         </w:r>
         <w:r>
           <w:rPr>
@@ -8108,7 +8110,7 @@
           <w:szCs w:val="22"/>
         </w:rPr>
       </w:pPr>
-      <w:hyperlink w:anchor="_Toc449961154" w:history="1">
+      <w:hyperlink w:anchor="_Toc450222563" w:history="1">
         <w:r>
           <w:rPr>
             <w:rStyle w:val="Hyperlink"/>
@@ -8152,7 +8154,7 @@
             <w:noProof/>
             <w:webHidden/>
           </w:rPr>
-          <w:instrText xml:space="preserve"> PAGEREF _Toc449961154 \h </w:instrText>
+          <w:instrText xml:space="preserve"> PAGEREF _Toc450222563 \h </w:instrText>
         </w:r>
         <w:r>
           <w:rPr>
@@ -8198,7 +8200,7 @@
           <w:szCs w:val="22"/>
         </w:rPr>
       </w:pPr>
-      <w:hyperlink w:anchor="_Toc449961155" w:history="1">
+      <w:hyperlink w:anchor="_Toc450222564" w:history="1">
         <w:r>
           <w:rPr>
             <w:rStyle w:val="Hyperlink"/>
@@ -8242,7 +8244,7 @@
             <w:noProof/>
             <w:webHidden/>
           </w:rPr>
-          <w:instrText xml:space="preserve"> PAGEREF _Toc449961155 \h </w:instrText>
+          <w:instrText xml:space="preserve"> PAGEREF _Toc450222564 \h </w:instrText>
         </w:r>
         <w:r>
           <w:rPr>
@@ -8288,7 +8290,7 @@
           <w:szCs w:val="22"/>
         </w:rPr>
       </w:pPr>
-      <w:hyperlink w:anchor="_Toc449961156" w:history="1">
+      <w:hyperlink w:anchor="_Toc450222565" w:history="1">
         <w:r>
           <w:rPr>
             <w:rStyle w:val="Hyperlink"/>
@@ -8332,7 +8334,7 @@
             <w:noProof/>
             <w:webHidden/>
           </w:rPr>
-          <w:instrText xml:space="preserve"> PAGEREF _Toc449961156 \h </w:instrText>
+          <w:instrText xml:space="preserve"> PAGEREF _Toc450222565 \h </w:instrText>
         </w:r>
         <w:r>
           <w:rPr>
@@ -8378,7 +8380,7 @@
           <w:szCs w:val="22"/>
         </w:rPr>
       </w:pPr>
-      <w:hyperlink w:anchor="_Toc449961157" w:history="1">
+      <w:hyperlink w:anchor="_Toc450222566" w:history="1">
         <w:r>
           <w:rPr>
             <w:rStyle w:val="Hyperlink"/>
@@ -8422,7 +8424,7 @@
             <w:noProof/>
             <w:webHidden/>
           </w:rPr>
-          <w:instrText xml:space="preserve"> PAGEREF _Toc449961157 \h </w:instrText>
+          <w:instrText xml:space="preserve"> PAGEREF _Toc450222566 \h </w:instrText>
         </w:r>
         <w:r>
           <w:rPr>
@@ -8468,7 +8470,7 @@
           <w:szCs w:val="22"/>
         </w:rPr>
       </w:pPr>
-      <w:hyperlink w:anchor="_Toc449961158" w:history="1">
+      <w:hyperlink w:anchor="_Toc450222567" w:history="1">
         <w:r>
           <w:rPr>
             <w:rStyle w:val="Hyperlink"/>
@@ -8512,7 +8514,7 @@
             <w:noProof/>
             <w:webHidden/>
           </w:rPr>
-          <w:instrText xml:space="preserve"> PAGEREF _Toc449961158 \h </w:instrText>
+          <w:instrText xml:space="preserve"> PAGEREF _Toc450222567 \h </w:instrText>
         </w:r>
         <w:r>
           <w:rPr>
@@ -8558,7 +8560,7 @@
           <w:szCs w:val="22"/>
         </w:rPr>
       </w:pPr>
-      <w:hyperlink w:anchor="_Toc449961159" w:history="1">
+      <w:hyperlink w:anchor="_Toc450222568" w:history="1">
         <w:r>
           <w:rPr>
             <w:rStyle w:val="Hyperlink"/>
@@ -8602,7 +8604,7 @@
             <w:noProof/>
             <w:webHidden/>
           </w:rPr>
-          <w:instrText xml:space="preserve"> PAGEREF _Toc449961159 \h </w:instrText>
+          <w:instrText xml:space="preserve"> PAGEREF _Toc450222568 \h </w:instrText>
         </w:r>
         <w:r>
           <w:rPr>
@@ -8644,7 +8646,7 @@
           <w:szCs w:val="22"/>
         </w:rPr>
       </w:pPr>
-      <w:hyperlink w:anchor="_Toc449961160" w:history="1">
+      <w:hyperlink w:anchor="_Toc450222569" w:history="1">
         <w:r>
           <w:rPr>
             <w:rStyle w:val="Hyperlink"/>
@@ -8688,7 +8690,7 @@
             <w:noProof/>
             <w:webHidden/>
           </w:rPr>
-          <w:instrText xml:space="preserve"> PAGEREF _Toc449961160 \h </w:instrText>
+          <w:instrText xml:space="preserve"> PAGEREF _Toc450222569 \h </w:instrText>
         </w:r>
         <w:r>
           <w:rPr>
@@ -8730,7 +8732,7 @@
           <w:szCs w:val="22"/>
         </w:rPr>
       </w:pPr>
-      <w:hyperlink w:anchor="_Toc449961161" w:history="1">
+      <w:hyperlink w:anchor="_Toc450222570" w:history="1">
         <w:r>
           <w:rPr>
             <w:rStyle w:val="Hyperlink"/>
@@ -8757,7 +8759,7 @@
             <w:noProof/>
             <w:webHidden/>
           </w:rPr>
-          <w:instrText xml:space="preserve"> PAGEREF _Toc449961161 \h </w:instrText>
+          <w:instrText xml:space="preserve"> PAGEREF _Toc450222570 \h </w:instrText>
         </w:r>
         <w:r>
           <w:rPr>
@@ -8799,7 +8801,7 @@
           <w:szCs w:val="22"/>
         </w:rPr>
       </w:pPr>
-      <w:hyperlink w:anchor="_Toc449961162" w:history="1">
+      <w:hyperlink w:anchor="_Toc450222571" w:history="1">
         <w:r>
           <w:rPr>
             <w:rStyle w:val="Hyperlink"/>
@@ -8826,7 +8828,7 @@
             <w:noProof/>
             <w:webHidden/>
           </w:rPr>
-          <w:instrText xml:space="preserve"> PAGEREF _Toc449961162 \h </w:instrText>
+          <w:instrText xml:space="preserve"> PAGEREF _Toc450222571 \h </w:instrText>
         </w:r>
         <w:r>
           <w:rPr>
@@ -8846,7 +8848,7 @@
             <w:noProof/>
             <w:webHidden/>
           </w:rPr>
-          <w:t>53</w:t>
+          <w:t>56</w:t>
         </w:r>
         <w:r>
           <w:rPr>
@@ -8868,12 +8870,12 @@
         <w:lastRenderedPageBreak/>
         <w:fldChar w:fldCharType="end"/>
       </w:r>
-      <w:bookmarkStart w:id="5" w:name="_Toc449961129"/>
+      <w:bookmarkStart w:id="6" w:name="_Toc450222538"/>
       <w:r>
         <w:t>Introduction</w:t>
       </w:r>
       <w:bookmarkEnd w:id="4"/>
-      <w:bookmarkEnd w:id="5"/>
+      <w:bookmarkEnd w:id="6"/>
     </w:p>
     <w:p>
       <w:pPr>
@@ -8952,7 +8954,7 @@
         <w:spacing w:after="240"/>
         <w:ind w:right="-270"/>
       </w:pPr>
-      <w:bookmarkStart w:id="6" w:name="_Toc401131317"/>
+      <w:bookmarkStart w:id="7" w:name="_Toc401131317"/>
       <w:r>
         <w:t xml:space="preserve">In Section </w:t>
       </w:r>
@@ -9142,7 +9144,7 @@
       <w:r>
         <w:t xml:space="preserve">. </w:t>
       </w:r>
-      <w:bookmarkEnd w:id="6"/>
+      <w:bookmarkEnd w:id="7"/>
       <w:r>
         <w:t xml:space="preserve">In Section </w:t>
       </w:r>
@@ -9307,11 +9309,11 @@
       <w:pPr>
         <w:pStyle w:val="Heading2"/>
       </w:pPr>
-      <w:bookmarkStart w:id="7" w:name="_Toc412205405"/>
-      <w:bookmarkStart w:id="8" w:name="_Ref412300941"/>
-      <w:bookmarkStart w:id="9" w:name="_Ref412622367"/>
-      <w:bookmarkStart w:id="10" w:name="_Toc424631596"/>
-      <w:bookmarkStart w:id="11" w:name="_Toc449961130"/>
+      <w:bookmarkStart w:id="8" w:name="_Toc412205405"/>
+      <w:bookmarkStart w:id="9" w:name="_Ref412300941"/>
+      <w:bookmarkStart w:id="10" w:name="_Ref412622367"/>
+      <w:bookmarkStart w:id="11" w:name="_Toc424631596"/>
+      <w:bookmarkStart w:id="12" w:name="_Toc450222539"/>
       <w:r>
         <w:t>CybOX</w:t>
       </w:r>
@@ -9324,11 +9326,11 @@
       <w:r>
         <w:t xml:space="preserve"> Specification Documents</w:t>
       </w:r>
-      <w:bookmarkEnd w:id="7"/>
       <w:bookmarkEnd w:id="8"/>
       <w:bookmarkEnd w:id="9"/>
       <w:bookmarkEnd w:id="10"/>
       <w:bookmarkEnd w:id="11"/>
+      <w:bookmarkEnd w:id="12"/>
     </w:p>
     <w:p>
       <w:pPr>
@@ -9464,15 +9466,15 @@
         <w:spacing w:before="360" w:after="60"/>
         <w:ind w:left="540" w:hanging="540"/>
       </w:pPr>
-      <w:bookmarkStart w:id="12" w:name="_Ref394437867"/>
-      <w:bookmarkStart w:id="13" w:name="_Toc426119868"/>
-      <w:bookmarkStart w:id="14" w:name="_Toc449961131"/>
+      <w:bookmarkStart w:id="13" w:name="_Ref394437867"/>
+      <w:bookmarkStart w:id="14" w:name="_Toc426119868"/>
+      <w:bookmarkStart w:id="15" w:name="_Toc450222540"/>
       <w:r>
         <w:t>Document Conventions</w:t>
       </w:r>
-      <w:bookmarkEnd w:id="12"/>
       <w:bookmarkEnd w:id="13"/>
       <w:bookmarkEnd w:id="14"/>
+      <w:bookmarkEnd w:id="15"/>
     </w:p>
     <w:p>
       <w:pPr>
@@ -9490,17 +9492,17 @@
         </w:tabs>
         <w:spacing w:before="360" w:after="60"/>
       </w:pPr>
-      <w:bookmarkStart w:id="15" w:name="_Toc389570603"/>
-      <w:bookmarkStart w:id="16" w:name="_Toc389581073"/>
-      <w:bookmarkStart w:id="17" w:name="_Toc426119870"/>
-      <w:bookmarkStart w:id="18" w:name="_Toc449961132"/>
+      <w:bookmarkStart w:id="16" w:name="_Toc389570603"/>
+      <w:bookmarkStart w:id="17" w:name="_Toc389581073"/>
+      <w:bookmarkStart w:id="18" w:name="_Toc426119870"/>
+      <w:bookmarkStart w:id="19" w:name="_Toc450222541"/>
       <w:r>
         <w:t>Fonts</w:t>
       </w:r>
-      <w:bookmarkEnd w:id="15"/>
       <w:bookmarkEnd w:id="16"/>
       <w:bookmarkEnd w:id="17"/>
       <w:bookmarkEnd w:id="18"/>
+      <w:bookmarkEnd w:id="19"/>
     </w:p>
     <w:p>
       <w:pPr>
@@ -10022,22 +10024,22 @@
       <w:pPr>
         <w:pStyle w:val="Heading3"/>
       </w:pPr>
-      <w:bookmarkStart w:id="19" w:name="_Ref394486021"/>
-      <w:bookmarkStart w:id="20" w:name="_Toc426119871"/>
-      <w:bookmarkStart w:id="21" w:name="_Toc449961133"/>
+      <w:bookmarkStart w:id="20" w:name="_Ref394486021"/>
+      <w:bookmarkStart w:id="21" w:name="_Toc426119871"/>
+      <w:bookmarkStart w:id="22" w:name="_Toc450222542"/>
       <w:r>
         <w:t>UML Package References</w:t>
       </w:r>
-      <w:bookmarkEnd w:id="19"/>
       <w:bookmarkEnd w:id="20"/>
       <w:bookmarkEnd w:id="21"/>
+      <w:bookmarkEnd w:id="22"/>
     </w:p>
     <w:p>
       <w:pPr>
         <w:spacing w:before="80" w:after="240"/>
       </w:pPr>
-      <w:bookmarkStart w:id="22" w:name="_Toc389570605"/>
-      <w:bookmarkStart w:id="23" w:name="_Toc389581075"/>
+      <w:bookmarkStart w:id="23" w:name="_Toc389570605"/>
+      <w:bookmarkStart w:id="24" w:name="_Toc389581075"/>
       <w:r>
         <w:t xml:space="preserve">Each CybOX data model is captured in a different UML package (e.g., Core package) where the packages together compose the full CybOX UML model. To refer to a particular class of a specific package, we use the format </w:t>
       </w:r>
@@ -10101,24 +10103,24 @@
       <w:pPr>
         <w:pStyle w:val="Heading3"/>
       </w:pPr>
-      <w:bookmarkStart w:id="24" w:name="_Toc426119872"/>
-      <w:bookmarkStart w:id="25" w:name="_Toc449961134"/>
+      <w:bookmarkStart w:id="25" w:name="_Toc426119872"/>
+      <w:bookmarkStart w:id="26" w:name="_Toc450222543"/>
       <w:r>
         <w:t>UML Diagrams</w:t>
       </w:r>
-      <w:bookmarkEnd w:id="22"/>
       <w:bookmarkEnd w:id="23"/>
       <w:bookmarkEnd w:id="24"/>
       <w:bookmarkEnd w:id="25"/>
+      <w:bookmarkEnd w:id="26"/>
     </w:p>
     <w:p>
       <w:pPr>
         <w:spacing w:before="80" w:after="240"/>
       </w:pPr>
-      <w:bookmarkStart w:id="26" w:name="_Toc398719452"/>
-      <w:bookmarkStart w:id="27" w:name="_Toc389570606"/>
-      <w:bookmarkStart w:id="28" w:name="_Toc389581076"/>
-      <w:bookmarkStart w:id="29" w:name="_Ref394436861"/>
+      <w:bookmarkStart w:id="27" w:name="_Toc398719452"/>
+      <w:bookmarkStart w:id="28" w:name="_Toc389570606"/>
+      <w:bookmarkStart w:id="29" w:name="_Toc389581076"/>
+      <w:bookmarkStart w:id="30" w:name="_Ref394436861"/>
       <w:r>
         <w:t xml:space="preserve">This specification makes use of UML diagrams to visually depict relationships between CybOX Language constructs. Note that the diagrams have been extracted directly from the full UML model for CybOX; they have not been constructed purely for inclusion in the specification documents. Typically, diagrams are included for the primary class of a data model, and for any other class where the visualization of its relationships between other classes would be useful. This implies that there will be very few diagrams for classes whose only properties are either a data type or a class from the CybOX Common data model. </w:t>
       </w:r>
@@ -10141,16 +10143,16 @@
       <w:pPr>
         <w:pStyle w:val="Heading4"/>
       </w:pPr>
-      <w:bookmarkStart w:id="30" w:name="_Toc398719453"/>
-      <w:bookmarkStart w:id="31" w:name="_Toc426119874"/>
-      <w:bookmarkStart w:id="32" w:name="_Toc449961135"/>
-      <w:bookmarkEnd w:id="26"/>
+      <w:bookmarkStart w:id="31" w:name="_Toc398719453"/>
+      <w:bookmarkStart w:id="32" w:name="_Toc426119874"/>
+      <w:bookmarkStart w:id="33" w:name="_Toc450222544"/>
+      <w:bookmarkEnd w:id="27"/>
       <w:r>
         <w:t>Diagram Icons and Arrow Types</w:t>
       </w:r>
-      <w:bookmarkEnd w:id="30"/>
       <w:bookmarkEnd w:id="31"/>
       <w:bookmarkEnd w:id="32"/>
+      <w:bookmarkEnd w:id="33"/>
     </w:p>
     <w:p>
       <w:pPr>
@@ -10238,56 +10240,30 @@
           <w:b/>
         </w:rPr>
       </w:pPr>
-      <w:bookmarkStart w:id="33" w:name="_Ref397637630"/>
+      <w:bookmarkStart w:id="34" w:name="_Ref397637630"/>
       <w:r>
         <w:t xml:space="preserve">Table </w:t>
       </w:r>
-      <w:r>
-        <w:fldChar w:fldCharType="begin"/>
-      </w:r>
-      <w:r>
-        <w:instrText xml:space="preserve"> STYLEREF 1 \s </w:instrText>
-      </w:r>
-      <w:r>
-        <w:fldChar w:fldCharType="separate"/>
-      </w:r>
-      <w:r>
-        <w:rPr>
-          <w:noProof/>
-        </w:rPr>
-        <w:t>1</w:t>
-      </w:r>
-      <w:r>
-        <w:rPr>
-          <w:noProof/>
-        </w:rPr>
-        <w:fldChar w:fldCharType="end"/>
-      </w:r>
+      <w:fldSimple w:instr=" STYLEREF 1 \s ">
+        <w:r>
+          <w:rPr>
+            <w:noProof/>
+          </w:rPr>
+          <w:t>1</w:t>
+        </w:r>
+      </w:fldSimple>
       <w:r>
         <w:noBreakHyphen/>
       </w:r>
-      <w:r>
-        <w:fldChar w:fldCharType="begin"/>
-      </w:r>
-      <w:r>
-        <w:instrText xml:space="preserve"> SEQ Table \* ARABIC \s 1 </w:instrText>
-      </w:r>
-      <w:r>
-        <w:fldChar w:fldCharType="separate"/>
-      </w:r>
-      <w:r>
-        <w:rPr>
-          <w:noProof/>
-        </w:rPr>
-        <w:t>1</w:t>
-      </w:r>
-      <w:r>
-        <w:rPr>
-          <w:noProof/>
-        </w:rPr>
-        <w:fldChar w:fldCharType="end"/>
-      </w:r>
-      <w:bookmarkEnd w:id="33"/>
+      <w:fldSimple w:instr=" SEQ Table \* ARABIC \s 1 ">
+        <w:r>
+          <w:rPr>
+            <w:noProof/>
+          </w:rPr>
+          <w:t>1</w:t>
+        </w:r>
+      </w:fldSimple>
+      <w:bookmarkEnd w:id="34"/>
       <w:r>
         <w:t xml:space="preserve">.  </w:t>
       </w:r>
@@ -10534,7 +10510,7 @@
                 <v:shape id="_x0000_i1025" type="#_x0000_t75" style="width:21.5pt;height:22pt" o:ole="">
                   <v:imagedata r:id="rId26" o:title=""/>
                 </v:shape>
-                <o:OLEObject Type="Embed" ProgID="PBrush" ShapeID="_x0000_i1025" DrawAspect="Content" ObjectID="_1523888687" r:id="rId27"/>
+                <o:OLEObject Type="Embed" ProgID="PBrush" ShapeID="_x0000_i1025" DrawAspect="Content" ObjectID="_1523964371" r:id="rId27"/>
               </w:object>
             </w:r>
           </w:p>
@@ -10690,7 +10666,7 @@
                 <v:shape id="_x0000_i1026" type="#_x0000_t75" style="width:14.5pt;height:14.5pt" o:ole="">
                   <v:imagedata r:id="rId29" o:title=""/>
                 </v:shape>
-                <o:OLEObject Type="Embed" ProgID="PBrush" ShapeID="_x0000_i1026" DrawAspect="Content" ObjectID="_1523888688" r:id="rId30"/>
+                <o:OLEObject Type="Embed" ProgID="PBrush" ShapeID="_x0000_i1026" DrawAspect="Content" ObjectID="_1523964372" r:id="rId30"/>
               </w:object>
             </w:r>
           </w:p>
@@ -10750,7 +10726,7 @@
                 <v:shape id="_x0000_i1027" type="#_x0000_t75" style="width:14pt;height:14.5pt" o:ole="">
                   <v:imagedata r:id="rId31" o:title=""/>
                 </v:shape>
-                <o:OLEObject Type="Embed" ProgID="PBrush" ShapeID="_x0000_i1027" DrawAspect="Content" ObjectID="_1523888689" r:id="rId32"/>
+                <o:OLEObject Type="Embed" ProgID="PBrush" ShapeID="_x0000_i1027" DrawAspect="Content" ObjectID="_1523964373" r:id="rId32"/>
               </w:object>
             </w:r>
           </w:p>
@@ -10936,7 +10912,7 @@
                 <v:shape id="_x0000_i1028" type="#_x0000_t75" style="width:57.5pt;height:36pt" o:ole="">
                   <v:imagedata r:id="rId33" o:title=""/>
                 </v:shape>
-                <o:OLEObject Type="Embed" ProgID="PBrush" ShapeID="_x0000_i1028" DrawAspect="Content" ObjectID="_1523888690" r:id="rId34"/>
+                <o:OLEObject Type="Embed" ProgID="PBrush" ShapeID="_x0000_i1028" DrawAspect="Content" ObjectID="_1523964374" r:id="rId34"/>
               </w:object>
             </w:r>
           </w:p>
@@ -10972,19 +10948,19 @@
       <w:pPr>
         <w:pStyle w:val="Heading3"/>
       </w:pPr>
-      <w:bookmarkStart w:id="34" w:name="_Toc426119876"/>
-      <w:bookmarkStart w:id="35" w:name="_Toc449961136"/>
+      <w:bookmarkStart w:id="35" w:name="_Toc426119876"/>
+      <w:bookmarkStart w:id="36" w:name="_Toc450222545"/>
       <w:r>
         <w:t>Enumeration</w:t>
       </w:r>
       <w:r>
         <w:t xml:space="preserve"> Table Notation</w:t>
       </w:r>
-      <w:bookmarkEnd w:id="27"/>
       <w:bookmarkEnd w:id="28"/>
       <w:bookmarkEnd w:id="29"/>
-      <w:bookmarkEnd w:id="34"/>
+      <w:bookmarkEnd w:id="30"/>
       <w:bookmarkEnd w:id="35"/>
+      <w:bookmarkEnd w:id="36"/>
     </w:p>
     <w:p>
       <w:pPr>
@@ -11082,15 +11058,15 @@
       <w:pPr>
         <w:pStyle w:val="Heading2"/>
       </w:pPr>
-      <w:bookmarkStart w:id="36" w:name="_Ref428537349"/>
-      <w:bookmarkStart w:id="37" w:name="_Toc427275785"/>
-      <w:bookmarkStart w:id="38" w:name="_Toc449961137"/>
+      <w:bookmarkStart w:id="37" w:name="_Ref428537349"/>
+      <w:bookmarkStart w:id="38" w:name="_Toc427275785"/>
+      <w:bookmarkStart w:id="39" w:name="_Toc450222546"/>
       <w:r>
         <w:t>Terminology</w:t>
       </w:r>
-      <w:bookmarkEnd w:id="36"/>
       <w:bookmarkEnd w:id="37"/>
       <w:bookmarkEnd w:id="38"/>
+      <w:bookmarkEnd w:id="39"/>
     </w:p>
     <w:p>
       <w:pPr>
@@ -11233,24 +11209,24 @@
       <w:pPr>
         <w:pStyle w:val="Heading2"/>
       </w:pPr>
-      <w:bookmarkStart w:id="39" w:name="_Ref7502892"/>
-      <w:bookmarkStart w:id="40" w:name="_Toc12011611"/>
-      <w:bookmarkStart w:id="41" w:name="_Toc85472894"/>
-      <w:bookmarkStart w:id="42" w:name="_Toc287332008"/>
-      <w:bookmarkStart w:id="43" w:name="_Toc427275786"/>
-      <w:bookmarkStart w:id="44" w:name="_Toc449961138"/>
+      <w:bookmarkStart w:id="40" w:name="_Ref7502892"/>
+      <w:bookmarkStart w:id="41" w:name="_Toc12011611"/>
+      <w:bookmarkStart w:id="42" w:name="_Toc85472894"/>
+      <w:bookmarkStart w:id="43" w:name="_Toc287332008"/>
+      <w:bookmarkStart w:id="44" w:name="_Toc427275786"/>
+      <w:bookmarkStart w:id="45" w:name="_Toc450222547"/>
       <w:r>
         <w:t>Normative</w:t>
       </w:r>
-      <w:bookmarkEnd w:id="39"/>
       <w:bookmarkEnd w:id="40"/>
+      <w:bookmarkEnd w:id="41"/>
       <w:r>
         <w:t xml:space="preserve"> References</w:t>
       </w:r>
-      <w:bookmarkEnd w:id="41"/>
       <w:bookmarkEnd w:id="42"/>
       <w:bookmarkEnd w:id="43"/>
       <w:bookmarkEnd w:id="44"/>
+      <w:bookmarkEnd w:id="45"/>
     </w:p>
     <w:p>
       <w:pPr>
@@ -11262,14 +11238,14 @@
         </w:rPr>
         <w:t>[</w:t>
       </w:r>
-      <w:bookmarkStart w:id="45" w:name="rfc2119"/>
+      <w:bookmarkStart w:id="46" w:name="rfc2119"/>
       <w:r>
         <w:rPr>
           <w:rStyle w:val="Refterm"/>
         </w:rPr>
         <w:t>RFC2119</w:t>
       </w:r>
-      <w:bookmarkEnd w:id="45"/>
+      <w:bookmarkEnd w:id="46"/>
       <w:r>
         <w:rPr>
           <w:rStyle w:val="Refterm"/>
@@ -11316,14 +11292,14 @@
       <w:pPr>
         <w:pStyle w:val="Heading1"/>
       </w:pPr>
-      <w:bookmarkStart w:id="46" w:name="_Ref428537380"/>
-      <w:bookmarkStart w:id="47" w:name="_Toc449961139"/>
+      <w:bookmarkStart w:id="47" w:name="_Ref428537380"/>
+      <w:bookmarkStart w:id="48" w:name="_Toc450222548"/>
       <w:r>
         <w:lastRenderedPageBreak/>
         <w:t>Background Information</w:t>
       </w:r>
-      <w:bookmarkEnd w:id="46"/>
       <w:bookmarkEnd w:id="47"/>
+      <w:bookmarkEnd w:id="48"/>
     </w:p>
     <w:p>
       <w:pPr>
@@ -11392,8 +11368,8 @@
       <w:r>
         <w:t>.</w:t>
       </w:r>
-      <w:bookmarkStart w:id="48" w:name="_Toc287332011"/>
-      <w:bookmarkStart w:id="49" w:name="_Toc409437263"/>
+      <w:bookmarkStart w:id="49" w:name="_Toc287332011"/>
+      <w:bookmarkStart w:id="50" w:name="_Toc409437263"/>
     </w:p>
     <w:p>
       <w:pPr>
@@ -12125,57 +12101,31 @@
           <w:rFonts w:cs="Courier New"/>
         </w:rPr>
       </w:pPr>
-      <w:bookmarkStart w:id="50" w:name="_Ref419296006"/>
-      <w:bookmarkStart w:id="51" w:name="_Ref406675178"/>
+      <w:bookmarkStart w:id="51" w:name="_Ref419296006"/>
+      <w:bookmarkStart w:id="52" w:name="_Ref406675178"/>
       <w:r>
         <w:t xml:space="preserve">Figure </w:t>
       </w:r>
-      <w:r>
-        <w:fldChar w:fldCharType="begin"/>
-      </w:r>
-      <w:r>
-        <w:instrText xml:space="preserve"> STYLEREF 1 \s </w:instrText>
-      </w:r>
-      <w:r>
-        <w:fldChar w:fldCharType="separate"/>
-      </w:r>
-      <w:r>
-        <w:rPr>
-          <w:noProof/>
-        </w:rPr>
-        <w:t>2</w:t>
-      </w:r>
-      <w:r>
-        <w:rPr>
-          <w:noProof/>
-        </w:rPr>
-        <w:fldChar w:fldCharType="end"/>
-      </w:r>
+      <w:fldSimple w:instr=" STYLEREF 1 \s ">
+        <w:r>
+          <w:rPr>
+            <w:noProof/>
+          </w:rPr>
+          <w:t>2</w:t>
+        </w:r>
+      </w:fldSimple>
       <w:r>
         <w:noBreakHyphen/>
       </w:r>
-      <w:r>
-        <w:fldChar w:fldCharType="begin"/>
-      </w:r>
-      <w:r>
-        <w:instrText xml:space="preserve"> SEQ Figure \* ARABIC \s 1 </w:instrText>
-      </w:r>
-      <w:r>
-        <w:fldChar w:fldCharType="separate"/>
-      </w:r>
-      <w:r>
-        <w:rPr>
-          <w:noProof/>
-        </w:rPr>
-        <w:t>1</w:t>
-      </w:r>
-      <w:r>
-        <w:rPr>
-          <w:noProof/>
-        </w:rPr>
-        <w:fldChar w:fldCharType="end"/>
-      </w:r>
-      <w:bookmarkEnd w:id="50"/>
+      <w:fldSimple w:instr=" SEQ Figure \* ARABIC \s 1 ">
+        <w:r>
+          <w:rPr>
+            <w:noProof/>
+          </w:rPr>
+          <w:t>1</w:t>
+        </w:r>
+      </w:fldSimple>
+      <w:bookmarkEnd w:id="51"/>
       <w:r>
         <w:t xml:space="preserve">. UML diagram of the </w:t>
       </w:r>
@@ -12191,30 +12141,30 @@
         </w:rPr>
         <w:t>Vocabulary data model</w:t>
       </w:r>
-      <w:bookmarkEnd w:id="51"/>
+      <w:bookmarkEnd w:id="52"/>
     </w:p>
     <w:p/>
     <w:p>
       <w:pPr>
         <w:pStyle w:val="Heading3"/>
       </w:pPr>
-      <w:bookmarkStart w:id="52" w:name="_Ref418766010"/>
-      <w:bookmarkStart w:id="53" w:name="_Toc425428471"/>
-      <w:bookmarkStart w:id="54" w:name="_Toc430248952"/>
-      <w:bookmarkStart w:id="55" w:name="_Ref438470833"/>
-      <w:bookmarkStart w:id="56" w:name="_Toc449961140"/>
+      <w:bookmarkStart w:id="53" w:name="_Ref418766010"/>
+      <w:bookmarkStart w:id="54" w:name="_Toc425428471"/>
+      <w:bookmarkStart w:id="55" w:name="_Toc430248952"/>
+      <w:bookmarkStart w:id="56" w:name="_Ref438470833"/>
+      <w:bookmarkStart w:id="57" w:name="_Toc450222549"/>
       <w:r>
         <w:lastRenderedPageBreak/>
         <w:t xml:space="preserve">VocabularyStringType </w:t>
       </w:r>
-      <w:bookmarkEnd w:id="52"/>
+      <w:bookmarkEnd w:id="53"/>
       <w:r>
         <w:t>Data Type</w:t>
       </w:r>
-      <w:bookmarkEnd w:id="53"/>
       <w:bookmarkEnd w:id="54"/>
       <w:bookmarkEnd w:id="55"/>
       <w:bookmarkEnd w:id="56"/>
+      <w:bookmarkEnd w:id="57"/>
     </w:p>
     <w:p>
       <w:pPr>
@@ -12288,20 +12238,20 @@
       <w:pPr>
         <w:pStyle w:val="Heading3"/>
       </w:pPr>
-      <w:bookmarkStart w:id="57" w:name="_Ref418766030"/>
-      <w:bookmarkStart w:id="58" w:name="_Toc425428472"/>
-      <w:bookmarkStart w:id="59" w:name="_Toc430248953"/>
-      <w:bookmarkStart w:id="60" w:name="_Toc449961141"/>
+      <w:bookmarkStart w:id="58" w:name="_Ref418766030"/>
+      <w:bookmarkStart w:id="59" w:name="_Toc425428472"/>
+      <w:bookmarkStart w:id="60" w:name="_Toc430248953"/>
+      <w:bookmarkStart w:id="61" w:name="_Toc450222550"/>
       <w:r>
         <w:t xml:space="preserve">UnenforcedVocabularyStringType </w:t>
       </w:r>
-      <w:bookmarkEnd w:id="57"/>
+      <w:bookmarkEnd w:id="58"/>
       <w:r>
         <w:t>Data Type</w:t>
       </w:r>
-      <w:bookmarkEnd w:id="58"/>
       <w:bookmarkEnd w:id="59"/>
       <w:bookmarkEnd w:id="60"/>
+      <w:bookmarkEnd w:id="61"/>
     </w:p>
     <w:p>
       <w:pPr>
@@ -12526,56 +12476,30 @@
           <w:b/>
         </w:rPr>
       </w:pPr>
-      <w:bookmarkStart w:id="61" w:name="_Ref419330869"/>
+      <w:bookmarkStart w:id="62" w:name="_Ref419330869"/>
       <w:r>
         <w:t xml:space="preserve">Table </w:t>
       </w:r>
-      <w:r>
-        <w:fldChar w:fldCharType="begin"/>
-      </w:r>
-      <w:r>
-        <w:instrText xml:space="preserve"> STYLEREF 1 \s </w:instrText>
-      </w:r>
-      <w:r>
-        <w:fldChar w:fldCharType="separate"/>
-      </w:r>
-      <w:r>
-        <w:rPr>
-          <w:noProof/>
-        </w:rPr>
-        <w:t>2</w:t>
-      </w:r>
-      <w:r>
-        <w:rPr>
-          <w:noProof/>
-        </w:rPr>
-        <w:fldChar w:fldCharType="end"/>
-      </w:r>
+      <w:fldSimple w:instr=" STYLEREF 1 \s ">
+        <w:r>
+          <w:rPr>
+            <w:noProof/>
+          </w:rPr>
+          <w:t>2</w:t>
+        </w:r>
+      </w:fldSimple>
       <w:r>
         <w:noBreakHyphen/>
       </w:r>
-      <w:r>
-        <w:fldChar w:fldCharType="begin"/>
-      </w:r>
-      <w:r>
-        <w:instrText xml:space="preserve"> SEQ Table \* ARABIC \s 1 </w:instrText>
-      </w:r>
-      <w:r>
-        <w:fldChar w:fldCharType="separate"/>
-      </w:r>
-      <w:r>
-        <w:rPr>
-          <w:noProof/>
-        </w:rPr>
-        <w:t>1</w:t>
-      </w:r>
-      <w:r>
-        <w:rPr>
-          <w:noProof/>
-        </w:rPr>
-        <w:fldChar w:fldCharType="end"/>
-      </w:r>
-      <w:bookmarkEnd w:id="61"/>
+      <w:fldSimple w:instr=" SEQ Table \* ARABIC \s 1 ">
+        <w:r>
+          <w:rPr>
+            <w:noProof/>
+          </w:rPr>
+          <w:t>1</w:t>
+        </w:r>
+      </w:fldSimple>
+      <w:bookmarkEnd w:id="62"/>
       <w:r>
         <w:t xml:space="preserve">. Properties of the </w:t>
       </w:r>
@@ -12900,20 +12824,20 @@
       <w:pPr>
         <w:pStyle w:val="Heading3"/>
       </w:pPr>
-      <w:bookmarkStart w:id="62" w:name="_Ref420936722"/>
-      <w:bookmarkStart w:id="63" w:name="_Toc425428473"/>
-      <w:bookmarkStart w:id="64" w:name="_Toc430248954"/>
-      <w:bookmarkStart w:id="65" w:name="_Toc449961142"/>
+      <w:bookmarkStart w:id="63" w:name="_Ref420936722"/>
+      <w:bookmarkStart w:id="64" w:name="_Toc425428473"/>
+      <w:bookmarkStart w:id="65" w:name="_Toc430248954"/>
+      <w:bookmarkStart w:id="66" w:name="_Toc450222551"/>
       <w:r>
         <w:t xml:space="preserve">ControlledVocabularyStringType </w:t>
       </w:r>
       <w:r>
         <w:t>Data Type</w:t>
       </w:r>
-      <w:bookmarkEnd w:id="62"/>
       <w:bookmarkEnd w:id="63"/>
       <w:bookmarkEnd w:id="64"/>
       <w:bookmarkEnd w:id="65"/>
+      <w:bookmarkEnd w:id="66"/>
     </w:p>
     <w:p>
       <w:pPr>
@@ -13047,8 +12971,8 @@
       <w:pPr>
         <w:pStyle w:val="Heading1"/>
       </w:pPr>
-      <w:bookmarkStart w:id="66" w:name="_Ref431720307"/>
-      <w:bookmarkStart w:id="67" w:name="_Toc449961143"/>
+      <w:bookmarkStart w:id="67" w:name="_Ref431720307"/>
+      <w:bookmarkStart w:id="68" w:name="_Toc450222552"/>
       <w:r>
         <w:lastRenderedPageBreak/>
         <w:t xml:space="preserve">CybOX Default Vocabularies </w:t>
@@ -13059,8 +12983,8 @@
       <w:r>
         <w:t>s</w:t>
       </w:r>
-      <w:bookmarkEnd w:id="66"/>
       <w:bookmarkEnd w:id="67"/>
+      <w:bookmarkEnd w:id="68"/>
     </w:p>
     <w:p>
       <w:r>
@@ -13083,7 +13007,7 @@
       <w:pPr>
         <w:pStyle w:val="Heading2"/>
       </w:pPr>
-      <w:bookmarkStart w:id="68" w:name="_Toc449961144"/>
+      <w:bookmarkStart w:id="69" w:name="_Toc450222553"/>
       <w:r>
         <w:t>ActionType</w:t>
       </w:r>
@@ -13093,7 +13017,7 @@
       <w:r>
         <w:t>-1.0 Enumeration</w:t>
       </w:r>
-      <w:bookmarkEnd w:id="68"/>
+      <w:bookmarkEnd w:id="69"/>
     </w:p>
     <w:p>
       <w:pPr>
@@ -18500,8 +18424,8 @@
       <w:pPr>
         <w:pStyle w:val="Heading2"/>
       </w:pPr>
-      <w:bookmarkStart w:id="69" w:name="_Ref431674961"/>
-      <w:bookmarkStart w:id="70" w:name="_Toc449961145"/>
+      <w:bookmarkStart w:id="70" w:name="_Ref431674961"/>
+      <w:bookmarkStart w:id="71" w:name="_Toc450222554"/>
       <w:r>
         <w:t>ActionName</w:t>
       </w:r>
@@ -18511,8 +18435,8 @@
       <w:r>
         <w:t>-1.1 Enumeration</w:t>
       </w:r>
-      <w:bookmarkEnd w:id="69"/>
       <w:bookmarkEnd w:id="70"/>
+      <w:bookmarkEnd w:id="71"/>
     </w:p>
     <w:p>
       <w:pPr>
@@ -27267,7 +27191,7 @@
       <w:pPr>
         <w:pStyle w:val="Heading2"/>
       </w:pPr>
-      <w:bookmarkStart w:id="71" w:name="_Toc449961146"/>
+      <w:bookmarkStart w:id="72" w:name="_Toc450222555"/>
       <w:r>
         <w:t>ActionName</w:t>
       </w:r>
@@ -27277,7 +27201,7 @@
       <w:r>
         <w:t>-1.0 Enumeration</w:t>
       </w:r>
-      <w:bookmarkEnd w:id="71"/>
+      <w:bookmarkEnd w:id="72"/>
     </w:p>
     <w:p>
       <w:pPr>
@@ -36036,7 +35960,7 @@
       <w:pPr>
         <w:pStyle w:val="Heading2"/>
       </w:pPr>
-      <w:bookmarkStart w:id="72" w:name="_Toc449961147"/>
+      <w:bookmarkStart w:id="73" w:name="_Toc450222556"/>
       <w:r>
         <w:t>ActionArgumentName</w:t>
       </w:r>
@@ -36046,7 +35970,7 @@
       <w:r>
         <w:t>.0 Enumeration</w:t>
       </w:r>
-      <w:bookmarkEnd w:id="72"/>
+      <w:bookmarkEnd w:id="73"/>
     </w:p>
     <w:p>
       <w:pPr>
@@ -38703,7 +38627,7 @@
       <w:pPr>
         <w:pStyle w:val="Heading2"/>
       </w:pPr>
-      <w:bookmarkStart w:id="73" w:name="_Toc449961148"/>
+      <w:bookmarkStart w:id="74" w:name="_Toc450222557"/>
       <w:r>
         <w:t>ActionObjectAssociationType</w:t>
       </w:r>
@@ -38713,7 +38637,7 @@
       <w:r>
         <w:t>.0 Enumeration</w:t>
       </w:r>
-      <w:bookmarkEnd w:id="73"/>
+      <w:bookmarkEnd w:id="74"/>
     </w:p>
     <w:p>
       <w:pPr>
@@ -39042,7 +38966,7 @@
       <w:pPr>
         <w:pStyle w:val="Heading2"/>
       </w:pPr>
-      <w:bookmarkStart w:id="74" w:name="_Toc449961149"/>
+      <w:bookmarkStart w:id="75" w:name="_Toc450222558"/>
       <w:r>
         <w:t>ActionRelationshipType</w:t>
       </w:r>
@@ -39052,7 +38976,7 @@
       <w:r>
         <w:t>.0 Enumeration</w:t>
       </w:r>
-      <w:bookmarkEnd w:id="74"/>
+      <w:bookmarkEnd w:id="75"/>
     </w:p>
     <w:p>
       <w:pPr>
@@ -39521,8 +39445,8 @@
       <w:pPr>
         <w:pStyle w:val="Heading2"/>
       </w:pPr>
-      <w:bookmarkStart w:id="75" w:name="_Ref431679318"/>
-      <w:bookmarkStart w:id="76" w:name="_Toc449961150"/>
+      <w:bookmarkStart w:id="76" w:name="_Ref431679318"/>
+      <w:bookmarkStart w:id="77" w:name="_Toc450222559"/>
       <w:r>
         <w:t>EventType</w:t>
       </w:r>
@@ -39532,8 +39456,8 @@
       <w:r>
         <w:t>.0.1 Enumeration</w:t>
       </w:r>
-      <w:bookmarkEnd w:id="75"/>
       <w:bookmarkEnd w:id="76"/>
+      <w:bookmarkEnd w:id="77"/>
     </w:p>
     <w:p>
       <w:pPr>
@@ -41438,7 +41362,7 @@
       <w:pPr>
         <w:pStyle w:val="Heading2"/>
       </w:pPr>
-      <w:bookmarkStart w:id="77" w:name="_Toc449961151"/>
+      <w:bookmarkStart w:id="78" w:name="_Toc450222560"/>
       <w:r>
         <w:t>EventType</w:t>
       </w:r>
@@ -41448,7 +41372,7 @@
       <w:r>
         <w:t>.0 Enumeration</w:t>
       </w:r>
-      <w:bookmarkEnd w:id="77"/>
+      <w:bookmarkEnd w:id="78"/>
     </w:p>
     <w:p>
       <w:pPr>
@@ -43442,8 +43366,8 @@
       <w:pPr>
         <w:pStyle w:val="Heading2"/>
       </w:pPr>
-      <w:bookmarkStart w:id="78" w:name="_Ref438645330"/>
-      <w:bookmarkStart w:id="79" w:name="_Toc449961152"/>
+      <w:bookmarkStart w:id="79" w:name="_Ref438645330"/>
+      <w:bookmarkStart w:id="80" w:name="_Toc450222561"/>
       <w:r>
         <w:t>ObjectRelationship</w:t>
       </w:r>
@@ -43453,8 +43377,8 @@
       <w:r>
         <w:t>.1 Enumeration</w:t>
       </w:r>
-      <w:bookmarkEnd w:id="78"/>
       <w:bookmarkEnd w:id="79"/>
+      <w:bookmarkEnd w:id="80"/>
     </w:p>
     <w:p>
       <w:pPr>
@@ -49989,11 +49913,11 @@
         <w:pStyle w:val="Heading2"/>
         <w:ind w:left="720" w:hanging="720"/>
       </w:pPr>
-      <w:bookmarkStart w:id="80" w:name="_Toc449961153"/>
+      <w:bookmarkStart w:id="81" w:name="_Toc450222562"/>
       <w:r>
         <w:t>ObjectRelationshipVocab-1.0 Enumeration</w:t>
       </w:r>
-      <w:bookmarkEnd w:id="80"/>
+      <w:bookmarkEnd w:id="81"/>
     </w:p>
     <w:p>
       <w:pPr>
@@ -56473,7 +56397,7 @@
         <w:pStyle w:val="Heading2"/>
         <w:ind w:left="720" w:hanging="720"/>
       </w:pPr>
-      <w:bookmarkStart w:id="81" w:name="_Toc449961154"/>
+      <w:bookmarkStart w:id="82" w:name="_Toc450222563"/>
       <w:r>
         <w:t>ObjectState</w:t>
       </w:r>
@@ -56483,7 +56407,7 @@
       <w:r>
         <w:t>.0 Enumeration</w:t>
       </w:r>
-      <w:bookmarkEnd w:id="81"/>
+      <w:bookmarkEnd w:id="82"/>
     </w:p>
     <w:p>
       <w:pPr>
@@ -57089,7 +57013,7 @@
         <w:pStyle w:val="Heading2"/>
         <w:ind w:left="720" w:hanging="720"/>
       </w:pPr>
-      <w:bookmarkStart w:id="82" w:name="_Toc449961155"/>
+      <w:bookmarkStart w:id="83" w:name="_Toc450222564"/>
       <w:r>
         <w:t>CharacterEncoding</w:t>
       </w:r>
@@ -57099,7 +57023,7 @@
       <w:r>
         <w:t>.0 Enumeration</w:t>
       </w:r>
-      <w:bookmarkEnd w:id="82"/>
+      <w:bookmarkEnd w:id="83"/>
     </w:p>
     <w:p>
       <w:pPr>
@@ -57848,7 +57772,7 @@
         <w:pStyle w:val="Heading2"/>
         <w:ind w:left="720" w:hanging="720"/>
       </w:pPr>
-      <w:bookmarkStart w:id="83" w:name="_Toc449961156"/>
+      <w:bookmarkStart w:id="84" w:name="_Toc450222565"/>
       <w:r>
         <w:t>InformationSourceType</w:t>
       </w:r>
@@ -57858,7 +57782,7 @@
       <w:r>
         <w:t>.0 Enumeration</w:t>
       </w:r>
-      <w:bookmarkEnd w:id="83"/>
+      <w:bookmarkEnd w:id="84"/>
     </w:p>
     <w:p>
       <w:pPr>
@@ -58618,7 +58542,7 @@
         <w:pStyle w:val="Heading2"/>
         <w:ind w:left="720" w:hanging="720"/>
       </w:pPr>
-      <w:bookmarkStart w:id="84" w:name="_Toc449961157"/>
+      <w:bookmarkStart w:id="85" w:name="_Toc450222566"/>
       <w:r>
         <w:t>HashName</w:t>
       </w:r>
@@ -58628,7 +58552,7 @@
       <w:r>
         <w:t>.0 Enumeration</w:t>
       </w:r>
-      <w:bookmarkEnd w:id="84"/>
+      <w:bookmarkEnd w:id="85"/>
     </w:p>
     <w:p>
       <w:pPr>
@@ -59142,13 +59066,13 @@
         <w:pStyle w:val="Heading2"/>
         <w:ind w:left="720" w:hanging="720"/>
       </w:pPr>
-      <w:bookmarkStart w:id="85" w:name="_Ref431717532"/>
-      <w:bookmarkStart w:id="86" w:name="_Toc449961158"/>
+      <w:bookmarkStart w:id="86" w:name="_Ref431717532"/>
+      <w:bookmarkStart w:id="87" w:name="_Toc450222567"/>
       <w:r>
         <w:t>ToolTypeVocab-1.1 Enumeration</w:t>
       </w:r>
-      <w:bookmarkEnd w:id="85"/>
       <w:bookmarkEnd w:id="86"/>
+      <w:bookmarkEnd w:id="87"/>
     </w:p>
     <w:p>
       <w:pPr>
@@ -60611,7 +60535,7 @@
         <w:pStyle w:val="Heading2"/>
         <w:ind w:left="720" w:hanging="720"/>
       </w:pPr>
-      <w:bookmarkStart w:id="87" w:name="_Toc449961159"/>
+      <w:bookmarkStart w:id="88" w:name="_Toc450222568"/>
       <w:r>
         <w:t>ToolType</w:t>
       </w:r>
@@ -60621,7 +60545,7 @@
       <w:r>
         <w:t>.0 Enumeration</w:t>
       </w:r>
-      <w:bookmarkEnd w:id="87"/>
+      <w:bookmarkEnd w:id="88"/>
     </w:p>
     <w:p>
       <w:pPr>
@@ -61614,16 +61538,16 @@
       <w:pPr>
         <w:pStyle w:val="Heading1"/>
       </w:pPr>
-      <w:bookmarkStart w:id="88" w:name="_Ref428537416"/>
-      <w:bookmarkStart w:id="89" w:name="_Toc449961160"/>
+      <w:bookmarkStart w:id="89" w:name="_Ref428537416"/>
+      <w:bookmarkStart w:id="90" w:name="_Toc450222569"/>
       <w:r>
         <w:lastRenderedPageBreak/>
         <w:t>Conformance</w:t>
       </w:r>
-      <w:bookmarkEnd w:id="48"/>
       <w:bookmarkEnd w:id="49"/>
-      <w:bookmarkEnd w:id="88"/>
+      <w:bookmarkEnd w:id="50"/>
       <w:bookmarkEnd w:id="89"/>
+      <w:bookmarkEnd w:id="90"/>
     </w:p>
     <w:p>
       <w:r>
@@ -61633,15 +61557,15 @@
     <w:p>
       <w:pPr>
         <w:rPr>
-          <w:del w:id="90" w:author="Roberge, Robert J" w:date="2016-03-11T11:46:00Z"/>
+          <w:del w:id="91" w:author="Roberge, Robert J" w:date="2016-03-11T11:46:00Z"/>
         </w:rPr>
       </w:pPr>
-      <w:ins w:id="91" w:author="Roberge, Robert J" w:date="2016-03-11T11:46:00Z">
+      <w:ins w:id="92" w:author="Roberge, Robert J" w:date="2016-03-11T11:46:00Z">
         <w:r>
           <w:t xml:space="preserve"> </w:t>
         </w:r>
       </w:ins>
-      <w:del w:id="92" w:author="Roberge, Robert J" w:date="2016-03-11T11:46:00Z">
+      <w:del w:id="93" w:author="Roberge, Robert J" w:date="2016-03-11T11:46:00Z">
         <w:r>
           <w:delText xml:space="preserve"> </w:delText>
         </w:r>
@@ -61651,22 +61575,22 @@
       <w:r>
         <w:t xml:space="preserve">[1] Conformant implementations must conform to all normative structural specifications of the UML model </w:t>
       </w:r>
-      <w:del w:id="93" w:author="Roberge, Robert J" w:date="2016-03-11T11:47:00Z">
+      <w:del w:id="94" w:author="Roberge, Robert J" w:date="2016-03-11T11:47:00Z">
         <w:r>
           <w:delText xml:space="preserve">or </w:delText>
         </w:r>
       </w:del>
-      <w:ins w:id="94" w:author="Roberge, Robert J" w:date="2016-03-11T11:47:00Z">
+      <w:ins w:id="95" w:author="Roberge, Robert J" w:date="2016-03-11T11:47:00Z">
         <w:r>
           <w:t xml:space="preserve">and </w:t>
         </w:r>
       </w:ins>
-      <w:ins w:id="95" w:author="Roberge, Robert J" w:date="2016-03-11T11:48:00Z">
+      <w:ins w:id="96" w:author="Roberge, Robert J" w:date="2016-03-11T11:48:00Z">
         <w:r>
           <w:t>to</w:t>
         </w:r>
       </w:ins>
-      <w:ins w:id="96" w:author="Roberge, Robert J" w:date="2016-03-11T11:47:00Z">
+      <w:ins w:id="97" w:author="Roberge, Robert J" w:date="2016-03-11T11:47:00Z">
         <w:r>
           <w:t xml:space="preserve"> </w:t>
         </w:r>
@@ -61674,7 +61598,7 @@
       <w:r>
         <w:t>additional normative statements within this document that apply to the portions of CybOX they implement (e.g., implementers of the entire Observable class must conform to all normative structural specifications of the UML model regarding the Observable class</w:t>
       </w:r>
-      <w:ins w:id="97" w:author="Roberge, Robert J" w:date="2016-03-11T11:47:00Z">
+      <w:ins w:id="98" w:author="Roberge, Robert J" w:date="2016-03-11T11:47:00Z">
         <w:r>
           <w:t>,</w:t>
         </w:r>
@@ -61682,22 +61606,22 @@
       <w:r>
         <w:t xml:space="preserve"> </w:t>
       </w:r>
-      <w:del w:id="98" w:author="Roberge, Robert J" w:date="2016-03-11T11:47:00Z">
+      <w:del w:id="99" w:author="Roberge, Robert J" w:date="2016-03-11T11:47:00Z">
         <w:r>
           <w:delText xml:space="preserve">or </w:delText>
         </w:r>
       </w:del>
-      <w:ins w:id="99" w:author="Roberge, Robert J" w:date="2016-03-11T11:47:00Z">
+      <w:ins w:id="100" w:author="Roberge, Robert J" w:date="2016-03-11T11:47:00Z">
         <w:r>
           <w:t xml:space="preserve">and </w:t>
         </w:r>
       </w:ins>
-      <w:ins w:id="100" w:author="Roberge, Robert J" w:date="2016-03-11T11:48:00Z">
+      <w:ins w:id="101" w:author="Roberge, Robert J" w:date="2016-03-11T11:48:00Z">
         <w:r>
           <w:t>to</w:t>
         </w:r>
       </w:ins>
-      <w:ins w:id="101" w:author="Roberge, Robert J" w:date="2016-03-11T11:47:00Z">
+      <w:ins w:id="102" w:author="Roberge, Robert J" w:date="2016-03-11T11:47:00Z">
         <w:r>
           <w:t xml:space="preserve"> </w:t>
         </w:r>
@@ -61709,15 +61633,15 @@
     <w:p>
       <w:pPr>
         <w:rPr>
-          <w:del w:id="102" w:author="Roberge, Robert J" w:date="2016-03-11T11:46:00Z"/>
+          <w:del w:id="103" w:author="Roberge, Robert J" w:date="2016-03-11T11:46:00Z"/>
         </w:rPr>
       </w:pPr>
-      <w:ins w:id="103" w:author="Roberge, Robert J" w:date="2016-03-11T11:46:00Z">
+      <w:ins w:id="104" w:author="Roberge, Robert J" w:date="2016-03-11T11:46:00Z">
         <w:r>
           <w:t xml:space="preserve"> </w:t>
         </w:r>
       </w:ins>
-      <w:del w:id="104" w:author="Roberge, Robert J" w:date="2016-03-11T11:46:00Z">
+      <w:del w:id="105" w:author="Roberge, Robert J" w:date="2016-03-11T11:46:00Z">
         <w:r>
           <w:delText xml:space="preserve"> </w:delText>
         </w:r>
@@ -61727,12 +61651,12 @@
       <w:r>
         <w:t xml:space="preserve">[2] Conformant implementations are free to ignore normative structural specifications of the UML model </w:t>
       </w:r>
-      <w:del w:id="105" w:author="Roberge, Robert J" w:date="2016-03-11T11:48:00Z">
+      <w:del w:id="106" w:author="Roberge, Robert J" w:date="2016-03-11T11:48:00Z">
         <w:r>
           <w:delText xml:space="preserve">or </w:delText>
         </w:r>
       </w:del>
-      <w:ins w:id="106" w:author="Roberge, Robert J" w:date="2016-03-11T11:48:00Z">
+      <w:ins w:id="107" w:author="Roberge, Robert J" w:date="2016-03-11T11:48:00Z">
         <w:r>
           <w:t xml:space="preserve">and any </w:t>
         </w:r>
@@ -61740,7 +61664,7 @@
       <w:r>
         <w:t>additional normative statements within this document that do not apply to the portions of CybOX they implement (e.g., non-implementers of any particular properties of the Observable class are free to ignore all normative structural specifications of the UML model regarding those properties of the Observable class</w:t>
       </w:r>
-      <w:ins w:id="107" w:author="Roberge, Robert J" w:date="2016-03-11T11:48:00Z">
+      <w:ins w:id="108" w:author="Roberge, Robert J" w:date="2016-03-11T11:48:00Z">
         <w:r>
           <w:t>,</w:t>
         </w:r>
@@ -61748,12 +61672,12 @@
       <w:r>
         <w:t xml:space="preserve"> </w:t>
       </w:r>
-      <w:del w:id="108" w:author="Roberge, Robert J" w:date="2016-03-11T11:48:00Z">
+      <w:del w:id="109" w:author="Roberge, Robert J" w:date="2016-03-11T11:48:00Z">
         <w:r>
           <w:delText xml:space="preserve">or </w:delText>
         </w:r>
       </w:del>
-      <w:ins w:id="109" w:author="Roberge, Robert J" w:date="2016-03-11T11:48:00Z">
+      <w:ins w:id="110" w:author="Roberge, Robert J" w:date="2016-03-11T11:48:00Z">
         <w:r>
           <w:t xml:space="preserve">and any </w:t>
         </w:r>
@@ -61765,10 +61689,10 @@
     <w:p>
       <w:pPr>
         <w:rPr>
-          <w:del w:id="110" w:author="Roberge, Robert J" w:date="2016-03-11T11:46:00Z"/>
+          <w:del w:id="111" w:author="Roberge, Robert J" w:date="2016-03-11T11:46:00Z"/>
         </w:rPr>
       </w:pPr>
-      <w:del w:id="111" w:author="Roberge, Robert J" w:date="2016-03-11T11:46:00Z">
+      <w:del w:id="112" w:author="Roberge, Robert J" w:date="2016-03-11T11:46:00Z">
         <w:r>
           <w:delText xml:space="preserve"> </w:delText>
         </w:r>
@@ -61788,14 +61712,14 @@
         </w:numPr>
         <w:spacing w:before="0" w:beforeAutospacing="0" w:after="240" w:afterAutospacing="0"/>
       </w:pPr>
-      <w:bookmarkStart w:id="112" w:name="_Toc440957908"/>
-      <w:bookmarkStart w:id="113" w:name="_Toc449961161"/>
+      <w:bookmarkStart w:id="113" w:name="_Toc440957908"/>
+      <w:bookmarkStart w:id="114" w:name="_Toc450222570"/>
       <w:r>
         <w:lastRenderedPageBreak/>
         <w:t>Acknowledgments</w:t>
       </w:r>
-      <w:bookmarkEnd w:id="112"/>
       <w:bookmarkEnd w:id="113"/>
+      <w:bookmarkEnd w:id="114"/>
     </w:p>
     <w:p>
       <w:pPr>
@@ -65461,8 +65385,6 @@
       <w:r>
         <w:t>The authors would also like to thank the larger CybOX Community for its input and help in reviewing this document.</w:t>
       </w:r>
-      <w:bookmarkStart w:id="114" w:name="_GoBack"/>
-      <w:bookmarkEnd w:id="114"/>
     </w:p>
     <w:p/>
     <w:p>
@@ -65476,7 +65398,7 @@
       <w:bookmarkStart w:id="115" w:name="_Toc85472898"/>
       <w:bookmarkStart w:id="116" w:name="_Toc287332014"/>
       <w:bookmarkStart w:id="117" w:name="_Toc440957909"/>
-      <w:bookmarkStart w:id="118" w:name="_Toc449961162"/>
+      <w:bookmarkStart w:id="118" w:name="_Toc450222571"/>
       <w:r>
         <w:lastRenderedPageBreak/>
         <w:t>Revision History</w:t>
@@ -65907,7 +65829,7 @@
         <w:sz w:val="16"/>
         <w:szCs w:val="16"/>
       </w:rPr>
-      <w:t>11</w:t>
+      <w:t>6</w:t>
     </w:r>
     <w:r>
       <w:rPr>
@@ -65956,7 +65878,7 @@
         <w:sz w:val="16"/>
         <w:szCs w:val="16"/>
       </w:rPr>
-      <w:t>53</w:t>
+      <w:t>56</w:t>
     </w:r>
     <w:r>
       <w:rPr>
@@ -69391,7 +69313,7 @@
 </file>
 
 <file path=customXml/itemProps1.xml><?xml version="1.0" encoding="utf-8"?>
-<ds:datastoreItem xmlns:ds="http://schemas.openxmlformats.org/officeDocument/2006/customXml" ds:itemID="{1BAF0D62-1809-4C3C-B386-6B392533B052}">
+<ds:datastoreItem xmlns:ds="http://schemas.openxmlformats.org/officeDocument/2006/customXml" ds:itemID="{16AA868D-CAC0-4A29-9D9F-195E16403378}">
   <ds:schemaRefs>
     <ds:schemaRef ds:uri="http://schemas.openxmlformats.org/officeDocument/2006/bibliography"/>
   </ds:schemaRefs>

--- a/documents/cybox-v2.1.1-wd01-part05-vocabularies.docx
+++ b/documents/cybox-v2.1.1-wd01-part05-vocabularies.docx
@@ -5831,8 +5831,6 @@
         <w:t>Table of Contents</w:t>
       </w:r>
     </w:p>
-    <w:bookmarkStart w:id="5" w:name="_GoBack"/>
-    <w:bookmarkEnd w:id="5"/>
     <w:p>
       <w:pPr>
         <w:pStyle w:val="TOC1"/>
@@ -8870,12 +8868,12 @@
         <w:lastRenderedPageBreak/>
         <w:fldChar w:fldCharType="end"/>
       </w:r>
-      <w:bookmarkStart w:id="6" w:name="_Toc450222538"/>
+      <w:bookmarkStart w:id="5" w:name="_Toc450222538"/>
       <w:r>
         <w:t>Introduction</w:t>
       </w:r>
       <w:bookmarkEnd w:id="4"/>
-      <w:bookmarkEnd w:id="6"/>
+      <w:bookmarkEnd w:id="5"/>
     </w:p>
     <w:p>
       <w:pPr>
@@ -8954,7 +8952,7 @@
         <w:spacing w:after="240"/>
         <w:ind w:right="-270"/>
       </w:pPr>
-      <w:bookmarkStart w:id="7" w:name="_Toc401131317"/>
+      <w:bookmarkStart w:id="6" w:name="_Toc401131317"/>
       <w:r>
         <w:t xml:space="preserve">In Section </w:t>
       </w:r>
@@ -9144,7 +9142,7 @@
       <w:r>
         <w:t xml:space="preserve">. </w:t>
       </w:r>
-      <w:bookmarkEnd w:id="7"/>
+      <w:bookmarkEnd w:id="6"/>
       <w:r>
         <w:t xml:space="preserve">In Section </w:t>
       </w:r>
@@ -9309,11 +9307,11 @@
       <w:pPr>
         <w:pStyle w:val="Heading2"/>
       </w:pPr>
-      <w:bookmarkStart w:id="8" w:name="_Toc412205405"/>
-      <w:bookmarkStart w:id="9" w:name="_Ref412300941"/>
-      <w:bookmarkStart w:id="10" w:name="_Ref412622367"/>
-      <w:bookmarkStart w:id="11" w:name="_Toc424631596"/>
-      <w:bookmarkStart w:id="12" w:name="_Toc450222539"/>
+      <w:bookmarkStart w:id="7" w:name="_Toc412205405"/>
+      <w:bookmarkStart w:id="8" w:name="_Ref412300941"/>
+      <w:bookmarkStart w:id="9" w:name="_Ref412622367"/>
+      <w:bookmarkStart w:id="10" w:name="_Toc424631596"/>
+      <w:bookmarkStart w:id="11" w:name="_Toc450222539"/>
       <w:r>
         <w:t>CybOX</w:t>
       </w:r>
@@ -9326,11 +9324,11 @@
       <w:r>
         <w:t xml:space="preserve"> Specification Documents</w:t>
       </w:r>
+      <w:bookmarkEnd w:id="7"/>
       <w:bookmarkEnd w:id="8"/>
       <w:bookmarkEnd w:id="9"/>
       <w:bookmarkEnd w:id="10"/>
       <w:bookmarkEnd w:id="11"/>
-      <w:bookmarkEnd w:id="12"/>
     </w:p>
     <w:p>
       <w:pPr>
@@ -9466,15 +9464,15 @@
         <w:spacing w:before="360" w:after="60"/>
         <w:ind w:left="540" w:hanging="540"/>
       </w:pPr>
-      <w:bookmarkStart w:id="13" w:name="_Ref394437867"/>
-      <w:bookmarkStart w:id="14" w:name="_Toc426119868"/>
-      <w:bookmarkStart w:id="15" w:name="_Toc450222540"/>
+      <w:bookmarkStart w:id="12" w:name="_Ref394437867"/>
+      <w:bookmarkStart w:id="13" w:name="_Toc426119868"/>
+      <w:bookmarkStart w:id="14" w:name="_Toc450222540"/>
       <w:r>
         <w:t>Document Conventions</w:t>
       </w:r>
+      <w:bookmarkEnd w:id="12"/>
       <w:bookmarkEnd w:id="13"/>
       <w:bookmarkEnd w:id="14"/>
-      <w:bookmarkEnd w:id="15"/>
     </w:p>
     <w:p>
       <w:pPr>
@@ -9492,17 +9490,17 @@
         </w:tabs>
         <w:spacing w:before="360" w:after="60"/>
       </w:pPr>
-      <w:bookmarkStart w:id="16" w:name="_Toc389570603"/>
-      <w:bookmarkStart w:id="17" w:name="_Toc389581073"/>
-      <w:bookmarkStart w:id="18" w:name="_Toc426119870"/>
-      <w:bookmarkStart w:id="19" w:name="_Toc450222541"/>
+      <w:bookmarkStart w:id="15" w:name="_Toc389570603"/>
+      <w:bookmarkStart w:id="16" w:name="_Toc389581073"/>
+      <w:bookmarkStart w:id="17" w:name="_Toc426119870"/>
+      <w:bookmarkStart w:id="18" w:name="_Toc450222541"/>
       <w:r>
         <w:t>Fonts</w:t>
       </w:r>
+      <w:bookmarkEnd w:id="15"/>
       <w:bookmarkEnd w:id="16"/>
       <w:bookmarkEnd w:id="17"/>
       <w:bookmarkEnd w:id="18"/>
-      <w:bookmarkEnd w:id="19"/>
     </w:p>
     <w:p>
       <w:pPr>
@@ -10024,22 +10022,22 @@
       <w:pPr>
         <w:pStyle w:val="Heading3"/>
       </w:pPr>
-      <w:bookmarkStart w:id="20" w:name="_Ref394486021"/>
-      <w:bookmarkStart w:id="21" w:name="_Toc426119871"/>
-      <w:bookmarkStart w:id="22" w:name="_Toc450222542"/>
+      <w:bookmarkStart w:id="19" w:name="_Ref394486021"/>
+      <w:bookmarkStart w:id="20" w:name="_Toc426119871"/>
+      <w:bookmarkStart w:id="21" w:name="_Toc450222542"/>
       <w:r>
         <w:t>UML Package References</w:t>
       </w:r>
+      <w:bookmarkEnd w:id="19"/>
       <w:bookmarkEnd w:id="20"/>
       <w:bookmarkEnd w:id="21"/>
-      <w:bookmarkEnd w:id="22"/>
     </w:p>
     <w:p>
       <w:pPr>
         <w:spacing w:before="80" w:after="240"/>
       </w:pPr>
-      <w:bookmarkStart w:id="23" w:name="_Toc389570605"/>
-      <w:bookmarkStart w:id="24" w:name="_Toc389581075"/>
+      <w:bookmarkStart w:id="22" w:name="_Toc389570605"/>
+      <w:bookmarkStart w:id="23" w:name="_Toc389581075"/>
       <w:r>
         <w:t xml:space="preserve">Each CybOX data model is captured in a different UML package (e.g., Core package) where the packages together compose the full CybOX UML model. To refer to a particular class of a specific package, we use the format </w:t>
       </w:r>
@@ -10103,24 +10101,24 @@
       <w:pPr>
         <w:pStyle w:val="Heading3"/>
       </w:pPr>
-      <w:bookmarkStart w:id="25" w:name="_Toc426119872"/>
-      <w:bookmarkStart w:id="26" w:name="_Toc450222543"/>
+      <w:bookmarkStart w:id="24" w:name="_Toc426119872"/>
+      <w:bookmarkStart w:id="25" w:name="_Toc450222543"/>
       <w:r>
         <w:t>UML Diagrams</w:t>
       </w:r>
+      <w:bookmarkEnd w:id="22"/>
       <w:bookmarkEnd w:id="23"/>
       <w:bookmarkEnd w:id="24"/>
       <w:bookmarkEnd w:id="25"/>
-      <w:bookmarkEnd w:id="26"/>
     </w:p>
     <w:p>
       <w:pPr>
         <w:spacing w:before="80" w:after="240"/>
       </w:pPr>
-      <w:bookmarkStart w:id="27" w:name="_Toc398719452"/>
-      <w:bookmarkStart w:id="28" w:name="_Toc389570606"/>
-      <w:bookmarkStart w:id="29" w:name="_Toc389581076"/>
-      <w:bookmarkStart w:id="30" w:name="_Ref394436861"/>
+      <w:bookmarkStart w:id="26" w:name="_Toc398719452"/>
+      <w:bookmarkStart w:id="27" w:name="_Toc389570606"/>
+      <w:bookmarkStart w:id="28" w:name="_Toc389581076"/>
+      <w:bookmarkStart w:id="29" w:name="_Ref394436861"/>
       <w:r>
         <w:t xml:space="preserve">This specification makes use of UML diagrams to visually depict relationships between CybOX Language constructs. Note that the diagrams have been extracted directly from the full UML model for CybOX; they have not been constructed purely for inclusion in the specification documents. Typically, diagrams are included for the primary class of a data model, and for any other class where the visualization of its relationships between other classes would be useful. This implies that there will be very few diagrams for classes whose only properties are either a data type or a class from the CybOX Common data model. </w:t>
       </w:r>
@@ -10143,16 +10141,16 @@
       <w:pPr>
         <w:pStyle w:val="Heading4"/>
       </w:pPr>
-      <w:bookmarkStart w:id="31" w:name="_Toc398719453"/>
-      <w:bookmarkStart w:id="32" w:name="_Toc426119874"/>
-      <w:bookmarkStart w:id="33" w:name="_Toc450222544"/>
-      <w:bookmarkEnd w:id="27"/>
+      <w:bookmarkStart w:id="30" w:name="_Toc398719453"/>
+      <w:bookmarkStart w:id="31" w:name="_Toc426119874"/>
+      <w:bookmarkStart w:id="32" w:name="_Toc450222544"/>
+      <w:bookmarkEnd w:id="26"/>
       <w:r>
         <w:t>Diagram Icons and Arrow Types</w:t>
       </w:r>
+      <w:bookmarkEnd w:id="30"/>
       <w:bookmarkEnd w:id="31"/>
       <w:bookmarkEnd w:id="32"/>
-      <w:bookmarkEnd w:id="33"/>
     </w:p>
     <w:p>
       <w:pPr>
@@ -10240,7 +10238,7 @@
           <w:b/>
         </w:rPr>
       </w:pPr>
-      <w:bookmarkStart w:id="34" w:name="_Ref397637630"/>
+      <w:bookmarkStart w:id="33" w:name="_Ref397637630"/>
       <w:r>
         <w:t xml:space="preserve">Table </w:t>
       </w:r>
@@ -10263,7 +10261,7 @@
           <w:t>1</w:t>
         </w:r>
       </w:fldSimple>
-      <w:bookmarkEnd w:id="34"/>
+      <w:bookmarkEnd w:id="33"/>
       <w:r>
         <w:t xml:space="preserve">.  </w:t>
       </w:r>
@@ -10510,7 +10508,7 @@
                 <v:shape id="_x0000_i1025" type="#_x0000_t75" style="width:21.5pt;height:22pt" o:ole="">
                   <v:imagedata r:id="rId26" o:title=""/>
                 </v:shape>
-                <o:OLEObject Type="Embed" ProgID="PBrush" ShapeID="_x0000_i1025" DrawAspect="Content" ObjectID="_1523964371" r:id="rId27"/>
+                <o:OLEObject Type="Embed" ProgID="PBrush" ShapeID="_x0000_i1025" DrawAspect="Content" ObjectID="_1524304746" r:id="rId27"/>
               </w:object>
             </w:r>
           </w:p>
@@ -10666,7 +10664,7 @@
                 <v:shape id="_x0000_i1026" type="#_x0000_t75" style="width:14.5pt;height:14.5pt" o:ole="">
                   <v:imagedata r:id="rId29" o:title=""/>
                 </v:shape>
-                <o:OLEObject Type="Embed" ProgID="PBrush" ShapeID="_x0000_i1026" DrawAspect="Content" ObjectID="_1523964372" r:id="rId30"/>
+                <o:OLEObject Type="Embed" ProgID="PBrush" ShapeID="_x0000_i1026" DrawAspect="Content" ObjectID="_1524304747" r:id="rId30"/>
               </w:object>
             </w:r>
           </w:p>
@@ -10726,7 +10724,7 @@
                 <v:shape id="_x0000_i1027" type="#_x0000_t75" style="width:14pt;height:14.5pt" o:ole="">
                   <v:imagedata r:id="rId31" o:title=""/>
                 </v:shape>
-                <o:OLEObject Type="Embed" ProgID="PBrush" ShapeID="_x0000_i1027" DrawAspect="Content" ObjectID="_1523964373" r:id="rId32"/>
+                <o:OLEObject Type="Embed" ProgID="PBrush" ShapeID="_x0000_i1027" DrawAspect="Content" ObjectID="_1524304748" r:id="rId32"/>
               </w:object>
             </w:r>
           </w:p>
@@ -10912,7 +10910,7 @@
                 <v:shape id="_x0000_i1028" type="#_x0000_t75" style="width:57.5pt;height:36pt" o:ole="">
                   <v:imagedata r:id="rId33" o:title=""/>
                 </v:shape>
-                <o:OLEObject Type="Embed" ProgID="PBrush" ShapeID="_x0000_i1028" DrawAspect="Content" ObjectID="_1523964374" r:id="rId34"/>
+                <o:OLEObject Type="Embed" ProgID="PBrush" ShapeID="_x0000_i1028" DrawAspect="Content" ObjectID="_1524304749" r:id="rId34"/>
               </w:object>
             </w:r>
           </w:p>
@@ -10948,19 +10946,19 @@
       <w:pPr>
         <w:pStyle w:val="Heading3"/>
       </w:pPr>
-      <w:bookmarkStart w:id="35" w:name="_Toc426119876"/>
-      <w:bookmarkStart w:id="36" w:name="_Toc450222545"/>
+      <w:bookmarkStart w:id="34" w:name="_Toc426119876"/>
+      <w:bookmarkStart w:id="35" w:name="_Toc450222545"/>
       <w:r>
         <w:t>Enumeration</w:t>
       </w:r>
       <w:r>
         <w:t xml:space="preserve"> Table Notation</w:t>
       </w:r>
+      <w:bookmarkEnd w:id="27"/>
       <w:bookmarkEnd w:id="28"/>
       <w:bookmarkEnd w:id="29"/>
-      <w:bookmarkEnd w:id="30"/>
+      <w:bookmarkEnd w:id="34"/>
       <w:bookmarkEnd w:id="35"/>
-      <w:bookmarkEnd w:id="36"/>
     </w:p>
     <w:p>
       <w:pPr>
@@ -11058,15 +11056,15 @@
       <w:pPr>
         <w:pStyle w:val="Heading2"/>
       </w:pPr>
-      <w:bookmarkStart w:id="37" w:name="_Ref428537349"/>
-      <w:bookmarkStart w:id="38" w:name="_Toc427275785"/>
-      <w:bookmarkStart w:id="39" w:name="_Toc450222546"/>
+      <w:bookmarkStart w:id="36" w:name="_Ref428537349"/>
+      <w:bookmarkStart w:id="37" w:name="_Toc427275785"/>
+      <w:bookmarkStart w:id="38" w:name="_Toc450222546"/>
       <w:r>
         <w:t>Terminology</w:t>
       </w:r>
+      <w:bookmarkEnd w:id="36"/>
       <w:bookmarkEnd w:id="37"/>
       <w:bookmarkEnd w:id="38"/>
-      <w:bookmarkEnd w:id="39"/>
     </w:p>
     <w:p>
       <w:pPr>
@@ -11209,24 +11207,24 @@
       <w:pPr>
         <w:pStyle w:val="Heading2"/>
       </w:pPr>
-      <w:bookmarkStart w:id="40" w:name="_Ref7502892"/>
-      <w:bookmarkStart w:id="41" w:name="_Toc12011611"/>
-      <w:bookmarkStart w:id="42" w:name="_Toc85472894"/>
-      <w:bookmarkStart w:id="43" w:name="_Toc287332008"/>
-      <w:bookmarkStart w:id="44" w:name="_Toc427275786"/>
-      <w:bookmarkStart w:id="45" w:name="_Toc450222547"/>
+      <w:bookmarkStart w:id="39" w:name="_Ref7502892"/>
+      <w:bookmarkStart w:id="40" w:name="_Toc12011611"/>
+      <w:bookmarkStart w:id="41" w:name="_Toc85472894"/>
+      <w:bookmarkStart w:id="42" w:name="_Toc287332008"/>
+      <w:bookmarkStart w:id="43" w:name="_Toc427275786"/>
+      <w:bookmarkStart w:id="44" w:name="_Toc450222547"/>
       <w:r>
         <w:t>Normative</w:t>
       </w:r>
+      <w:bookmarkEnd w:id="39"/>
       <w:bookmarkEnd w:id="40"/>
+      <w:r>
+        <w:t xml:space="preserve"> References</w:t>
+      </w:r>
       <w:bookmarkEnd w:id="41"/>
-      <w:r>
-        <w:t xml:space="preserve"> References</w:t>
-      </w:r>
       <w:bookmarkEnd w:id="42"/>
       <w:bookmarkEnd w:id="43"/>
       <w:bookmarkEnd w:id="44"/>
-      <w:bookmarkEnd w:id="45"/>
     </w:p>
     <w:p>
       <w:pPr>
@@ -11238,14 +11236,14 @@
         </w:rPr>
         <w:t>[</w:t>
       </w:r>
-      <w:bookmarkStart w:id="46" w:name="rfc2119"/>
+      <w:bookmarkStart w:id="45" w:name="rfc2119"/>
       <w:r>
         <w:rPr>
           <w:rStyle w:val="Refterm"/>
         </w:rPr>
         <w:t>RFC2119</w:t>
       </w:r>
-      <w:bookmarkEnd w:id="46"/>
+      <w:bookmarkEnd w:id="45"/>
       <w:r>
         <w:rPr>
           <w:rStyle w:val="Refterm"/>
@@ -11292,14 +11290,14 @@
       <w:pPr>
         <w:pStyle w:val="Heading1"/>
       </w:pPr>
-      <w:bookmarkStart w:id="47" w:name="_Ref428537380"/>
-      <w:bookmarkStart w:id="48" w:name="_Toc450222548"/>
+      <w:bookmarkStart w:id="46" w:name="_Ref428537380"/>
+      <w:bookmarkStart w:id="47" w:name="_Toc450222548"/>
       <w:r>
         <w:lastRenderedPageBreak/>
         <w:t>Background Information</w:t>
       </w:r>
+      <w:bookmarkEnd w:id="46"/>
       <w:bookmarkEnd w:id="47"/>
-      <w:bookmarkEnd w:id="48"/>
     </w:p>
     <w:p>
       <w:pPr>
@@ -11368,8 +11366,8 @@
       <w:r>
         <w:t>.</w:t>
       </w:r>
-      <w:bookmarkStart w:id="49" w:name="_Toc287332011"/>
-      <w:bookmarkStart w:id="50" w:name="_Toc409437263"/>
+      <w:bookmarkStart w:id="48" w:name="_Toc287332011"/>
+      <w:bookmarkStart w:id="49" w:name="_Toc409437263"/>
     </w:p>
     <w:p>
       <w:pPr>
@@ -12101,8 +12099,8 @@
           <w:rFonts w:cs="Courier New"/>
         </w:rPr>
       </w:pPr>
-      <w:bookmarkStart w:id="51" w:name="_Ref419296006"/>
-      <w:bookmarkStart w:id="52" w:name="_Ref406675178"/>
+      <w:bookmarkStart w:id="50" w:name="_Ref419296006"/>
+      <w:bookmarkStart w:id="51" w:name="_Ref406675178"/>
       <w:r>
         <w:t xml:space="preserve">Figure </w:t>
       </w:r>
@@ -12125,46 +12123,46 @@
           <w:t>1</w:t>
         </w:r>
       </w:fldSimple>
+      <w:bookmarkEnd w:id="50"/>
+      <w:r>
+        <w:t xml:space="preserve">. UML diagram of the </w:t>
+      </w:r>
+      <w:r>
+        <w:t>CybOX</w:t>
+      </w:r>
+      <w:r>
+        <w:t xml:space="preserve"> </w:t>
+      </w:r>
+      <w:r>
+        <w:rPr>
+          <w:rFonts w:cs="Courier New"/>
+        </w:rPr>
+        <w:t>Vocabulary data model</w:t>
+      </w:r>
       <w:bookmarkEnd w:id="51"/>
-      <w:r>
-        <w:t xml:space="preserve">. UML diagram of the </w:t>
-      </w:r>
-      <w:r>
-        <w:t>CybOX</w:t>
-      </w:r>
-      <w:r>
-        <w:t xml:space="preserve"> </w:t>
-      </w:r>
-      <w:r>
-        <w:rPr>
-          <w:rFonts w:cs="Courier New"/>
-        </w:rPr>
-        <w:t>Vocabulary data model</w:t>
-      </w:r>
-      <w:bookmarkEnd w:id="52"/>
     </w:p>
     <w:p/>
     <w:p>
       <w:pPr>
         <w:pStyle w:val="Heading3"/>
       </w:pPr>
-      <w:bookmarkStart w:id="53" w:name="_Ref418766010"/>
-      <w:bookmarkStart w:id="54" w:name="_Toc425428471"/>
-      <w:bookmarkStart w:id="55" w:name="_Toc430248952"/>
-      <w:bookmarkStart w:id="56" w:name="_Ref438470833"/>
-      <w:bookmarkStart w:id="57" w:name="_Toc450222549"/>
+      <w:bookmarkStart w:id="52" w:name="_Ref418766010"/>
+      <w:bookmarkStart w:id="53" w:name="_Toc425428471"/>
+      <w:bookmarkStart w:id="54" w:name="_Toc430248952"/>
+      <w:bookmarkStart w:id="55" w:name="_Ref438470833"/>
+      <w:bookmarkStart w:id="56" w:name="_Toc450222549"/>
       <w:r>
         <w:lastRenderedPageBreak/>
         <w:t xml:space="preserve">VocabularyStringType </w:t>
       </w:r>
+      <w:bookmarkEnd w:id="52"/>
+      <w:r>
+        <w:t>Data Type</w:t>
+      </w:r>
       <w:bookmarkEnd w:id="53"/>
-      <w:r>
-        <w:t>Data Type</w:t>
-      </w:r>
       <w:bookmarkEnd w:id="54"/>
       <w:bookmarkEnd w:id="55"/>
       <w:bookmarkEnd w:id="56"/>
-      <w:bookmarkEnd w:id="57"/>
     </w:p>
     <w:p>
       <w:pPr>
@@ -12238,20 +12236,20 @@
       <w:pPr>
         <w:pStyle w:val="Heading3"/>
       </w:pPr>
-      <w:bookmarkStart w:id="58" w:name="_Ref418766030"/>
-      <w:bookmarkStart w:id="59" w:name="_Toc425428472"/>
-      <w:bookmarkStart w:id="60" w:name="_Toc430248953"/>
-      <w:bookmarkStart w:id="61" w:name="_Toc450222550"/>
+      <w:bookmarkStart w:id="57" w:name="_Ref418766030"/>
+      <w:bookmarkStart w:id="58" w:name="_Toc425428472"/>
+      <w:bookmarkStart w:id="59" w:name="_Toc430248953"/>
+      <w:bookmarkStart w:id="60" w:name="_Toc450222550"/>
       <w:r>
         <w:t xml:space="preserve">UnenforcedVocabularyStringType </w:t>
       </w:r>
+      <w:bookmarkEnd w:id="57"/>
+      <w:r>
+        <w:t>Data Type</w:t>
+      </w:r>
       <w:bookmarkEnd w:id="58"/>
-      <w:r>
-        <w:t>Data Type</w:t>
-      </w:r>
       <w:bookmarkEnd w:id="59"/>
       <w:bookmarkEnd w:id="60"/>
-      <w:bookmarkEnd w:id="61"/>
     </w:p>
     <w:p>
       <w:pPr>
@@ -12476,7 +12474,7 @@
           <w:b/>
         </w:rPr>
       </w:pPr>
-      <w:bookmarkStart w:id="62" w:name="_Ref419330869"/>
+      <w:bookmarkStart w:id="61" w:name="_Ref419330869"/>
       <w:r>
         <w:t xml:space="preserve">Table </w:t>
       </w:r>
@@ -12499,7 +12497,7 @@
           <w:t>1</w:t>
         </w:r>
       </w:fldSimple>
-      <w:bookmarkEnd w:id="62"/>
+      <w:bookmarkEnd w:id="61"/>
       <w:r>
         <w:t xml:space="preserve">. Properties of the </w:t>
       </w:r>
@@ -12824,20 +12822,20 @@
       <w:pPr>
         <w:pStyle w:val="Heading3"/>
       </w:pPr>
-      <w:bookmarkStart w:id="63" w:name="_Ref420936722"/>
-      <w:bookmarkStart w:id="64" w:name="_Toc425428473"/>
-      <w:bookmarkStart w:id="65" w:name="_Toc430248954"/>
-      <w:bookmarkStart w:id="66" w:name="_Toc450222551"/>
+      <w:bookmarkStart w:id="62" w:name="_Ref420936722"/>
+      <w:bookmarkStart w:id="63" w:name="_Toc425428473"/>
+      <w:bookmarkStart w:id="64" w:name="_Toc430248954"/>
+      <w:bookmarkStart w:id="65" w:name="_Toc450222551"/>
       <w:r>
         <w:t xml:space="preserve">ControlledVocabularyStringType </w:t>
       </w:r>
       <w:r>
         <w:t>Data Type</w:t>
       </w:r>
+      <w:bookmarkEnd w:id="62"/>
       <w:bookmarkEnd w:id="63"/>
       <w:bookmarkEnd w:id="64"/>
       <w:bookmarkEnd w:id="65"/>
-      <w:bookmarkEnd w:id="66"/>
     </w:p>
     <w:p>
       <w:pPr>
@@ -12971,8 +12969,8 @@
       <w:pPr>
         <w:pStyle w:val="Heading1"/>
       </w:pPr>
-      <w:bookmarkStart w:id="67" w:name="_Ref431720307"/>
-      <w:bookmarkStart w:id="68" w:name="_Toc450222552"/>
+      <w:bookmarkStart w:id="66" w:name="_Ref431720307"/>
+      <w:bookmarkStart w:id="67" w:name="_Toc450222552"/>
       <w:r>
         <w:lastRenderedPageBreak/>
         <w:t xml:space="preserve">CybOX Default Vocabularies </w:t>
@@ -12983,8 +12981,8 @@
       <w:r>
         <w:t>s</w:t>
       </w:r>
+      <w:bookmarkEnd w:id="66"/>
       <w:bookmarkEnd w:id="67"/>
-      <w:bookmarkEnd w:id="68"/>
     </w:p>
     <w:p>
       <w:r>
@@ -13007,7 +13005,7 @@
       <w:pPr>
         <w:pStyle w:val="Heading2"/>
       </w:pPr>
-      <w:bookmarkStart w:id="69" w:name="_Toc450222553"/>
+      <w:bookmarkStart w:id="68" w:name="_Toc450222553"/>
       <w:r>
         <w:t>ActionType</w:t>
       </w:r>
@@ -13017,7 +13015,7 @@
       <w:r>
         <w:t>-1.0 Enumeration</w:t>
       </w:r>
-      <w:bookmarkEnd w:id="69"/>
+      <w:bookmarkEnd w:id="68"/>
     </w:p>
     <w:p>
       <w:pPr>
@@ -18424,8 +18422,8 @@
       <w:pPr>
         <w:pStyle w:val="Heading2"/>
       </w:pPr>
-      <w:bookmarkStart w:id="70" w:name="_Ref431674961"/>
-      <w:bookmarkStart w:id="71" w:name="_Toc450222554"/>
+      <w:bookmarkStart w:id="69" w:name="_Ref431674961"/>
+      <w:bookmarkStart w:id="70" w:name="_Toc450222554"/>
       <w:r>
         <w:t>ActionName</w:t>
       </w:r>
@@ -18435,8 +18433,8 @@
       <w:r>
         <w:t>-1.1 Enumeration</w:t>
       </w:r>
+      <w:bookmarkEnd w:id="69"/>
       <w:bookmarkEnd w:id="70"/>
-      <w:bookmarkEnd w:id="71"/>
     </w:p>
     <w:p>
       <w:pPr>
@@ -27191,7 +27189,7 @@
       <w:pPr>
         <w:pStyle w:val="Heading2"/>
       </w:pPr>
-      <w:bookmarkStart w:id="72" w:name="_Toc450222555"/>
+      <w:bookmarkStart w:id="71" w:name="_Toc450222555"/>
       <w:r>
         <w:t>ActionName</w:t>
       </w:r>
@@ -27201,7 +27199,7 @@
       <w:r>
         <w:t>-1.0 Enumeration</w:t>
       </w:r>
-      <w:bookmarkEnd w:id="72"/>
+      <w:bookmarkEnd w:id="71"/>
     </w:p>
     <w:p>
       <w:pPr>
@@ -35960,7 +35958,7 @@
       <w:pPr>
         <w:pStyle w:val="Heading2"/>
       </w:pPr>
-      <w:bookmarkStart w:id="73" w:name="_Toc450222556"/>
+      <w:bookmarkStart w:id="72" w:name="_Toc450222556"/>
       <w:r>
         <w:t>ActionArgumentName</w:t>
       </w:r>
@@ -35970,7 +35968,7 @@
       <w:r>
         <w:t>.0 Enumeration</w:t>
       </w:r>
-      <w:bookmarkEnd w:id="73"/>
+      <w:bookmarkEnd w:id="72"/>
     </w:p>
     <w:p>
       <w:pPr>
@@ -38627,7 +38625,7 @@
       <w:pPr>
         <w:pStyle w:val="Heading2"/>
       </w:pPr>
-      <w:bookmarkStart w:id="74" w:name="_Toc450222557"/>
+      <w:bookmarkStart w:id="73" w:name="_Toc450222557"/>
       <w:r>
         <w:t>ActionObjectAssociationType</w:t>
       </w:r>
@@ -38637,7 +38635,7 @@
       <w:r>
         <w:t>.0 Enumeration</w:t>
       </w:r>
-      <w:bookmarkEnd w:id="74"/>
+      <w:bookmarkEnd w:id="73"/>
     </w:p>
     <w:p>
       <w:pPr>
@@ -38966,7 +38964,7 @@
       <w:pPr>
         <w:pStyle w:val="Heading2"/>
       </w:pPr>
-      <w:bookmarkStart w:id="75" w:name="_Toc450222558"/>
+      <w:bookmarkStart w:id="74" w:name="_Toc450222558"/>
       <w:r>
         <w:t>ActionRelationshipType</w:t>
       </w:r>
@@ -38976,7 +38974,7 @@
       <w:r>
         <w:t>.0 Enumeration</w:t>
       </w:r>
-      <w:bookmarkEnd w:id="75"/>
+      <w:bookmarkEnd w:id="74"/>
     </w:p>
     <w:p>
       <w:pPr>
@@ -39445,8 +39443,8 @@
       <w:pPr>
         <w:pStyle w:val="Heading2"/>
       </w:pPr>
-      <w:bookmarkStart w:id="76" w:name="_Ref431679318"/>
-      <w:bookmarkStart w:id="77" w:name="_Toc450222559"/>
+      <w:bookmarkStart w:id="75" w:name="_Ref431679318"/>
+      <w:bookmarkStart w:id="76" w:name="_Toc450222559"/>
       <w:r>
         <w:t>EventType</w:t>
       </w:r>
@@ -39456,8 +39454,8 @@
       <w:r>
         <w:t>.0.1 Enumeration</w:t>
       </w:r>
+      <w:bookmarkEnd w:id="75"/>
       <w:bookmarkEnd w:id="76"/>
-      <w:bookmarkEnd w:id="77"/>
     </w:p>
     <w:p>
       <w:pPr>
@@ -41362,7 +41360,7 @@
       <w:pPr>
         <w:pStyle w:val="Heading2"/>
       </w:pPr>
-      <w:bookmarkStart w:id="78" w:name="_Toc450222560"/>
+      <w:bookmarkStart w:id="77" w:name="_Toc450222560"/>
       <w:r>
         <w:t>EventType</w:t>
       </w:r>
@@ -41372,7 +41370,7 @@
       <w:r>
         <w:t>.0 Enumeration</w:t>
       </w:r>
-      <w:bookmarkEnd w:id="78"/>
+      <w:bookmarkEnd w:id="77"/>
     </w:p>
     <w:p>
       <w:pPr>
@@ -43366,8 +43364,8 @@
       <w:pPr>
         <w:pStyle w:val="Heading2"/>
       </w:pPr>
-      <w:bookmarkStart w:id="79" w:name="_Ref438645330"/>
-      <w:bookmarkStart w:id="80" w:name="_Toc450222561"/>
+      <w:bookmarkStart w:id="78" w:name="_Ref438645330"/>
+      <w:bookmarkStart w:id="79" w:name="_Toc450222561"/>
       <w:r>
         <w:t>ObjectRelationship</w:t>
       </w:r>
@@ -43377,8 +43375,8 @@
       <w:r>
         <w:t>.1 Enumeration</w:t>
       </w:r>
+      <w:bookmarkEnd w:id="78"/>
       <w:bookmarkEnd w:id="79"/>
-      <w:bookmarkEnd w:id="80"/>
     </w:p>
     <w:p>
       <w:pPr>
@@ -49913,11 +49911,11 @@
         <w:pStyle w:val="Heading2"/>
         <w:ind w:left="720" w:hanging="720"/>
       </w:pPr>
-      <w:bookmarkStart w:id="81" w:name="_Toc450222562"/>
+      <w:bookmarkStart w:id="80" w:name="_Toc450222562"/>
       <w:r>
         <w:t>ObjectRelationshipVocab-1.0 Enumeration</w:t>
       </w:r>
-      <w:bookmarkEnd w:id="81"/>
+      <w:bookmarkEnd w:id="80"/>
     </w:p>
     <w:p>
       <w:pPr>
@@ -56397,7 +56395,7 @@
         <w:pStyle w:val="Heading2"/>
         <w:ind w:left="720" w:hanging="720"/>
       </w:pPr>
-      <w:bookmarkStart w:id="82" w:name="_Toc450222563"/>
+      <w:bookmarkStart w:id="81" w:name="_Toc450222563"/>
       <w:r>
         <w:t>ObjectState</w:t>
       </w:r>
@@ -56407,7 +56405,7 @@
       <w:r>
         <w:t>.0 Enumeration</w:t>
       </w:r>
-      <w:bookmarkEnd w:id="82"/>
+      <w:bookmarkEnd w:id="81"/>
     </w:p>
     <w:p>
       <w:pPr>
@@ -57013,7 +57011,7 @@
         <w:pStyle w:val="Heading2"/>
         <w:ind w:left="720" w:hanging="720"/>
       </w:pPr>
-      <w:bookmarkStart w:id="83" w:name="_Toc450222564"/>
+      <w:bookmarkStart w:id="82" w:name="_Toc450222564"/>
       <w:r>
         <w:t>CharacterEncoding</w:t>
       </w:r>
@@ -57023,7 +57021,7 @@
       <w:r>
         <w:t>.0 Enumeration</w:t>
       </w:r>
-      <w:bookmarkEnd w:id="83"/>
+      <w:bookmarkEnd w:id="82"/>
     </w:p>
     <w:p>
       <w:pPr>
@@ -57772,7 +57770,7 @@
         <w:pStyle w:val="Heading2"/>
         <w:ind w:left="720" w:hanging="720"/>
       </w:pPr>
-      <w:bookmarkStart w:id="84" w:name="_Toc450222565"/>
+      <w:bookmarkStart w:id="83" w:name="_Toc450222565"/>
       <w:r>
         <w:t>InformationSourceType</w:t>
       </w:r>
@@ -57782,7 +57780,7 @@
       <w:r>
         <w:t>.0 Enumeration</w:t>
       </w:r>
-      <w:bookmarkEnd w:id="84"/>
+      <w:bookmarkEnd w:id="83"/>
     </w:p>
     <w:p>
       <w:pPr>
@@ -58542,7 +58540,7 @@
         <w:pStyle w:val="Heading2"/>
         <w:ind w:left="720" w:hanging="720"/>
       </w:pPr>
-      <w:bookmarkStart w:id="85" w:name="_Toc450222566"/>
+      <w:bookmarkStart w:id="84" w:name="_Toc450222566"/>
       <w:r>
         <w:t>HashName</w:t>
       </w:r>
@@ -58552,7 +58550,7 @@
       <w:r>
         <w:t>.0 Enumeration</w:t>
       </w:r>
-      <w:bookmarkEnd w:id="85"/>
+      <w:bookmarkEnd w:id="84"/>
     </w:p>
     <w:p>
       <w:pPr>
@@ -59066,13 +59064,13 @@
         <w:pStyle w:val="Heading2"/>
         <w:ind w:left="720" w:hanging="720"/>
       </w:pPr>
-      <w:bookmarkStart w:id="86" w:name="_Ref431717532"/>
-      <w:bookmarkStart w:id="87" w:name="_Toc450222567"/>
+      <w:bookmarkStart w:id="85" w:name="_Ref431717532"/>
+      <w:bookmarkStart w:id="86" w:name="_Toc450222567"/>
       <w:r>
         <w:t>ToolTypeVocab-1.1 Enumeration</w:t>
       </w:r>
+      <w:bookmarkEnd w:id="85"/>
       <w:bookmarkEnd w:id="86"/>
-      <w:bookmarkEnd w:id="87"/>
     </w:p>
     <w:p>
       <w:pPr>
@@ -60535,7 +60533,7 @@
         <w:pStyle w:val="Heading2"/>
         <w:ind w:left="720" w:hanging="720"/>
       </w:pPr>
-      <w:bookmarkStart w:id="88" w:name="_Toc450222568"/>
+      <w:bookmarkStart w:id="87" w:name="_Toc450222568"/>
       <w:r>
         <w:t>ToolType</w:t>
       </w:r>
@@ -60545,7 +60543,7 @@
       <w:r>
         <w:t>.0 Enumeration</w:t>
       </w:r>
-      <w:bookmarkEnd w:id="88"/>
+      <w:bookmarkEnd w:id="87"/>
     </w:p>
     <w:p>
       <w:pPr>
@@ -61538,34 +61536,35 @@
       <w:pPr>
         <w:pStyle w:val="Heading1"/>
       </w:pPr>
-      <w:bookmarkStart w:id="89" w:name="_Ref428537416"/>
-      <w:bookmarkStart w:id="90" w:name="_Toc450222569"/>
+      <w:bookmarkStart w:id="88" w:name="_Ref428537416"/>
+      <w:bookmarkStart w:id="89" w:name="_Toc450222569"/>
       <w:r>
         <w:lastRenderedPageBreak/>
         <w:t>Conformance</w:t>
       </w:r>
+      <w:bookmarkEnd w:id="48"/>
       <w:bookmarkEnd w:id="49"/>
-      <w:bookmarkEnd w:id="50"/>
+      <w:bookmarkEnd w:id="88"/>
       <w:bookmarkEnd w:id="89"/>
-      <w:bookmarkEnd w:id="90"/>
     </w:p>
     <w:p>
       <w:r>
         <w:t>Implementations have discretion over which parts (components, properties, extensions, controlled vocabularies, etc.) of CybOX they implement (e.g., Observable/Object).</w:t>
       </w:r>
     </w:p>
+    <w:p/>
     <w:p>
       <w:pPr>
         <w:rPr>
-          <w:del w:id="91" w:author="Roberge, Robert J" w:date="2016-03-11T11:46:00Z"/>
+          <w:del w:id="90" w:author="Roberge, Robert J" w:date="2016-03-11T11:46:00Z"/>
         </w:rPr>
       </w:pPr>
-      <w:ins w:id="92" w:author="Roberge, Robert J" w:date="2016-03-11T11:46:00Z">
+      <w:ins w:id="91" w:author="Roberge, Robert J" w:date="2016-03-11T11:46:00Z">
         <w:r>
           <w:t xml:space="preserve"> </w:t>
         </w:r>
       </w:ins>
-      <w:del w:id="93" w:author="Roberge, Robert J" w:date="2016-03-11T11:46:00Z">
+      <w:del w:id="92" w:author="Roberge, Robert J" w:date="2016-03-11T11:46:00Z">
         <w:r>
           <w:delText xml:space="preserve"> </w:delText>
         </w:r>
@@ -61575,73 +61574,67 @@
       <w:r>
         <w:t xml:space="preserve">[1] Conformant implementations must conform to all normative structural specifications of the UML model </w:t>
       </w:r>
-      <w:del w:id="94" w:author="Roberge, Robert J" w:date="2016-03-11T11:47:00Z">
+      <w:del w:id="93" w:author="Roberge, Robert J" w:date="2016-03-11T11:47:00Z">
         <w:r>
           <w:delText xml:space="preserve">or </w:delText>
         </w:r>
       </w:del>
+      <w:r>
+        <w:t>or</w:t>
+      </w:r>
+      <w:ins w:id="94" w:author="Roberge, Robert J" w:date="2016-03-11T11:47:00Z">
+        <w:r>
+          <w:t xml:space="preserve"> </w:t>
+        </w:r>
+      </w:ins>
+      <w:r>
+        <w:t>additional normative statements within this document that apply to the portions of CybOX they implement (e.g., implementers of the entire Observable class must conform to all normative structural specifications of the UML model regarding the Observable class</w:t>
+      </w:r>
       <w:ins w:id="95" w:author="Roberge, Robert J" w:date="2016-03-11T11:47:00Z">
+        <w:r>
+          <w:t>,</w:t>
+        </w:r>
+      </w:ins>
+      <w:r>
+        <w:t xml:space="preserve"> </w:t>
+      </w:r>
+      <w:del w:id="96" w:author="Roberge, Robert J" w:date="2016-03-11T11:47:00Z">
+        <w:r>
+          <w:delText xml:space="preserve">or </w:delText>
+        </w:r>
+      </w:del>
+      <w:ins w:id="97" w:author="Roberge, Robert J" w:date="2016-03-11T11:47:00Z">
         <w:r>
           <w:t xml:space="preserve">and </w:t>
         </w:r>
       </w:ins>
-      <w:ins w:id="96" w:author="Roberge, Robert J" w:date="2016-03-11T11:48:00Z">
+      <w:ins w:id="98" w:author="Roberge, Robert J" w:date="2016-03-11T11:48:00Z">
         <w:r>
           <w:t>to</w:t>
         </w:r>
       </w:ins>
-      <w:ins w:id="97" w:author="Roberge, Robert J" w:date="2016-03-11T11:47:00Z">
+      <w:ins w:id="99" w:author="Roberge, Robert J" w:date="2016-03-11T11:47:00Z">
         <w:r>
           <w:t xml:space="preserve"> </w:t>
         </w:r>
       </w:ins>
       <w:r>
-        <w:t>additional normative statements within this document that apply to the portions of CybOX they implement (e.g., implementers of the entire Observable class must conform to all normative structural specifications of the UML model regarding the Observable class</w:t>
-      </w:r>
-      <w:ins w:id="98" w:author="Roberge, Robert J" w:date="2016-03-11T11:47:00Z">
-        <w:r>
-          <w:t>,</w:t>
-        </w:r>
-      </w:ins>
-      <w:r>
-        <w:t xml:space="preserve"> </w:t>
-      </w:r>
-      <w:del w:id="99" w:author="Roberge, Robert J" w:date="2016-03-11T11:47:00Z">
-        <w:r>
-          <w:delText xml:space="preserve">or </w:delText>
-        </w:r>
-      </w:del>
-      <w:ins w:id="100" w:author="Roberge, Robert J" w:date="2016-03-11T11:47:00Z">
-        <w:r>
-          <w:t xml:space="preserve">and </w:t>
-        </w:r>
-      </w:ins>
-      <w:ins w:id="101" w:author="Roberge, Robert J" w:date="2016-03-11T11:48:00Z">
-        <w:r>
-          <w:t>to</w:t>
-        </w:r>
-      </w:ins>
-      <w:ins w:id="102" w:author="Roberge, Robert J" w:date="2016-03-11T11:47:00Z">
+        <w:t>additional normative statements contained in the document that describes the Observable class).</w:t>
+      </w:r>
+    </w:p>
+    <w:p/>
+    <w:p>
+      <w:pPr>
+        <w:rPr>
+          <w:del w:id="100" w:author="Roberge, Robert J" w:date="2016-03-11T11:46:00Z"/>
+        </w:rPr>
+      </w:pPr>
+      <w:ins w:id="101" w:author="Roberge, Robert J" w:date="2016-03-11T11:46:00Z">
         <w:r>
           <w:t xml:space="preserve"> </w:t>
         </w:r>
       </w:ins>
-      <w:r>
-        <w:t>additional normative statements contained in the document that describes the Observable class).</w:t>
-      </w:r>
-    </w:p>
-    <w:p>
-      <w:pPr>
-        <w:rPr>
-          <w:del w:id="103" w:author="Roberge, Robert J" w:date="2016-03-11T11:46:00Z"/>
-        </w:rPr>
-      </w:pPr>
-      <w:ins w:id="104" w:author="Roberge, Robert J" w:date="2016-03-11T11:46:00Z">
-        <w:r>
-          <w:t xml:space="preserve"> </w:t>
-        </w:r>
-      </w:ins>
-      <w:del w:id="105" w:author="Roberge, Robert J" w:date="2016-03-11T11:46:00Z">
+      <w:del w:id="102" w:author="Roberge, Robert J" w:date="2016-03-11T11:46:00Z">
         <w:r>
           <w:delText xml:space="preserve"> </w:delText>
         </w:r>
@@ -61650,6 +61643,30 @@
     <w:p>
       <w:r>
         <w:t xml:space="preserve">[2] Conformant implementations are free to ignore normative structural specifications of the UML model </w:t>
+      </w:r>
+      <w:del w:id="103" w:author="Roberge, Robert J" w:date="2016-03-11T11:48:00Z">
+        <w:r>
+          <w:delText xml:space="preserve">or </w:delText>
+        </w:r>
+      </w:del>
+      <w:r>
+        <w:t>or</w:t>
+      </w:r>
+      <w:ins w:id="104" w:author="Roberge, Robert J" w:date="2016-03-11T11:48:00Z">
+        <w:r>
+          <w:t xml:space="preserve"> </w:t>
+        </w:r>
+      </w:ins>
+      <w:r>
+        <w:t>additional normative statements within this document that do not apply to the portions of CybOX they implement (e.g., non-implementers of any particular properties of the Observable class are free to ignore all normative structural specifications of the UML model regarding those properties of the Observable class</w:t>
+      </w:r>
+      <w:ins w:id="105" w:author="Roberge, Robert J" w:date="2016-03-11T11:48:00Z">
+        <w:r>
+          <w:t>,</w:t>
+        </w:r>
+      </w:ins>
+      <w:r>
+        <w:t xml:space="preserve"> </w:t>
       </w:r>
       <w:del w:id="106" w:author="Roberge, Robert J" w:date="2016-03-11T11:48:00Z">
         <w:r>
@@ -61662,37 +61679,20 @@
         </w:r>
       </w:ins>
       <w:r>
-        <w:t>additional normative statements within this document that do not apply to the portions of CybOX they implement (e.g., non-implementers of any particular properties of the Observable class are free to ignore all normative structural specifications of the UML model regarding those properties of the Observable class</w:t>
-      </w:r>
-      <w:ins w:id="108" w:author="Roberge, Robert J" w:date="2016-03-11T11:48:00Z">
-        <w:r>
-          <w:t>,</w:t>
-        </w:r>
-      </w:ins>
-      <w:r>
-        <w:t xml:space="preserve"> </w:t>
-      </w:r>
-      <w:del w:id="109" w:author="Roberge, Robert J" w:date="2016-03-11T11:48:00Z">
-        <w:r>
-          <w:delText xml:space="preserve">or </w:delText>
-        </w:r>
-      </w:del>
-      <w:ins w:id="110" w:author="Roberge, Robert J" w:date="2016-03-11T11:48:00Z">
-        <w:r>
-          <w:t xml:space="preserve">and any </w:t>
-        </w:r>
-      </w:ins>
-      <w:r>
         <w:t>additional normative statements contained in the document that describes the Observable class).</w:t>
       </w:r>
+    </w:p>
+    <w:p>
+      <w:bookmarkStart w:id="108" w:name="_GoBack"/>
+      <w:bookmarkEnd w:id="108"/>
     </w:p>
     <w:p>
       <w:pPr>
         <w:rPr>
-          <w:del w:id="111" w:author="Roberge, Robert J" w:date="2016-03-11T11:46:00Z"/>
+          <w:del w:id="109" w:author="Roberge, Robert J" w:date="2016-03-11T11:46:00Z"/>
         </w:rPr>
       </w:pPr>
-      <w:del w:id="112" w:author="Roberge, Robert J" w:date="2016-03-11T11:46:00Z">
+      <w:del w:id="110" w:author="Roberge, Robert J" w:date="2016-03-11T11:46:00Z">
         <w:r>
           <w:delText xml:space="preserve"> </w:delText>
         </w:r>
@@ -61712,14 +61712,14 @@
         </w:numPr>
         <w:spacing w:before="0" w:beforeAutospacing="0" w:after="240" w:afterAutospacing="0"/>
       </w:pPr>
-      <w:bookmarkStart w:id="113" w:name="_Toc440957908"/>
-      <w:bookmarkStart w:id="114" w:name="_Toc450222570"/>
+      <w:bookmarkStart w:id="111" w:name="_Toc440957908"/>
+      <w:bookmarkStart w:id="112" w:name="_Toc450222570"/>
       <w:r>
         <w:lastRenderedPageBreak/>
         <w:t>Acknowledgments</w:t>
       </w:r>
-      <w:bookmarkEnd w:id="113"/>
-      <w:bookmarkEnd w:id="114"/>
+      <w:bookmarkEnd w:id="111"/>
+      <w:bookmarkEnd w:id="112"/>
     </w:p>
     <w:p>
       <w:pPr>
@@ -65395,18 +65395,18 @@
           <w:numId w:val="15"/>
         </w:numPr>
       </w:pPr>
-      <w:bookmarkStart w:id="115" w:name="_Toc85472898"/>
-      <w:bookmarkStart w:id="116" w:name="_Toc287332014"/>
-      <w:bookmarkStart w:id="117" w:name="_Toc440957909"/>
-      <w:bookmarkStart w:id="118" w:name="_Toc450222571"/>
+      <w:bookmarkStart w:id="113" w:name="_Toc85472898"/>
+      <w:bookmarkStart w:id="114" w:name="_Toc287332014"/>
+      <w:bookmarkStart w:id="115" w:name="_Toc440957909"/>
+      <w:bookmarkStart w:id="116" w:name="_Toc450222571"/>
       <w:r>
         <w:lastRenderedPageBreak/>
         <w:t>Revision History</w:t>
       </w:r>
+      <w:bookmarkEnd w:id="113"/>
+      <w:bookmarkEnd w:id="114"/>
       <w:bookmarkEnd w:id="115"/>
       <w:bookmarkEnd w:id="116"/>
-      <w:bookmarkEnd w:id="117"/>
-      <w:bookmarkEnd w:id="118"/>
     </w:p>
     <w:tbl>
       <w:tblPr>
@@ -66090,7 +66090,7 @@
         <w:sz w:val="16"/>
         <w:szCs w:val="16"/>
       </w:rPr>
-      <w:t>56</w:t>
+      <w:t>55</w:t>
     </w:r>
     <w:r>
       <w:rPr>
@@ -69313,7 +69313,7 @@
 </file>
 
 <file path=customXml/itemProps1.xml><?xml version="1.0" encoding="utf-8"?>
-<ds:datastoreItem xmlns:ds="http://schemas.openxmlformats.org/officeDocument/2006/customXml" ds:itemID="{16AA868D-CAC0-4A29-9D9F-195E16403378}">
+<ds:datastoreItem xmlns:ds="http://schemas.openxmlformats.org/officeDocument/2006/customXml" ds:itemID="{6C188F81-F551-41ED-B4DA-3C7BA035505D}">
   <ds:schemaRefs>
     <ds:schemaRef ds:uri="http://schemas.openxmlformats.org/officeDocument/2006/bibliography"/>
   </ds:schemaRefs>
